--- a/report_1.docx
+++ b/report_1.docx
@@ -184,11 +184,17 @@
           <w:rFonts w:ascii="Times New Roman" w:eastAsia="Times New Roman" w:hAnsi="Times New Roman" w:cs="Times New Roman"/>
         </w:rPr>
       </w:pPr>
-      <w:proofErr w:type="spellStart"/>
       <w:r>
         <w:rPr>
           <w:rFonts w:ascii="Times New Roman" w:eastAsia="Times New Roman" w:hAnsi="Times New Roman" w:cs="Times New Roman"/>
         </w:rPr>
+        <w:t xml:space="preserve">Marella </w:t>
+      </w:r>
+      <w:proofErr w:type="spellStart"/>
+      <w:r>
+        <w:rPr>
+          <w:rFonts w:ascii="Times New Roman" w:eastAsia="Times New Roman" w:hAnsi="Times New Roman" w:cs="Times New Roman"/>
+        </w:rPr>
         <w:t>Sahithi</w:t>
       </w:r>
       <w:proofErr w:type="spellEnd"/>
@@ -207,44 +213,37 @@
     </w:p>
     <w:p>
       <w:pPr>
-        <w:pStyle w:val="Heading2"/>
-        <w:spacing w:after="94"/>
-        <w:ind w:left="0" w:firstLine="0"/>
         <w:jc w:val="center"/>
         <w:rPr>
           <w:rFonts w:ascii="Times New Roman" w:eastAsia="Times New Roman" w:hAnsi="Times New Roman" w:cs="Times New Roman"/>
-        </w:rPr>
-      </w:pPr>
+          <w:b/>
+          <w:color w:val="000000"/>
+          <w:sz w:val="24"/>
+          <w:lang w:eastAsia="en-IN"/>
+        </w:rPr>
+      </w:pPr>
+      <w:proofErr w:type="spellStart"/>
       <w:r>
         <w:rPr>
           <w:rFonts w:ascii="Times New Roman" w:eastAsia="Times New Roman" w:hAnsi="Times New Roman" w:cs="Times New Roman"/>
-        </w:rPr>
-        <w:t>Praveen</w:t>
-      </w:r>
+          <w:b/>
+          <w:color w:val="000000"/>
+          <w:sz w:val="24"/>
+          <w:lang w:eastAsia="en-IN"/>
+        </w:rPr>
+        <w:t>Rokkam</w:t>
+      </w:r>
+      <w:proofErr w:type="spellEnd"/>
       <w:r>
         <w:rPr>
           <w:rFonts w:ascii="Times New Roman" w:eastAsia="Times New Roman" w:hAnsi="Times New Roman" w:cs="Times New Roman"/>
-        </w:rPr>
-        <w:t>, 1218103070</w:t>
-      </w:r>
-      <w:r>
-        <w:rPr>
-          <w:rFonts w:ascii="Times New Roman" w:eastAsia="Times New Roman" w:hAnsi="Times New Roman" w:cs="Times New Roman"/>
-        </w:rPr>
-        <w:t>19</w:t>
-      </w:r>
-    </w:p>
-    <w:p>
-      <w:pPr>
-        <w:jc w:val="center"/>
-        <w:rPr>
-          <w:rFonts w:ascii="Times New Roman" w:eastAsia="Times New Roman" w:hAnsi="Times New Roman" w:cs="Times New Roman"/>
           <w:b/>
           <w:color w:val="000000"/>
           <w:sz w:val="24"/>
           <w:lang w:eastAsia="en-IN"/>
         </w:rPr>
-      </w:pPr>
+        <w:t xml:space="preserve"> </w:t>
+      </w:r>
       <w:proofErr w:type="spellStart"/>
       <w:r>
         <w:rPr>
@@ -3160,88 +3159,8 @@
           <w:sz w:val="24"/>
           <w:szCs w:val="24"/>
         </w:rPr>
-        <w:t>Reinforcement learning (RL) is an area of </w:t>
-      </w:r>
-      <w:hyperlink r:id="rId10" w:tooltip="Machine learning" w:history="1">
-        <w:r>
-          <w:rPr>
-            <w:rFonts w:ascii="Times New Roman" w:hAnsi="Times New Roman" w:cs="Times New Roman"/>
-            <w:sz w:val="24"/>
-            <w:szCs w:val="24"/>
-          </w:rPr>
-          <w:t>machine learning</w:t>
-        </w:r>
-      </w:hyperlink>
-      <w:r>
-        <w:rPr>
-          <w:rFonts w:ascii="Times New Roman" w:hAnsi="Times New Roman" w:cs="Times New Roman"/>
-          <w:sz w:val="24"/>
-          <w:szCs w:val="24"/>
-        </w:rPr>
-        <w:t> concerned with how </w:t>
-      </w:r>
-      <w:hyperlink r:id="rId11" w:tooltip="Intelligent agent" w:history="1">
-        <w:r>
-          <w:rPr>
-            <w:rFonts w:ascii="Times New Roman" w:hAnsi="Times New Roman" w:cs="Times New Roman"/>
-            <w:sz w:val="24"/>
-            <w:szCs w:val="24"/>
-          </w:rPr>
-          <w:t>intelligent agents</w:t>
-        </w:r>
-      </w:hyperlink>
-      <w:r>
-        <w:rPr>
-          <w:rFonts w:ascii="Times New Roman" w:hAnsi="Times New Roman" w:cs="Times New Roman"/>
-          <w:sz w:val="24"/>
-          <w:szCs w:val="24"/>
-        </w:rPr>
-        <w:t> ought to take </w:t>
-      </w:r>
-      <w:hyperlink r:id="rId12" w:tooltip="Action selection" w:history="1">
-        <w:r>
-          <w:rPr>
-            <w:rFonts w:ascii="Times New Roman" w:hAnsi="Times New Roman" w:cs="Times New Roman"/>
-            <w:sz w:val="24"/>
-            <w:szCs w:val="24"/>
-          </w:rPr>
-          <w:t>actions</w:t>
-        </w:r>
-      </w:hyperlink>
-      <w:r>
-        <w:rPr>
-          <w:rFonts w:ascii="Times New Roman" w:hAnsi="Times New Roman" w:cs="Times New Roman"/>
-          <w:sz w:val="24"/>
-          <w:szCs w:val="24"/>
-        </w:rPr>
-        <w:t> in an environment to maximi</w:t>
-      </w:r>
-      <w:r>
-        <w:rPr>
-          <w:rFonts w:ascii="Times New Roman" w:hAnsi="Times New Roman" w:cs="Times New Roman"/>
-          <w:sz w:val="24"/>
-          <w:szCs w:val="24"/>
-        </w:rPr>
-        <w:t>s</w:t>
-      </w:r>
-      <w:r>
-        <w:rPr>
-          <w:rFonts w:ascii="Times New Roman" w:hAnsi="Times New Roman" w:cs="Times New Roman"/>
-          <w:sz w:val="24"/>
-          <w:szCs w:val="24"/>
-        </w:rPr>
-        <w:t>e the notion of cumulative reward. Reinforcement learning is one of three basic machine learning paradigms, alongside </w:t>
-      </w:r>
-      <w:hyperlink r:id="rId13" w:tooltip="Supervised learning" w:history="1">
-        <w:r>
-          <w:rPr>
-            <w:rFonts w:ascii="Times New Roman" w:hAnsi="Times New Roman" w:cs="Times New Roman"/>
-            <w:sz w:val="24"/>
-            <w:szCs w:val="24"/>
-          </w:rPr>
-          <w:t>supervised</w:t>
-        </w:r>
-      </w:hyperlink>
+        <w:t>Reinforcement learning (RL) is a branch of machine learning that studies how intelligent agents should operate in a given environment in order to maximise cumulative reward. Along with supervised and unsupervised learning, reinforcement learning is one of three basic machine learning paradigms.</w:t>
+      </w:r>
       <w:r>
         <w:rPr>
           <w:rFonts w:ascii="Times New Roman" w:hAnsi="Times New Roman" w:cs="Times New Roman"/>
@@ -3250,7 +3169,7 @@
         </w:rPr>
         <w:t> and </w:t>
       </w:r>
-      <w:hyperlink r:id="rId14" w:tooltip="Unsupervised learning" w:history="1">
+      <w:hyperlink r:id="rId10" w:tooltip="Unsupervised learning" w:history="1">
         <w:r>
           <w:rPr>
             <w:rFonts w:ascii="Times New Roman" w:hAnsi="Times New Roman" w:cs="Times New Roman"/>
@@ -3274,111 +3193,7 @@
           <w:sz w:val="24"/>
           <w:szCs w:val="24"/>
         </w:rPr>
-        <w:t xml:space="preserve"> </w:t>
-      </w:r>
-      <w:r>
-        <w:rPr>
-          <w:rFonts w:ascii="Times New Roman" w:hAnsi="Times New Roman" w:cs="Times New Roman"/>
-          <w:sz w:val="24"/>
-          <w:szCs w:val="24"/>
-        </w:rPr>
-        <w:t>In this project</w:t>
-      </w:r>
-      <w:r>
-        <w:rPr>
-          <w:rFonts w:ascii="Times New Roman" w:hAnsi="Times New Roman" w:cs="Times New Roman"/>
-          <w:sz w:val="24"/>
-          <w:szCs w:val="24"/>
-        </w:rPr>
-        <w:t>,</w:t>
-      </w:r>
-      <w:r>
-        <w:rPr>
-          <w:rFonts w:ascii="Times New Roman" w:hAnsi="Times New Roman" w:cs="Times New Roman"/>
-          <w:sz w:val="24"/>
-          <w:szCs w:val="24"/>
-        </w:rPr>
-        <w:t xml:space="preserve"> we show how to make a Reinforcement Learning agent learn </w:t>
-      </w:r>
-      <w:r>
-        <w:rPr>
-          <w:rFonts w:ascii="Times New Roman" w:hAnsi="Times New Roman" w:cs="Times New Roman"/>
-          <w:sz w:val="24"/>
-          <w:szCs w:val="24"/>
-        </w:rPr>
-        <w:t xml:space="preserve">in </w:t>
-      </w:r>
-      <w:r>
-        <w:rPr>
-          <w:rFonts w:ascii="Times New Roman" w:hAnsi="Times New Roman" w:cs="Times New Roman"/>
-          <w:sz w:val="24"/>
-          <w:szCs w:val="24"/>
-        </w:rPr>
-        <w:t xml:space="preserve">any environment that it is put in and </w:t>
-      </w:r>
-      <w:r>
-        <w:rPr>
-          <w:rFonts w:ascii="Times New Roman" w:hAnsi="Times New Roman" w:cs="Times New Roman"/>
-          <w:sz w:val="24"/>
-          <w:szCs w:val="24"/>
-        </w:rPr>
-        <w:t>demonstrate</w:t>
-      </w:r>
-      <w:r>
-        <w:rPr>
-          <w:rFonts w:ascii="Times New Roman" w:hAnsi="Times New Roman" w:cs="Times New Roman"/>
-          <w:sz w:val="24"/>
-          <w:szCs w:val="24"/>
-        </w:rPr>
-        <w:t xml:space="preserve"> why </w:t>
-      </w:r>
-      <w:r>
-        <w:rPr>
-          <w:rFonts w:ascii="Times New Roman" w:hAnsi="Times New Roman" w:cs="Times New Roman"/>
-          <w:sz w:val="24"/>
-          <w:szCs w:val="24"/>
-        </w:rPr>
-        <w:t xml:space="preserve">Q-learning is not advisable to use in a high dimension environment or an environment </w:t>
-      </w:r>
-      <w:r>
-        <w:rPr>
-          <w:rFonts w:ascii="Times New Roman" w:hAnsi="Times New Roman" w:cs="Times New Roman"/>
-          <w:sz w:val="24"/>
-          <w:szCs w:val="24"/>
-        </w:rPr>
-        <w:t>with</w:t>
-      </w:r>
-      <w:r>
-        <w:rPr>
-          <w:rFonts w:ascii="Times New Roman" w:hAnsi="Times New Roman" w:cs="Times New Roman"/>
-          <w:sz w:val="24"/>
-          <w:szCs w:val="24"/>
-        </w:rPr>
-        <w:t xml:space="preserve"> continuous observation space with relatively big intervals</w:t>
-      </w:r>
-      <w:r>
-        <w:rPr>
-          <w:rFonts w:ascii="Times New Roman" w:hAnsi="Times New Roman" w:cs="Times New Roman"/>
-          <w:sz w:val="24"/>
-          <w:szCs w:val="24"/>
-        </w:rPr>
-        <w:t>. In this process</w:t>
-      </w:r>
-      <w:r>
-        <w:rPr>
-          <w:rFonts w:ascii="Times New Roman" w:hAnsi="Times New Roman" w:cs="Times New Roman"/>
-          <w:sz w:val="24"/>
-          <w:szCs w:val="24"/>
-        </w:rPr>
-        <w:t>,</w:t>
-      </w:r>
-      <w:r>
-        <w:rPr>
-          <w:rFonts w:ascii="Times New Roman" w:hAnsi="Times New Roman" w:cs="Times New Roman"/>
-          <w:sz w:val="24"/>
-          <w:szCs w:val="24"/>
-        </w:rPr>
-        <w:t xml:space="preserve"> we will come across </w:t>
+        <w:t xml:space="preserve"> In this project, we show how to make a Reinforcement Learning agent learn in any environment that it is put in and demonstrate why Q-learning is not advisable to use in a high dimension environment or an environment with continuous observation space with relatively big intervals. In this process, we will come across </w:t>
       </w:r>
       <w:proofErr w:type="spellStart"/>
       <w:r>
@@ -3414,129 +3229,25 @@
           <w:sz w:val="24"/>
           <w:szCs w:val="24"/>
         </w:rPr>
-        <w:t xml:space="preserve">To </w:t>
-      </w:r>
-      <w:r>
-        <w:rPr>
-          <w:rFonts w:ascii="Times New Roman" w:hAnsi="Times New Roman" w:cs="Times New Roman"/>
-          <w:sz w:val="24"/>
-          <w:szCs w:val="24"/>
-        </w:rPr>
-        <w:t>ease</w:t>
-      </w:r>
-      <w:r>
-        <w:rPr>
-          <w:rFonts w:ascii="Times New Roman" w:hAnsi="Times New Roman" w:cs="Times New Roman"/>
-          <w:sz w:val="24"/>
-          <w:szCs w:val="24"/>
-        </w:rPr>
-        <w:t xml:space="preserve"> usage</w:t>
-      </w:r>
-      <w:r>
-        <w:rPr>
-          <w:rFonts w:ascii="Times New Roman" w:hAnsi="Times New Roman" w:cs="Times New Roman"/>
-          <w:sz w:val="24"/>
-          <w:szCs w:val="24"/>
-        </w:rPr>
-        <w:t>,</w:t>
-      </w:r>
-      <w:r>
-        <w:rPr>
-          <w:rFonts w:ascii="Times New Roman" w:hAnsi="Times New Roman" w:cs="Times New Roman"/>
-          <w:sz w:val="24"/>
-          <w:szCs w:val="24"/>
-        </w:rPr>
-        <w:t xml:space="preserve"> we have also developed a Graphical Interface using the </w:t>
-      </w:r>
-      <w:proofErr w:type="spellStart"/>
-      <w:r>
-        <w:rPr>
-          <w:rFonts w:ascii="Times New Roman" w:hAnsi="Times New Roman" w:cs="Times New Roman"/>
-          <w:sz w:val="24"/>
-          <w:szCs w:val="24"/>
-        </w:rPr>
-        <w:t>Py</w:t>
-      </w:r>
-      <w:r>
-        <w:rPr>
-          <w:rFonts w:ascii="Times New Roman" w:hAnsi="Times New Roman" w:cs="Times New Roman"/>
-          <w:sz w:val="24"/>
-          <w:szCs w:val="24"/>
-        </w:rPr>
-        <w:t>Qt</w:t>
-      </w:r>
-      <w:proofErr w:type="spellEnd"/>
-      <w:r>
-        <w:rPr>
-          <w:rFonts w:ascii="Times New Roman" w:hAnsi="Times New Roman" w:cs="Times New Roman"/>
-          <w:sz w:val="24"/>
-          <w:szCs w:val="24"/>
-        </w:rPr>
-        <w:t xml:space="preserve"> </w:t>
-      </w:r>
-      <w:r>
-        <w:rPr>
-          <w:rFonts w:ascii="Times New Roman" w:hAnsi="Times New Roman" w:cs="Times New Roman"/>
-          <w:sz w:val="24"/>
-          <w:szCs w:val="24"/>
-        </w:rPr>
-        <w:t>Library</w:t>
-      </w:r>
-      <w:r>
-        <w:rPr>
-          <w:rFonts w:ascii="Times New Roman" w:hAnsi="Times New Roman" w:cs="Times New Roman"/>
-          <w:sz w:val="24"/>
-          <w:szCs w:val="24"/>
-        </w:rPr>
-        <w:t>,</w:t>
-      </w:r>
-      <w:r>
-        <w:rPr>
-          <w:rFonts w:ascii="Times New Roman" w:hAnsi="Times New Roman" w:cs="Times New Roman"/>
-          <w:sz w:val="24"/>
-          <w:szCs w:val="24"/>
-        </w:rPr>
-        <w:t xml:space="preserve"> </w:t>
-      </w:r>
-      <w:r>
-        <w:rPr>
-          <w:rFonts w:ascii="Times New Roman" w:hAnsi="Times New Roman" w:cs="Times New Roman"/>
-          <w:sz w:val="24"/>
-          <w:szCs w:val="24"/>
-        </w:rPr>
-        <w:t>a</w:t>
-      </w:r>
-      <w:r>
-        <w:rPr>
-          <w:rFonts w:ascii="Times New Roman" w:hAnsi="Times New Roman" w:cs="Times New Roman"/>
-          <w:sz w:val="24"/>
-          <w:szCs w:val="24"/>
-        </w:rPr>
-        <w:t xml:space="preserve"> ported </w:t>
-      </w:r>
-      <w:r>
-        <w:rPr>
-          <w:rFonts w:ascii="Times New Roman" w:hAnsi="Times New Roman" w:cs="Times New Roman"/>
-          <w:sz w:val="24"/>
-          <w:szCs w:val="24"/>
-        </w:rPr>
-        <w:t xml:space="preserve">version </w:t>
-      </w:r>
-      <w:r>
-        <w:rPr>
-          <w:rFonts w:ascii="Times New Roman" w:hAnsi="Times New Roman" w:cs="Times New Roman"/>
-          <w:sz w:val="24"/>
-          <w:szCs w:val="24"/>
-        </w:rPr>
-        <w:t xml:space="preserve">from </w:t>
-      </w:r>
-      <w:r>
-        <w:rPr>
-          <w:rFonts w:ascii="Times New Roman" w:hAnsi="Times New Roman" w:cs="Times New Roman"/>
-          <w:sz w:val="24"/>
-          <w:szCs w:val="24"/>
-        </w:rPr>
-        <w:t xml:space="preserve">the </w:t>
+        <w:t xml:space="preserve">To ease usage, we have also developed a Graphical Interface using the </w:t>
+      </w:r>
+      <w:proofErr w:type="spellStart"/>
+      <w:r>
+        <w:rPr>
+          <w:rFonts w:ascii="Times New Roman" w:hAnsi="Times New Roman" w:cs="Times New Roman"/>
+          <w:sz w:val="24"/>
+          <w:szCs w:val="24"/>
+        </w:rPr>
+        <w:t>PyQt</w:t>
+      </w:r>
+      <w:proofErr w:type="spellEnd"/>
+      <w:r>
+        <w:rPr>
+          <w:rFonts w:ascii="Times New Roman" w:hAnsi="Times New Roman" w:cs="Times New Roman"/>
+          <w:sz w:val="24"/>
+          <w:szCs w:val="24"/>
+        </w:rPr>
+        <w:t xml:space="preserve"> Library, a ported version from the </w:t>
       </w:r>
       <w:proofErr w:type="spellStart"/>
       <w:r>
@@ -3554,15 +3265,7 @@
           <w:sz w:val="24"/>
           <w:szCs w:val="24"/>
         </w:rPr>
-        <w:t xml:space="preserve"> Qt library to python</w:t>
-      </w:r>
-      <w:r>
-        <w:rPr>
-          <w:rFonts w:ascii="Times New Roman" w:hAnsi="Times New Roman" w:cs="Times New Roman"/>
-          <w:sz w:val="24"/>
-          <w:szCs w:val="24"/>
-        </w:rPr>
-        <w:t>.</w:t>
+        <w:t xml:space="preserve"> Qt library to python.</w:t>
       </w:r>
     </w:p>
     <w:p>
@@ -3639,169 +3342,60 @@
           <w:sz w:val="24"/>
           <w:szCs w:val="24"/>
         </w:rPr>
-        <w:t xml:space="preserve">Reinforcement Learning (RL) is a machine learning </w:t>
-      </w:r>
-      <w:r>
-        <w:rPr>
-          <w:rFonts w:ascii="Times New Roman" w:hAnsi="Times New Roman" w:cs="Times New Roman"/>
-          <w:sz w:val="24"/>
-          <w:szCs w:val="24"/>
-        </w:rPr>
-        <w:t>technique</w:t>
-      </w:r>
-      <w:r>
-        <w:rPr>
-          <w:rFonts w:ascii="Times New Roman" w:hAnsi="Times New Roman" w:cs="Times New Roman"/>
-          <w:sz w:val="24"/>
-          <w:szCs w:val="24"/>
-        </w:rPr>
-        <w:t xml:space="preserve"> where an agent learns the optimal action for a given task through its repeated interaction with a dynamic environment that either rewards or </w:t>
-      </w:r>
-      <w:r>
-        <w:rPr>
-          <w:rFonts w:ascii="Times New Roman" w:hAnsi="Times New Roman" w:cs="Times New Roman"/>
-          <w:sz w:val="24"/>
-          <w:szCs w:val="24"/>
-        </w:rPr>
-        <w:t>penali</w:t>
-      </w:r>
-      <w:r>
-        <w:rPr>
-          <w:rFonts w:ascii="Times New Roman" w:hAnsi="Times New Roman" w:cs="Times New Roman"/>
-          <w:sz w:val="24"/>
-          <w:szCs w:val="24"/>
-        </w:rPr>
-        <w:t>s</w:t>
-      </w:r>
-      <w:r>
-        <w:rPr>
-          <w:rFonts w:ascii="Times New Roman" w:hAnsi="Times New Roman" w:cs="Times New Roman"/>
-          <w:sz w:val="24"/>
-          <w:szCs w:val="24"/>
-        </w:rPr>
-        <w:t>es</w:t>
-      </w:r>
-      <w:r>
-        <w:rPr>
-          <w:rFonts w:ascii="Times New Roman" w:hAnsi="Times New Roman" w:cs="Times New Roman"/>
-          <w:sz w:val="24"/>
-          <w:szCs w:val="24"/>
-        </w:rPr>
-        <w:t xml:space="preserve"> the agent’s action. Reinforcement learning </w:t>
-      </w:r>
-      <w:r>
-        <w:rPr>
-          <w:rFonts w:ascii="Times New Roman" w:hAnsi="Times New Roman" w:cs="Times New Roman"/>
-          <w:sz w:val="24"/>
-          <w:szCs w:val="24"/>
-        </w:rPr>
-        <w:t xml:space="preserve">is </w:t>
-      </w:r>
-      <w:r>
-        <w:rPr>
-          <w:rFonts w:ascii="Times New Roman" w:hAnsi="Times New Roman" w:cs="Times New Roman"/>
-          <w:sz w:val="24"/>
-          <w:szCs w:val="24"/>
-        </w:rPr>
-        <w:t xml:space="preserve">a semi-supervised learning approach where the </w:t>
-      </w:r>
-      <w:r>
-        <w:rPr>
-          <w:rFonts w:ascii="Times New Roman" w:hAnsi="Times New Roman" w:cs="Times New Roman"/>
-          <w:sz w:val="24"/>
-          <w:szCs w:val="24"/>
-        </w:rPr>
-        <w:t>cost/loss value</w:t>
-      </w:r>
-      <w:r>
-        <w:rPr>
-          <w:rFonts w:ascii="Times New Roman" w:hAnsi="Times New Roman" w:cs="Times New Roman"/>
-          <w:sz w:val="24"/>
-          <w:szCs w:val="24"/>
-        </w:rPr>
-        <w:t xml:space="preserve"> required for training the model is made available indirectly in the form of rewards provided by the environment. Reinforcement learning is more suitable for learning dynamic </w:t>
-      </w:r>
-      <w:r>
-        <w:rPr>
-          <w:rFonts w:ascii="Times New Roman" w:hAnsi="Times New Roman" w:cs="Times New Roman"/>
-          <w:sz w:val="24"/>
-          <w:szCs w:val="24"/>
-        </w:rPr>
-        <w:t>environment</w:t>
-      </w:r>
-      <w:r>
-        <w:rPr>
-          <w:rFonts w:ascii="Times New Roman" w:hAnsi="Times New Roman" w:cs="Times New Roman"/>
-          <w:sz w:val="24"/>
-          <w:szCs w:val="24"/>
-        </w:rPr>
-        <w:t xml:space="preserve"> interacti</w:t>
-      </w:r>
-      <w:r>
-        <w:rPr>
-          <w:rFonts w:ascii="Times New Roman" w:hAnsi="Times New Roman" w:cs="Times New Roman"/>
-          <w:sz w:val="24"/>
-          <w:szCs w:val="24"/>
-        </w:rPr>
-        <w:t>ons</w:t>
-      </w:r>
-      <w:r>
-        <w:rPr>
-          <w:rFonts w:ascii="Times New Roman" w:hAnsi="Times New Roman" w:cs="Times New Roman"/>
-          <w:sz w:val="24"/>
-          <w:szCs w:val="24"/>
-        </w:rPr>
-        <w:t xml:space="preserve"> rather than learning static </w:t>
-      </w:r>
-      <w:r>
-        <w:rPr>
-          <w:rFonts w:ascii="Times New Roman" w:hAnsi="Times New Roman" w:cs="Times New Roman"/>
-          <w:sz w:val="24"/>
-          <w:szCs w:val="24"/>
-        </w:rPr>
-        <w:t>patterns</w:t>
-      </w:r>
-      <w:r>
-        <w:rPr>
-          <w:rFonts w:ascii="Times New Roman" w:hAnsi="Times New Roman" w:cs="Times New Roman"/>
-          <w:sz w:val="24"/>
-          <w:szCs w:val="24"/>
-        </w:rPr>
-        <w:t xml:space="preserve"> between two sets of input and output va</w:t>
-      </w:r>
-      <w:r>
-        <w:rPr>
-          <w:rFonts w:ascii="Times New Roman" w:hAnsi="Times New Roman" w:cs="Times New Roman"/>
-          <w:sz w:val="24"/>
-          <w:szCs w:val="24"/>
-        </w:rPr>
-        <w:t>lues</w:t>
-      </w:r>
-      <w:r>
-        <w:rPr>
-          <w:rFonts w:ascii="Times New Roman" w:hAnsi="Times New Roman" w:cs="Times New Roman"/>
-          <w:sz w:val="24"/>
-          <w:szCs w:val="24"/>
-        </w:rPr>
-        <w:t xml:space="preserve">. Over the years, a number of reinforcement learning methods and architectures have been proposed with varying success. However, the recent success of deep learning algorithms has revived the field of reinforcement learning finding renewed interest among researchers who are now successfully applying this to solve very complex problems which were considered intractable earlier [1]. Events such as artificial agents like AlphaGo beating world </w:t>
-      </w:r>
-      <w:proofErr w:type="spellStart"/>
-      <w:r>
-        <w:rPr>
-          <w:rFonts w:ascii="Times New Roman" w:hAnsi="Times New Roman" w:cs="Times New Roman"/>
-          <w:sz w:val="24"/>
-          <w:szCs w:val="24"/>
-        </w:rPr>
-        <w:t>chapmpion</w:t>
-      </w:r>
-      <w:proofErr w:type="spellEnd"/>
-      <w:r>
-        <w:rPr>
-          <w:rFonts w:ascii="Times New Roman" w:hAnsi="Times New Roman" w:cs="Times New Roman"/>
-          <w:sz w:val="24"/>
-          <w:szCs w:val="24"/>
-        </w:rPr>
-        <w:t xml:space="preserve"> Lee Sedol [3] [9] or IBM Watson winning the game of Jeopardy [5] [14] has attracted worldwide attention towards the rise of artificial intelligence which may surpass human intelligence in the near future [11] [4]. Reinforcement learning is a </w:t>
+        <w:t>Reinforcement Learning (RL) is a machine learning technique in which an agent learns the best action to take for a given task by interacting with a dynamic environment that either rewards or punishes the agent's actions. Reinforcement learning is a semi-supervised learning method in which the model's cost/loss value is delivered indirectly through the environment's incentives. Reinforcement learning is more suited to learning dynamic environmental interactions than static patterns between two sets of input and output values.</w:t>
+      </w:r>
+      <w:r>
+        <w:t xml:space="preserve"> </w:t>
+      </w:r>
+      <w:r>
+        <w:rPr>
+          <w:rFonts w:ascii="Times New Roman" w:hAnsi="Times New Roman" w:cs="Times New Roman"/>
+          <w:sz w:val="24"/>
+          <w:szCs w:val="24"/>
+        </w:rPr>
+        <w:t xml:space="preserve">Many </w:t>
+      </w:r>
+      <w:proofErr w:type="gramStart"/>
+      <w:r>
+        <w:rPr>
+          <w:rFonts w:ascii="Times New Roman" w:hAnsi="Times New Roman" w:cs="Times New Roman"/>
+          <w:sz w:val="24"/>
+          <w:szCs w:val="24"/>
+        </w:rPr>
+        <w:t>reinforcement</w:t>
+      </w:r>
+      <w:proofErr w:type="gramEnd"/>
+      <w:r>
+        <w:rPr>
+          <w:rFonts w:ascii="Times New Roman" w:hAnsi="Times New Roman" w:cs="Times New Roman"/>
+          <w:sz w:val="24"/>
+          <w:szCs w:val="24"/>
+        </w:rPr>
+        <w:t xml:space="preserve"> learning approaches and architectures have been developed throughout the years, with varied degrees of success</w:t>
+      </w:r>
+      <w:r>
+        <w:rPr>
+          <w:rFonts w:ascii="Times New Roman" w:hAnsi="Times New Roman" w:cs="Times New Roman"/>
+          <w:sz w:val="24"/>
+          <w:szCs w:val="24"/>
+        </w:rPr>
+        <w:t>.</w:t>
+      </w:r>
+      <w:r>
+        <w:rPr>
+          <w:rFonts w:ascii="Times New Roman" w:hAnsi="Times New Roman" w:cs="Times New Roman"/>
+          <w:sz w:val="24"/>
+          <w:szCs w:val="24"/>
+        </w:rPr>
+        <w:t> The recent success of deep learning algorithms, on the other hand, has reignited interest in reinforcement learning, which is currently being utilised to solve extremely difficult problems that were previously thought to be unsolvable [1].Artificial agents such as AlphaGo [3] [9] beating world champion Lee Sedol [3] [9] or IBM Watson [5] [14] winning the game of Jeopardy [5] [14] have drew international attention to the emergence of artificial intelligence, which may soon surpass human intelligence [11]. [4]</w:t>
+      </w:r>
+      <w:r>
+        <w:rPr>
+          <w:rFonts w:ascii="Times New Roman" w:hAnsi="Times New Roman" w:cs="Times New Roman"/>
+          <w:sz w:val="24"/>
+          <w:szCs w:val="24"/>
+        </w:rPr>
+        <w:t xml:space="preserve">. Reinforcement learning is </w:t>
       </w:r>
       <w:r>
         <w:rPr>
@@ -3817,31 +3411,51 @@
           <w:sz w:val="24"/>
           <w:szCs w:val="24"/>
         </w:rPr>
-        <w:t xml:space="preserve"> paradigm to build such intelligent systems which can learn from its experience over time. Reinforcement algorithms are now being increasingly applied to Robotics, healthcare, recommender system, data centres, </w:t>
-      </w:r>
-      <w:r>
-        <w:rPr>
-          <w:rFonts w:ascii="Times New Roman" w:hAnsi="Times New Roman" w:cs="Times New Roman"/>
-          <w:sz w:val="24"/>
-          <w:szCs w:val="24"/>
-        </w:rPr>
-        <w:t>smar</w:t>
-      </w:r>
-      <w:r>
-        <w:rPr>
-          <w:rFonts w:ascii="Times New Roman" w:hAnsi="Times New Roman" w:cs="Times New Roman"/>
-          <w:sz w:val="24"/>
-          <w:szCs w:val="24"/>
-        </w:rPr>
-        <w:t>t grids, stock markets and transportation [13].</w:t>
-      </w:r>
-      <w:r>
-        <w:rPr>
-          <w:rFonts w:ascii="Times New Roman" w:hAnsi="Times New Roman" w:cs="Times New Roman"/>
-          <w:sz w:val="24"/>
-          <w:szCs w:val="24"/>
-        </w:rPr>
         <w:t xml:space="preserve"> </w:t>
+      </w:r>
+      <w:proofErr w:type="gramStart"/>
+      <w:r>
+        <w:rPr>
+          <w:rFonts w:ascii="Times New Roman" w:hAnsi="Times New Roman" w:cs="Times New Roman"/>
+          <w:sz w:val="24"/>
+          <w:szCs w:val="24"/>
+        </w:rPr>
+        <w:t>To</w:t>
+      </w:r>
+      <w:proofErr w:type="gramEnd"/>
+      <w:r>
+        <w:rPr>
+          <w:rFonts w:ascii="Times New Roman" w:hAnsi="Times New Roman" w:cs="Times New Roman"/>
+          <w:sz w:val="24"/>
+          <w:szCs w:val="24"/>
+        </w:rPr>
+        <w:t xml:space="preserve"> create intelligent systems that can learn from their experiences throughout time, a new paradigm is needed. Robotics, healthcare, recommender systems, data centres, smart grids, financial markets, and transportation are all using reinforcement algorithms currently [13</w:t>
+      </w:r>
+      <w:proofErr w:type="gramStart"/>
+      <w:r>
+        <w:rPr>
+          <w:rFonts w:ascii="Times New Roman" w:hAnsi="Times New Roman" w:cs="Times New Roman"/>
+          <w:sz w:val="24"/>
+          <w:szCs w:val="24"/>
+        </w:rPr>
+        <w:t>].</w:t>
+      </w:r>
+      <w:r>
+        <w:rPr>
+          <w:rFonts w:ascii="Times New Roman" w:hAnsi="Times New Roman" w:cs="Times New Roman"/>
+          <w:sz w:val="24"/>
+          <w:szCs w:val="24"/>
+        </w:rPr>
+        <w:t>There</w:t>
+      </w:r>
+      <w:proofErr w:type="gramEnd"/>
+      <w:r>
+        <w:rPr>
+          <w:rFonts w:ascii="Times New Roman" w:hAnsi="Times New Roman" w:cs="Times New Roman"/>
+          <w:sz w:val="24"/>
+          <w:szCs w:val="24"/>
+        </w:rPr>
+        <w:t xml:space="preserve"> are two sections that work together; the dynamic environment and the RL agent that plays the environment to learn the optimal policy. Policy here is the function that maps the states and actions to maximise the cumulative reward.</w:t>
       </w:r>
     </w:p>
     <w:p>
@@ -3862,7 +3476,7 @@
           <w:sz w:val="24"/>
           <w:szCs w:val="24"/>
         </w:rPr>
-        <w:t>There are two sections that work together; the dynamic environment and the RL agent that plays the environment to learn the optimal policy. Policy here is the function that maps the states and actions to maximise the cumulative reward.</w:t>
+        <w:t>.</w:t>
       </w:r>
     </w:p>
     <w:p>
@@ -3950,7 +3564,7 @@
           <w:lang w:val="en-US"/>
         </w:rPr>
       </w:pPr>
-      <w:hyperlink r:id="rId15" w:history="1">
+      <w:hyperlink r:id="rId11" w:history="1">
         <w:r>
           <w:rPr>
             <w:rFonts w:ascii="Times New Roman" w:hAnsi="Times New Roman" w:cs="Times New Roman"/>
@@ -4011,33 +3625,22 @@
     <w:p>
       <w:pPr>
         <w:jc w:val="both"/>
-      </w:pPr>
-      <w:hyperlink r:id="rId16" w:history="1">
-        <w:r>
-          <w:rPr>
-            <w:rFonts w:ascii="Times New Roman" w:hAnsi="Times New Roman" w:cs="Times New Roman"/>
-            <w:b/>
-            <w:bCs/>
-            <w:sz w:val="24"/>
-            <w:szCs w:val="24"/>
-            <w:lang w:val="en-US"/>
-          </w:rPr>
-          <w:t xml:space="preserve">Volodymyr </w:t>
-        </w:r>
-        <w:proofErr w:type="spellStart"/>
-        <w:r>
-          <w:rPr>
-            <w:rFonts w:ascii="Times New Roman" w:hAnsi="Times New Roman" w:cs="Times New Roman"/>
-            <w:b/>
-            <w:bCs/>
-            <w:sz w:val="24"/>
-            <w:szCs w:val="24"/>
-            <w:lang w:val="en-US"/>
-          </w:rPr>
-          <w:t>Mnih</w:t>
-        </w:r>
-        <w:proofErr w:type="spellEnd"/>
-      </w:hyperlink>
+        <w:rPr>
+          <w:rFonts w:ascii="Times New Roman" w:hAnsi="Times New Roman" w:cs="Times New Roman"/>
+          <w:sz w:val="24"/>
+          <w:szCs w:val="24"/>
+          <w:lang w:val="en-US"/>
+        </w:rPr>
+      </w:pPr>
+      <w:r>
+        <w:rPr>
+          <w:rFonts w:ascii="Times New Roman" w:hAnsi="Times New Roman" w:cs="Times New Roman"/>
+          <w:sz w:val="24"/>
+          <w:szCs w:val="24"/>
+          <w:lang w:val="en-US"/>
+        </w:rPr>
+        <w:t xml:space="preserve">In 2013, </w:t>
+      </w:r>
       <w:r>
         <w:rPr>
           <w:rFonts w:ascii="Times New Roman" w:hAnsi="Times New Roman" w:cs="Times New Roman"/>
@@ -4047,61 +3650,40 @@
           <w:szCs w:val="24"/>
           <w:lang w:val="en-US"/>
         </w:rPr>
-        <w:t xml:space="preserve"> et al. </w:t>
-      </w:r>
-      <w:r>
-        <w:rPr>
-          <w:rFonts w:ascii="Times New Roman" w:hAnsi="Times New Roman" w:cs="Times New Roman"/>
-          <w:sz w:val="24"/>
-          <w:szCs w:val="24"/>
-          <w:lang w:val="en-US"/>
-        </w:rPr>
-        <w:t>in 201</w:t>
-      </w:r>
-      <w:r>
-        <w:rPr>
-          <w:rFonts w:ascii="Times New Roman" w:hAnsi="Times New Roman" w:cs="Times New Roman"/>
-          <w:sz w:val="24"/>
-          <w:szCs w:val="24"/>
-          <w:lang w:val="en-US"/>
-        </w:rPr>
-        <w:t>3</w:t>
-      </w:r>
-      <w:r>
-        <w:rPr>
-          <w:rFonts w:ascii="Times New Roman" w:hAnsi="Times New Roman" w:cs="Times New Roman"/>
-          <w:sz w:val="24"/>
-          <w:szCs w:val="24"/>
-          <w:lang w:val="en-US"/>
-        </w:rPr>
-        <w:t xml:space="preserve"> pr</w:t>
-      </w:r>
-      <w:r>
-        <w:rPr>
-          <w:rFonts w:ascii="Times New Roman" w:hAnsi="Times New Roman" w:cs="Times New Roman"/>
-          <w:sz w:val="24"/>
-          <w:szCs w:val="24"/>
-          <w:lang w:val="en-US"/>
-        </w:rPr>
-        <w:t>esented</w:t>
-      </w:r>
-      <w:r>
-        <w:rPr>
-          <w:rFonts w:ascii="Times New Roman" w:hAnsi="Times New Roman" w:cs="Times New Roman"/>
-          <w:sz w:val="24"/>
-          <w:szCs w:val="24"/>
-          <w:lang w:val="en-US"/>
-        </w:rPr>
-        <w:t xml:space="preserve"> </w:t>
-      </w:r>
-      <w:r>
-        <w:rPr>
-          <w:rFonts w:ascii="Times New Roman" w:hAnsi="Times New Roman" w:cs="Times New Roman"/>
-          <w:sz w:val="24"/>
-          <w:szCs w:val="24"/>
-          <w:lang w:val="en-US"/>
-        </w:rPr>
-        <w:t xml:space="preserve">the first deep learning model to learn control policies directly from high-dimensional sensory input using reinforcement learning successfully. The model is a convolutional neural network, trained with a variant of Q-learning, whose input is raw pixels and whose output is a value function estimating future rewards.  </w:t>
+        <w:t xml:space="preserve">Volodymyr </w:t>
+      </w:r>
+      <w:proofErr w:type="spellStart"/>
+      <w:r>
+        <w:rPr>
+          <w:rFonts w:ascii="Times New Roman" w:hAnsi="Times New Roman" w:cs="Times New Roman"/>
+          <w:b/>
+          <w:bCs/>
+          <w:sz w:val="24"/>
+          <w:szCs w:val="24"/>
+          <w:lang w:val="en-US"/>
+        </w:rPr>
+        <w:t>Mnih</w:t>
+      </w:r>
+      <w:proofErr w:type="spellEnd"/>
+      <w:r>
+        <w:rPr>
+          <w:rFonts w:ascii="Times New Roman" w:hAnsi="Times New Roman" w:cs="Times New Roman"/>
+          <w:b/>
+          <w:bCs/>
+          <w:sz w:val="24"/>
+          <w:szCs w:val="24"/>
+          <w:lang w:val="en-US"/>
+        </w:rPr>
+        <w:t xml:space="preserve"> et al</w:t>
+      </w:r>
+      <w:r>
+        <w:rPr>
+          <w:rFonts w:ascii="Times New Roman" w:hAnsi="Times New Roman" w:cs="Times New Roman"/>
+          <w:sz w:val="24"/>
+          <w:szCs w:val="24"/>
+          <w:lang w:val="en-US"/>
+        </w:rPr>
+        <w:t>. published the first deep learning model that effectively learned control policies from high-dimensional sensory input using reinforcement learning. The model is a convolutional neural network trained using a Q-learning variation, using raw pixels as input and a value function forecasting future rewards as output.</w:t>
       </w:r>
     </w:p>
     <w:p>
@@ -4114,7 +3696,7 @@
           <w:lang w:val="en-US"/>
         </w:rPr>
       </w:pPr>
-      <w:hyperlink r:id="rId17" w:history="1">
+      <w:hyperlink r:id="rId12" w:history="1">
         <w:proofErr w:type="spellStart"/>
         <w:r>
           <w:rPr>
@@ -4283,13 +3865,23 @@
         <w:jc w:val="both"/>
         <w:rPr>
           <w:rFonts w:ascii="Times New Roman" w:hAnsi="Times New Roman" w:cs="Times New Roman"/>
+          <w:sz w:val="24"/>
+          <w:szCs w:val="24"/>
+          <w:lang w:val="en-US"/>
+        </w:rPr>
+      </w:pPr>
+      <w:r>
+        <w:rPr>
+          <w:rFonts w:ascii="Times New Roman" w:hAnsi="Times New Roman" w:cs="Times New Roman"/>
           <w:b/>
           <w:bCs/>
           <w:sz w:val="24"/>
           <w:szCs w:val="24"/>
           <w:lang w:val="en-US"/>
         </w:rPr>
-      </w:pPr>
+        <w:t xml:space="preserve">D. M. </w:t>
+      </w:r>
+      <w:proofErr w:type="spellStart"/>
       <w:r>
         <w:rPr>
           <w:rFonts w:ascii="Times New Roman" w:hAnsi="Times New Roman" w:cs="Times New Roman"/>
@@ -4299,9 +3891,9 @@
           <w:szCs w:val="24"/>
           <w:lang w:val="en-US"/>
         </w:rPr>
-        <w:t xml:space="preserve">D. M. </w:t>
-      </w:r>
-      <w:proofErr w:type="spellStart"/>
+        <w:t>Roijers</w:t>
+      </w:r>
+      <w:proofErr w:type="spellEnd"/>
       <w:r>
         <w:rPr>
           <w:rFonts w:ascii="Times New Roman" w:hAnsi="Times New Roman" w:cs="Times New Roman"/>
@@ -4311,9 +3903,37 @@
           <w:szCs w:val="24"/>
           <w:lang w:val="en-US"/>
         </w:rPr>
-        <w:t>Roijers</w:t>
-      </w:r>
-      <w:proofErr w:type="spellEnd"/>
+        <w:t xml:space="preserve"> et al</w:t>
+      </w:r>
+      <w:r>
+        <w:rPr>
+          <w:rFonts w:ascii="Times New Roman" w:hAnsi="Times New Roman" w:cs="Times New Roman"/>
+          <w:sz w:val="24"/>
+          <w:szCs w:val="24"/>
+          <w:lang w:val="en-US"/>
+        </w:rPr>
+        <w:t>. look at methods for multiple-objective sequential decision-making situations. Despite the fact that there is a growing volume of literature on the issue, little of it specifies when unique methods are required to address multi-objective problems. As a result, we identify three instances in which reducing a multi-objective problem to a single-objective problem is either impossible, infeasible, or undesirable.</w:t>
+      </w:r>
+    </w:p>
+    <w:p>
+      <w:pPr>
+        <w:jc w:val="both"/>
+        <w:rPr>
+          <w:rFonts w:ascii="Times New Roman" w:hAnsi="Times New Roman" w:cs="Times New Roman"/>
+          <w:sz w:val="24"/>
+          <w:szCs w:val="24"/>
+          <w:lang w:val="en-US"/>
+        </w:rPr>
+      </w:pPr>
+      <w:r>
+        <w:rPr>
+          <w:rFonts w:ascii="Times New Roman" w:hAnsi="Times New Roman" w:cs="Times New Roman"/>
+          <w:sz w:val="24"/>
+          <w:szCs w:val="24"/>
+          <w:lang w:val="en-US"/>
+        </w:rPr>
+        <w:t xml:space="preserve">When rewards are delayed and sparse, Reinforcement Learning (RL) algorithms might suffer from poor sample efficiency. </w:t>
+      </w:r>
       <w:r>
         <w:rPr>
           <w:rFonts w:ascii="Times New Roman" w:hAnsi="Times New Roman" w:cs="Times New Roman"/>
@@ -4323,17 +3943,28 @@
           <w:szCs w:val="24"/>
           <w:lang w:val="en-US"/>
         </w:rPr>
-        <w:t xml:space="preserve"> et al. </w:t>
-      </w:r>
-      <w:r>
-        <w:rPr>
-          <w:rFonts w:ascii="Times New Roman" w:hAnsi="Times New Roman" w:cs="Times New Roman"/>
-          <w:sz w:val="24"/>
-          <w:szCs w:val="24"/>
-          <w:lang w:val="en-US"/>
-        </w:rPr>
-        <w:t>surveys algorithms designed for sequential decision-making problems with multiple objectives. Though there is a growing body of literature on this subject, little of it makes explicit under what circumstances special methods are needed to solve multi-objective problems. Therefore, we identify three distinct scenarios in which converting such a problem to a single-objective one is impossible, infeasible, or undesirable.</w:t>
-      </w:r>
+        <w:t>Andrew Levy et al</w:t>
+      </w:r>
+      <w:r>
+        <w:rPr>
+          <w:rFonts w:ascii="Times New Roman" w:hAnsi="Times New Roman" w:cs="Times New Roman"/>
+          <w:sz w:val="24"/>
+          <w:szCs w:val="24"/>
+          <w:lang w:val="en-US"/>
+        </w:rPr>
+        <w:t>. presented a method for agents to learn temporally extended actions at several levels of abstraction in a sample efficient and automated manner. Our method combines universal value functions and hindsight learning, allowing agents to simultaneously learn policies over many time scales. In a range of discrete and continuous tasks, we show that our strategy dramatically accelerates learning.</w:t>
+      </w:r>
+    </w:p>
+    <w:p>
+      <w:pPr>
+        <w:jc w:val="both"/>
+        <w:rPr>
+          <w:rFonts w:ascii="Times New Roman" w:hAnsi="Times New Roman" w:cs="Times New Roman"/>
+          <w:sz w:val="24"/>
+          <w:szCs w:val="24"/>
+          <w:lang w:val="en-US"/>
+        </w:rPr>
+      </w:pPr>
       <w:r>
         <w:rPr>
           <w:rFonts w:ascii="Times New Roman" w:hAnsi="Times New Roman" w:cs="Times New Roman"/>
@@ -4343,12 +3974,31 @@
           <w:szCs w:val="24"/>
           <w:lang w:val="en-US"/>
         </w:rPr>
+        <w:t xml:space="preserve">Lucian </w:t>
+      </w:r>
+      <w:proofErr w:type="spellStart"/>
+      <w:r>
+        <w:rPr>
+          <w:rFonts w:ascii="Times New Roman" w:hAnsi="Times New Roman" w:cs="Times New Roman"/>
+          <w:b/>
+          <w:bCs/>
+          <w:sz w:val="24"/>
+          <w:szCs w:val="24"/>
+          <w:lang w:val="en-US"/>
+        </w:rPr>
+        <w:t>Buşoniu</w:t>
+      </w:r>
+      <w:proofErr w:type="spellEnd"/>
+      <w:r>
+        <w:rPr>
+          <w:rFonts w:ascii="Times New Roman" w:hAnsi="Times New Roman" w:cs="Times New Roman"/>
+          <w:sz w:val="24"/>
+          <w:szCs w:val="24"/>
+          <w:lang w:val="en-US"/>
+        </w:rPr>
         <w:t xml:space="preserve"> </w:t>
       </w:r>
-    </w:p>
-    <w:p>
-      <w:pPr>
-        <w:jc w:val="both"/>
+      <w:r>
         <w:rPr>
           <w:rFonts w:ascii="Times New Roman" w:hAnsi="Times New Roman" w:cs="Times New Roman"/>
           <w:b/>
@@ -4357,147 +4007,55 @@
           <w:szCs w:val="24"/>
           <w:lang w:val="en-US"/>
         </w:rPr>
-      </w:pPr>
-      <w:r>
-        <w:rPr>
-          <w:rFonts w:ascii="Times New Roman" w:hAnsi="Times New Roman" w:cs="Times New Roman"/>
-          <w:sz w:val="24"/>
-          <w:szCs w:val="24"/>
-          <w:lang w:val="en-US"/>
-        </w:rPr>
-        <w:t xml:space="preserve">Reinforcement Learning (RL) algorithms can suffer from poor sample efficiency when rewards are delayed and sparse. </w:t>
-      </w:r>
-      <w:hyperlink r:id="rId18" w:history="1">
-        <w:r>
-          <w:rPr>
-            <w:rFonts w:ascii="Times New Roman" w:hAnsi="Times New Roman" w:cs="Times New Roman"/>
-            <w:b/>
-            <w:bCs/>
-            <w:sz w:val="24"/>
-            <w:szCs w:val="24"/>
-            <w:lang w:val="en-US"/>
-          </w:rPr>
-          <w:t>Andrew Levy</w:t>
-        </w:r>
-      </w:hyperlink>
-      <w:r>
-        <w:rPr>
-          <w:rFonts w:ascii="Times New Roman" w:hAnsi="Times New Roman" w:cs="Times New Roman"/>
-          <w:b/>
-          <w:bCs/>
-          <w:sz w:val="24"/>
-          <w:szCs w:val="24"/>
-          <w:lang w:val="en-US"/>
-        </w:rPr>
-        <w:t xml:space="preserve"> et al.</w:t>
-      </w:r>
-      <w:r>
-        <w:rPr>
-          <w:rFonts w:ascii="Times New Roman" w:hAnsi="Times New Roman" w:cs="Times New Roman"/>
-          <w:sz w:val="24"/>
-          <w:szCs w:val="24"/>
-          <w:lang w:val="en-US"/>
-        </w:rPr>
-        <w:t xml:space="preserve"> introduce</w:t>
-      </w:r>
-      <w:r>
-        <w:rPr>
-          <w:rFonts w:ascii="Times New Roman" w:hAnsi="Times New Roman" w:cs="Times New Roman"/>
-          <w:sz w:val="24"/>
-          <w:szCs w:val="24"/>
-          <w:lang w:val="en-US"/>
-        </w:rPr>
-        <w:t>d</w:t>
-      </w:r>
-      <w:r>
-        <w:rPr>
-          <w:rFonts w:ascii="Times New Roman" w:hAnsi="Times New Roman" w:cs="Times New Roman"/>
-          <w:sz w:val="24"/>
-          <w:szCs w:val="24"/>
-          <w:lang w:val="en-US"/>
-        </w:rPr>
-        <w:t xml:space="preserve"> a solution that enables agents to learn temporally extended actions at multiple levels of abstraction in a sample efficient and automated fashion. Our approach combines universal value functions and hindsight learning, allowing agents to learn policies belonging to different time scales in parallel. We show that our method significantly accelerates learning in a variety of discrete and continuous tasks.</w:t>
-      </w:r>
-    </w:p>
-    <w:p>
-      <w:pPr>
-        <w:jc w:val="both"/>
-        <w:rPr>
-          <w:rFonts w:ascii="Times New Roman" w:hAnsi="Times New Roman" w:cs="Times New Roman"/>
-          <w:b/>
-          <w:bCs/>
-          <w:sz w:val="24"/>
-          <w:szCs w:val="24"/>
-          <w:lang w:val="en-US"/>
-        </w:rPr>
-      </w:pPr>
-      <w:hyperlink r:id="rId19" w:anchor="auth-Lucian-Bu_oniu" w:history="1">
-        <w:r>
-          <w:rPr>
-            <w:rFonts w:ascii="Times New Roman" w:hAnsi="Times New Roman" w:cs="Times New Roman"/>
-            <w:b/>
-            <w:bCs/>
-            <w:sz w:val="24"/>
-            <w:szCs w:val="24"/>
-            <w:lang w:val="en-US"/>
-          </w:rPr>
-          <w:t xml:space="preserve">Lucian </w:t>
-        </w:r>
-        <w:proofErr w:type="spellStart"/>
-        <w:r>
-          <w:rPr>
-            <w:rFonts w:ascii="Times New Roman" w:hAnsi="Times New Roman" w:cs="Times New Roman"/>
-            <w:b/>
-            <w:bCs/>
-            <w:sz w:val="24"/>
-            <w:szCs w:val="24"/>
-            <w:lang w:val="en-US"/>
-          </w:rPr>
-          <w:t>Buşoniu</w:t>
-        </w:r>
-        <w:proofErr w:type="spellEnd"/>
-      </w:hyperlink>
-      <w:r>
-        <w:rPr>
-          <w:rFonts w:ascii="Times New Roman" w:hAnsi="Times New Roman" w:cs="Times New Roman"/>
-          <w:b/>
-          <w:bCs/>
+        <w:t>et al.</w:t>
+      </w:r>
+      <w:r>
+        <w:rPr>
+          <w:rFonts w:ascii="Times New Roman" w:hAnsi="Times New Roman" w:cs="Times New Roman"/>
           <w:sz w:val="24"/>
           <w:szCs w:val="24"/>
           <w:lang w:val="en-US"/>
         </w:rPr>
         <w:t xml:space="preserve"> </w:t>
       </w:r>
-    </w:p>
-    <w:p>
-      <w:pPr>
-        <w:jc w:val="both"/>
-        <w:rPr>
-          <w:rFonts w:ascii="Times New Roman" w:hAnsi="Times New Roman"/>
-          <w:sz w:val="24"/>
-          <w:szCs w:val="24"/>
-        </w:rPr>
-      </w:pPr>
-    </w:p>
-    <w:p>
-      <w:pPr>
-        <w:jc w:val="both"/>
-        <w:rPr>
-          <w:rFonts w:ascii="Times New Roman" w:hAnsi="Times New Roman"/>
-          <w:sz w:val="24"/>
-          <w:szCs w:val="24"/>
-        </w:rPr>
-      </w:pPr>
-    </w:p>
-    <w:p>
-      <w:pPr>
-        <w:jc w:val="both"/>
-        <w:rPr>
-          <w:rFonts w:ascii="Times New Roman" w:hAnsi="Times New Roman"/>
-          <w:sz w:val="24"/>
-          <w:szCs w:val="24"/>
-        </w:rPr>
-      </w:pPr>
+      <w:r>
+        <w:rPr>
+          <w:rFonts w:ascii="Times New Roman" w:hAnsi="Times New Roman" w:cs="Times New Roman"/>
+          <w:sz w:val="24"/>
+          <w:szCs w:val="24"/>
+          <w:lang w:val="en-US"/>
+        </w:rPr>
+        <w:t>in t</w:t>
+      </w:r>
+      <w:r>
+        <w:rPr>
+          <w:rFonts w:ascii="Times New Roman" w:hAnsi="Times New Roman" w:cs="Times New Roman"/>
+          <w:sz w:val="24"/>
+          <w:szCs w:val="24"/>
+          <w:lang w:val="en-US"/>
+        </w:rPr>
+        <w:t xml:space="preserve">his study presents a thorough examination of multiagent reinforcement learning (MARL). The formal description of the multiagent learning goal is a key topic in the area. Different perspectives on this subject have resulted in the formulation of numerous goals, two of which stand out: the stability of the agents' learning dynamics and adaptation to the changing </w:t>
+      </w:r>
+      <w:proofErr w:type="spellStart"/>
+      <w:r>
+        <w:rPr>
+          <w:rFonts w:ascii="Times New Roman" w:hAnsi="Times New Roman" w:cs="Times New Roman"/>
+          <w:sz w:val="24"/>
+          <w:szCs w:val="24"/>
+          <w:lang w:val="en-US"/>
+        </w:rPr>
+        <w:t>behaviour</w:t>
+      </w:r>
+      <w:proofErr w:type="spellEnd"/>
+      <w:r>
+        <w:rPr>
+          <w:rFonts w:ascii="Times New Roman" w:hAnsi="Times New Roman" w:cs="Times New Roman"/>
+          <w:sz w:val="24"/>
+          <w:szCs w:val="24"/>
+          <w:lang w:val="en-US"/>
+        </w:rPr>
+        <w:t xml:space="preserve"> of other agents.</w:t>
+      </w:r>
     </w:p>
     <w:p>
       <w:pPr>
@@ -4595,61 +4153,7 @@
           <w:szCs w:val="24"/>
           <w:lang w:val="en-US"/>
         </w:rPr>
-        <w:t>Our primary objective here is to produce a</w:t>
-      </w:r>
-      <w:r>
-        <w:rPr>
-          <w:rFonts w:ascii="Times New Roman" w:hAnsi="Times New Roman" w:cs="Times New Roman"/>
-          <w:sz w:val="24"/>
-          <w:szCs w:val="24"/>
-          <w:lang w:val="en-US"/>
-        </w:rPr>
-        <w:t>n</w:t>
-      </w:r>
-      <w:r>
-        <w:rPr>
-          <w:rFonts w:ascii="Times New Roman" w:hAnsi="Times New Roman" w:cs="Times New Roman"/>
-          <w:sz w:val="24"/>
-          <w:szCs w:val="24"/>
-          <w:lang w:val="en-US"/>
-        </w:rPr>
-        <w:t xml:space="preserve"> </w:t>
-      </w:r>
-      <w:r>
-        <w:rPr>
-          <w:rFonts w:ascii="Times New Roman" w:hAnsi="Times New Roman" w:cs="Times New Roman"/>
-          <w:sz w:val="24"/>
-          <w:szCs w:val="24"/>
-          <w:lang w:val="en-US"/>
-        </w:rPr>
-        <w:t xml:space="preserve">RL agent that has the optimal policy for the given dynamic environment. The agent should quickly and efficiently learn the </w:t>
-      </w:r>
-      <w:r>
-        <w:rPr>
-          <w:rFonts w:ascii="Times New Roman" w:hAnsi="Times New Roman" w:cs="Times New Roman"/>
-          <w:sz w:val="24"/>
-          <w:szCs w:val="24"/>
-          <w:lang w:val="en-US"/>
-        </w:rPr>
-        <w:t>behavior</w:t>
-      </w:r>
-      <w:r>
-        <w:rPr>
-          <w:rFonts w:ascii="Times New Roman" w:hAnsi="Times New Roman" w:cs="Times New Roman"/>
-          <w:sz w:val="24"/>
-          <w:szCs w:val="24"/>
-          <w:lang w:val="en-US"/>
-        </w:rPr>
-        <w:t xml:space="preserve"> of the environment that gives the best possible reward.</w:t>
-      </w:r>
-      <w:r>
-        <w:rPr>
-          <w:rFonts w:ascii="Times New Roman" w:hAnsi="Times New Roman" w:cs="Times New Roman"/>
-          <w:sz w:val="24"/>
-          <w:szCs w:val="24"/>
-          <w:lang w:val="en-US"/>
-        </w:rPr>
-        <w:t xml:space="preserve"> To demonstrate we’ve made a sample arcade style snake game environment which has action space of size 4 and observation space of 36. The observation space depends on the implementor. A traditional Q-learning would not do well in this environment so we opted for a policy gradient method called PPO.</w:t>
+        <w:t>Our primary objective here is to produce an RL agent that has the optimal policy for the given dynamic environment. The agent should quickly and efficiently learn the behavior of the environment that gives the best possible reward. To demonstrate we’ve made a sample arcade style snake game environment which has action space of size 4 and observation space of 36. The observation space depends on the implementor. A traditional Q-learning would not do well in this environment so we opted for a policy gradient method called PPO.</w:t>
       </w:r>
     </w:p>
     <w:p>
@@ -4760,16 +4264,7 @@
           <w:szCs w:val="24"/>
           <w:lang w:val="en-US"/>
         </w:rPr>
-        <w:t>Visual Studio Code</w:t>
-      </w:r>
-      <w:r>
-        <w:rPr>
-          <w:rFonts w:ascii="Times New Roman" w:hAnsi="Times New Roman" w:cs="Times New Roman"/>
-          <w:sz w:val="24"/>
-          <w:szCs w:val="24"/>
-          <w:lang w:val="en-US"/>
-        </w:rPr>
-        <w:t xml:space="preserve">, </w:t>
+        <w:t xml:space="preserve">Visual Studio Code, </w:t>
       </w:r>
       <w:proofErr w:type="spellStart"/>
       <w:r>
@@ -4853,16 +4348,7 @@
           <w:szCs w:val="24"/>
           <w:lang w:val="en-US"/>
         </w:rPr>
-        <w:t>Python 3</w:t>
-      </w:r>
-      <w:r>
-        <w:rPr>
-          <w:rFonts w:ascii="Times New Roman" w:hAnsi="Times New Roman" w:cs="Times New Roman"/>
-          <w:sz w:val="24"/>
-          <w:szCs w:val="24"/>
-          <w:lang w:val="en-US"/>
-        </w:rPr>
-        <w:t>.10</w:t>
+        <w:t>Python 3.10</w:t>
       </w:r>
     </w:p>
     <w:p>
@@ -4944,81 +4430,27 @@
           <w:szCs w:val="24"/>
           <w:lang w:val="en-US"/>
         </w:rPr>
-        <w:t>OpenCV,</w:t>
-      </w:r>
-      <w:r>
-        <w:rPr>
-          <w:rFonts w:ascii="Times New Roman" w:hAnsi="Times New Roman" w:cs="Times New Roman"/>
-          <w:sz w:val="24"/>
-          <w:szCs w:val="24"/>
-          <w:lang w:val="en-US"/>
-        </w:rPr>
-        <w:t xml:space="preserve"> </w:t>
-      </w:r>
-      <w:r>
-        <w:rPr>
-          <w:rFonts w:ascii="Times New Roman" w:hAnsi="Times New Roman" w:cs="Times New Roman"/>
-          <w:sz w:val="24"/>
-          <w:szCs w:val="24"/>
-          <w:lang w:val="en-US"/>
-        </w:rPr>
-        <w:t xml:space="preserve">stablebaselines3, gym, </w:t>
-      </w:r>
-      <w:r>
-        <w:rPr>
-          <w:rFonts w:ascii="Times New Roman" w:hAnsi="Times New Roman" w:cs="Times New Roman"/>
-          <w:sz w:val="24"/>
-          <w:szCs w:val="24"/>
-          <w:lang w:val="en-US"/>
-        </w:rPr>
-        <w:t>matplotlib,</w:t>
-      </w:r>
-      <w:r>
-        <w:rPr>
-          <w:rFonts w:ascii="Times New Roman" w:hAnsi="Times New Roman" w:cs="Times New Roman"/>
-          <w:sz w:val="24"/>
-          <w:szCs w:val="24"/>
-          <w:lang w:val="en-US"/>
-        </w:rPr>
-        <w:t xml:space="preserve"> </w:t>
-      </w:r>
-      <w:proofErr w:type="spellStart"/>
-      <w:r>
-        <w:rPr>
-          <w:rFonts w:ascii="Times New Roman" w:hAnsi="Times New Roman" w:cs="Times New Roman"/>
-          <w:sz w:val="24"/>
-          <w:szCs w:val="24"/>
-          <w:lang w:val="en-US"/>
-        </w:rPr>
-        <w:t>Tensor</w:t>
-      </w:r>
-      <w:r>
-        <w:rPr>
-          <w:rFonts w:ascii="Times New Roman" w:hAnsi="Times New Roman" w:cs="Times New Roman"/>
-          <w:sz w:val="24"/>
-          <w:szCs w:val="24"/>
-          <w:lang w:val="en-US"/>
-        </w:rPr>
-        <w:t>board</w:t>
-      </w:r>
-      <w:proofErr w:type="spellEnd"/>
-      <w:r>
-        <w:rPr>
-          <w:rFonts w:ascii="Times New Roman" w:hAnsi="Times New Roman" w:cs="Times New Roman"/>
-          <w:sz w:val="24"/>
-          <w:szCs w:val="24"/>
-          <w:lang w:val="en-US"/>
-        </w:rPr>
-        <w:t xml:space="preserve">, </w:t>
-      </w:r>
-      <w:r>
-        <w:rPr>
-          <w:rFonts w:ascii="Times New Roman" w:hAnsi="Times New Roman" w:cs="Times New Roman"/>
-          <w:sz w:val="24"/>
-          <w:szCs w:val="24"/>
-          <w:lang w:val="en-US"/>
-        </w:rPr>
-        <w:t>PyQt6</w:t>
+        <w:t xml:space="preserve">OpenCV, stablebaselines3, gym, matplotlib, </w:t>
+      </w:r>
+      <w:proofErr w:type="spellStart"/>
+      <w:r>
+        <w:rPr>
+          <w:rFonts w:ascii="Times New Roman" w:hAnsi="Times New Roman" w:cs="Times New Roman"/>
+          <w:sz w:val="24"/>
+          <w:szCs w:val="24"/>
+          <w:lang w:val="en-US"/>
+        </w:rPr>
+        <w:t>Tensorboard</w:t>
+      </w:r>
+      <w:proofErr w:type="spellEnd"/>
+      <w:r>
+        <w:rPr>
+          <w:rFonts w:ascii="Times New Roman" w:hAnsi="Times New Roman" w:cs="Times New Roman"/>
+          <w:sz w:val="24"/>
+          <w:szCs w:val="24"/>
+          <w:lang w:val="en-US"/>
+        </w:rPr>
+        <w:t>, PyQt6</w:t>
       </w:r>
     </w:p>
     <w:p>
@@ -5071,137 +4503,16 @@
           <w:szCs w:val="24"/>
           <w:lang w:val="en-US"/>
         </w:rPr>
-        <w:t>Actions: </w:t>
-      </w:r>
-      <w:r>
-        <w:rPr>
-          <w:rFonts w:ascii="Times New Roman" w:hAnsi="Times New Roman" w:cs="Times New Roman"/>
-          <w:sz w:val="24"/>
-          <w:szCs w:val="24"/>
-          <w:lang w:val="en-US"/>
-        </w:rPr>
-        <w:t>Actions are the </w:t>
-      </w:r>
-      <w:hyperlink r:id="rId20" w:anchor="b6a2" w:history="1">
-        <w:r>
-          <w:rPr>
-            <w:rFonts w:ascii="Times New Roman" w:hAnsi="Times New Roman" w:cs="Times New Roman"/>
-            <w:i/>
-            <w:iCs/>
-            <w:sz w:val="24"/>
-            <w:szCs w:val="24"/>
-            <w:lang w:val="en-US"/>
-          </w:rPr>
-          <w:t>Agent</w:t>
-        </w:r>
-      </w:hyperlink>
-      <w:r>
-        <w:rPr>
-          <w:rFonts w:ascii="Times New Roman" w:hAnsi="Times New Roman" w:cs="Times New Roman"/>
-          <w:i/>
-          <w:iCs/>
-          <w:sz w:val="24"/>
-          <w:szCs w:val="24"/>
-          <w:lang w:val="en-US"/>
-        </w:rPr>
-        <w:t>’s </w:t>
-      </w:r>
-      <w:r>
-        <w:rPr>
-          <w:rFonts w:ascii="Times New Roman" w:hAnsi="Times New Roman" w:cs="Times New Roman"/>
-          <w:sz w:val="24"/>
-          <w:szCs w:val="24"/>
-          <w:lang w:val="en-US"/>
-        </w:rPr>
-        <w:t>methods which allow it to interact and change its </w:t>
-      </w:r>
-      <w:hyperlink r:id="rId21" w:anchor="4311" w:history="1">
-        <w:r>
-          <w:rPr>
-            <w:rFonts w:ascii="Times New Roman" w:hAnsi="Times New Roman" w:cs="Times New Roman"/>
-            <w:i/>
-            <w:iCs/>
-            <w:sz w:val="24"/>
-            <w:szCs w:val="24"/>
-            <w:lang w:val="en-US"/>
-          </w:rPr>
-          <w:t>environment</w:t>
-        </w:r>
-      </w:hyperlink>
-      <w:r>
-        <w:rPr>
-          <w:rFonts w:ascii="Times New Roman" w:hAnsi="Times New Roman" w:cs="Times New Roman"/>
-          <w:sz w:val="24"/>
-          <w:szCs w:val="24"/>
-          <w:lang w:val="en-US"/>
-        </w:rPr>
-        <w:t>, and thus transfer between </w:t>
-      </w:r>
-      <w:hyperlink r:id="rId22" w:anchor="c274" w:history="1">
-        <w:r>
-          <w:rPr>
-            <w:rFonts w:ascii="Times New Roman" w:hAnsi="Times New Roman" w:cs="Times New Roman"/>
-            <w:i/>
-            <w:iCs/>
-            <w:sz w:val="24"/>
-            <w:szCs w:val="24"/>
-            <w:lang w:val="en-US"/>
-          </w:rPr>
-          <w:t>states</w:t>
-        </w:r>
-      </w:hyperlink>
-      <w:r>
-        <w:rPr>
-          <w:rFonts w:ascii="Times New Roman" w:hAnsi="Times New Roman" w:cs="Times New Roman"/>
-          <w:sz w:val="24"/>
-          <w:szCs w:val="24"/>
-          <w:lang w:val="en-US"/>
-        </w:rPr>
-        <w:t>. Every action performed by the Agent yields a </w:t>
-      </w:r>
-      <w:hyperlink r:id="rId23" w:anchor="6a6f" w:history="1">
-        <w:r>
-          <w:rPr>
-            <w:rFonts w:ascii="Times New Roman" w:hAnsi="Times New Roman" w:cs="Times New Roman"/>
-            <w:i/>
-            <w:iCs/>
-            <w:sz w:val="24"/>
-            <w:szCs w:val="24"/>
-            <w:lang w:val="en-US"/>
-          </w:rPr>
-          <w:t>reward</w:t>
-        </w:r>
-      </w:hyperlink>
-      <w:r>
-        <w:rPr>
-          <w:rFonts w:ascii="Times New Roman" w:hAnsi="Times New Roman" w:cs="Times New Roman"/>
-          <w:sz w:val="24"/>
-          <w:szCs w:val="24"/>
-          <w:lang w:val="en-US"/>
-        </w:rPr>
-        <w:t> from the environment. The decision of which action to choose is made by the </w:t>
-      </w:r>
-      <w:hyperlink r:id="rId24" w:anchor="a76c" w:history="1">
-        <w:r>
-          <w:rPr>
-            <w:rFonts w:ascii="Times New Roman" w:hAnsi="Times New Roman" w:cs="Times New Roman"/>
-            <w:i/>
-            <w:iCs/>
-            <w:sz w:val="24"/>
-            <w:szCs w:val="24"/>
-            <w:lang w:val="en-US"/>
-          </w:rPr>
-          <w:t>policy</w:t>
-        </w:r>
-      </w:hyperlink>
-      <w:r>
-        <w:rPr>
-          <w:rFonts w:ascii="Times New Roman" w:hAnsi="Times New Roman" w:cs="Times New Roman"/>
-          <w:sz w:val="24"/>
-          <w:szCs w:val="24"/>
-          <w:lang w:val="en-US"/>
-        </w:rPr>
-        <w:t>.</w:t>
+        <w:t xml:space="preserve">Actions: </w:t>
+      </w:r>
+      <w:r>
+        <w:rPr>
+          <w:rFonts w:ascii="Times New Roman" w:hAnsi="Times New Roman" w:cs="Times New Roman"/>
+          <w:sz w:val="24"/>
+          <w:szCs w:val="24"/>
+          <w:lang w:val="en-US"/>
+        </w:rPr>
+        <w:t>The Agent's methods for interacting with and changing its environment, and so transferring between states, are called actions. The environment rewards the Agent for every action he or she does. The policy determines which course of action to take.</w:t>
       </w:r>
     </w:p>
     <w:p>
@@ -5209,6 +4520,8 @@
         <w:jc w:val="both"/>
         <w:rPr>
           <w:rFonts w:ascii="Times New Roman" w:hAnsi="Times New Roman" w:cs="Times New Roman"/>
+          <w:b/>
+          <w:bCs/>
           <w:sz w:val="24"/>
           <w:szCs w:val="24"/>
           <w:lang w:val="en-US"/>
@@ -5219,10 +4532,10 @@
           <w:noProof/>
         </w:rPr>
         <w:drawing>
-          <wp:anchor distT="0" distB="0" distL="114300" distR="114300" simplePos="0" relativeHeight="251658240" behindDoc="1" locked="0" layoutInCell="1" allowOverlap="1" wp14:anchorId="4A550042" wp14:editId="10933D6C">
+          <wp:anchor distT="0" distB="0" distL="114300" distR="114300" simplePos="0" relativeHeight="251659264" behindDoc="1" locked="0" layoutInCell="1" allowOverlap="1" wp14:anchorId="689D4A2C" wp14:editId="753378E9">
             <wp:simplePos x="0" y="0"/>
             <wp:positionH relativeFrom="page">
-              <wp:align>left</wp:align>
+              <wp:posOffset>1533525</wp:posOffset>
             </wp:positionH>
             <wp:positionV relativeFrom="paragraph">
               <wp:posOffset>512445</wp:posOffset>
@@ -5244,7 +4557,7 @@
                     </pic:cNvPicPr>
                   </pic:nvPicPr>
                   <pic:blipFill>
-                    <a:blip r:embed="rId25">
+                    <a:blip r:embed="rId13">
                       <a:extLst>
                         <a:ext uri="{28A0092B-C50C-407E-A947-70E740481C1C}">
                           <a14:useLocalDpi xmlns:a14="http://schemas.microsoft.com/office/drawing/2010/main" val="0"/>
@@ -5284,34 +4597,25 @@
           <w:szCs w:val="24"/>
           <w:lang w:val="en-US"/>
         </w:rPr>
-        <w:t>Advantage Function: </w:t>
-      </w:r>
-      <w:r>
-        <w:rPr>
-          <w:rFonts w:ascii="Times New Roman" w:hAnsi="Times New Roman" w:cs="Times New Roman"/>
-          <w:sz w:val="24"/>
-          <w:szCs w:val="24"/>
-          <w:lang w:val="en-US"/>
-        </w:rPr>
-        <w:t>Usually denoted as </w:t>
-      </w:r>
-      <w:r>
-        <w:rPr>
-          <w:rFonts w:ascii="Times New Roman" w:hAnsi="Times New Roman" w:cs="Times New Roman"/>
-          <w:i/>
-          <w:iCs/>
-          <w:sz w:val="24"/>
-          <w:szCs w:val="24"/>
-          <w:lang w:val="en-US"/>
-        </w:rPr>
-        <w:t>A(</w:t>
-      </w:r>
-      <w:proofErr w:type="spellStart"/>
-      <w:r>
-        <w:rPr>
-          <w:rFonts w:ascii="Times New Roman" w:hAnsi="Times New Roman" w:cs="Times New Roman"/>
-          <w:i/>
-          <w:iCs/>
+        <w:t>Advantage Function:</w:t>
+      </w:r>
+      <w:r>
+        <w:t xml:space="preserve"> </w:t>
+      </w:r>
+      <w:r>
+        <w:rPr>
+          <w:rFonts w:ascii="Times New Roman" w:hAnsi="Times New Roman" w:cs="Times New Roman"/>
+          <w:sz w:val="24"/>
+          <w:szCs w:val="24"/>
+          <w:lang w:val="en-US"/>
+        </w:rPr>
+        <w:t>The Advantage function, abbreviated as A(</w:t>
+      </w:r>
+      <w:proofErr w:type="spellStart"/>
+      <w:proofErr w:type="gramStart"/>
+      <w:r>
+        <w:rPr>
+          <w:rFonts w:ascii="Times New Roman" w:hAnsi="Times New Roman" w:cs="Times New Roman"/>
           <w:sz w:val="24"/>
           <w:szCs w:val="24"/>
           <w:lang w:val="en-US"/>
@@ -5319,80 +4623,15 @@
         <w:t>s,a</w:t>
       </w:r>
       <w:proofErr w:type="spellEnd"/>
-      <w:r>
-        <w:rPr>
-          <w:rFonts w:ascii="Times New Roman" w:hAnsi="Times New Roman" w:cs="Times New Roman"/>
-          <w:i/>
-          <w:iCs/>
-          <w:sz w:val="24"/>
-          <w:szCs w:val="24"/>
-          <w:lang w:val="en-US"/>
-        </w:rPr>
-        <w:t>)</w:t>
-      </w:r>
-      <w:r>
-        <w:rPr>
-          <w:rFonts w:ascii="Times New Roman" w:hAnsi="Times New Roman" w:cs="Times New Roman"/>
-          <w:sz w:val="24"/>
-          <w:szCs w:val="24"/>
-          <w:lang w:val="en-US"/>
-        </w:rPr>
-        <w:t>, the Advantage function is a measure of how much is a certain </w:t>
-      </w:r>
-      <w:hyperlink r:id="rId26" w:anchor="8751" w:history="1">
-        <w:r>
-          <w:rPr>
-            <w:rFonts w:ascii="Times New Roman" w:hAnsi="Times New Roman" w:cs="Times New Roman"/>
-            <w:i/>
-            <w:iCs/>
-            <w:sz w:val="24"/>
-            <w:szCs w:val="24"/>
-            <w:lang w:val="en-US"/>
-          </w:rPr>
-          <w:t>action</w:t>
-        </w:r>
-      </w:hyperlink>
-      <w:r>
-        <w:rPr>
-          <w:rFonts w:ascii="Times New Roman" w:hAnsi="Times New Roman" w:cs="Times New Roman"/>
-          <w:i/>
-          <w:iCs/>
-          <w:sz w:val="24"/>
-          <w:szCs w:val="24"/>
-          <w:lang w:val="en-US"/>
-        </w:rPr>
-        <w:t> </w:t>
-      </w:r>
-      <w:r>
-        <w:rPr>
-          <w:rFonts w:ascii="Times New Roman" w:hAnsi="Times New Roman" w:cs="Times New Roman"/>
-          <w:sz w:val="24"/>
-          <w:szCs w:val="24"/>
-          <w:lang w:val="en-US"/>
-        </w:rPr>
-        <w:t>a good or bad decision given a certain </w:t>
-      </w:r>
-      <w:hyperlink r:id="rId27" w:anchor="c274" w:history="1">
-        <w:r>
-          <w:rPr>
-            <w:rFonts w:ascii="Times New Roman" w:hAnsi="Times New Roman" w:cs="Times New Roman"/>
-            <w:i/>
-            <w:iCs/>
-            <w:sz w:val="24"/>
-            <w:szCs w:val="24"/>
-            <w:lang w:val="en-US"/>
-          </w:rPr>
-          <w:t>state</w:t>
-        </w:r>
-      </w:hyperlink>
-      <w:r>
-        <w:rPr>
-          <w:rFonts w:ascii="Times New Roman" w:hAnsi="Times New Roman" w:cs="Times New Roman"/>
-          <w:sz w:val="24"/>
-          <w:szCs w:val="24"/>
-          <w:lang w:val="en-US"/>
-        </w:rPr>
-        <w:t> — or more simply, what is the advantage of selecting a certain action from a certain state. It is defined mathematically as:</w:t>
+      <w:proofErr w:type="gramEnd"/>
+      <w:r>
+        <w:rPr>
+          <w:rFonts w:ascii="Times New Roman" w:hAnsi="Times New Roman" w:cs="Times New Roman"/>
+          <w:sz w:val="24"/>
+          <w:szCs w:val="24"/>
+          <w:lang w:val="en-US"/>
+        </w:rPr>
+        <w:t>), is a measure of how much a specific action is a good or bad option given a specific state — or, to put it another way, what is the benefit of choosing a specific action from a specific condition. It is mathematically defined as:</w:t>
       </w:r>
     </w:p>
     <w:p>
@@ -5425,7 +4664,7 @@
         </w:rPr>
         <w:t> The learning and </w:t>
       </w:r>
-      <w:hyperlink r:id="rId28" w:anchor="8751" w:history="1">
+      <w:hyperlink r:id="rId14" w:anchor="8751" w:history="1">
         <w:r>
           <w:rPr>
             <w:rFonts w:ascii="Times New Roman" w:hAnsi="Times New Roman" w:cs="Times New Roman"/>
@@ -5447,7 +4686,7 @@
         </w:rPr>
         <w:t> part of a </w:t>
       </w:r>
-      <w:hyperlink r:id="rId29" w:anchor="fc9f" w:history="1">
+      <w:hyperlink r:id="rId15" w:anchor="fc9f" w:history="1">
         <w:r>
           <w:rPr>
             <w:rFonts w:ascii="Times New Roman" w:hAnsi="Times New Roman" w:cs="Times New Roman"/>
@@ -5469,7 +4708,7 @@
         </w:rPr>
         <w:t> problem, which tries to maximize the </w:t>
       </w:r>
-      <w:hyperlink r:id="rId30" w:anchor="6a6f" w:history="1">
+      <w:hyperlink r:id="rId16" w:anchor="6a6f" w:history="1">
         <w:r>
           <w:rPr>
             <w:rFonts w:ascii="Times New Roman" w:hAnsi="Times New Roman" w:cs="Times New Roman"/>
@@ -5491,7 +4730,7 @@
         </w:rPr>
         <w:t> it is given by the </w:t>
       </w:r>
-      <w:hyperlink r:id="rId31" w:anchor="4311" w:history="1">
+      <w:hyperlink r:id="rId17" w:anchor="4311" w:history="1">
         <w:r>
           <w:rPr>
             <w:rFonts w:ascii="Times New Roman" w:hAnsi="Times New Roman" w:cs="Times New Roman"/>
@@ -5544,7 +4783,7 @@
         </w:rPr>
         <w:t>: The discount factor, usually denoted as γ, is a factor multiplying the future expected </w:t>
       </w:r>
-      <w:hyperlink r:id="rId32" w:anchor="6a6f" w:history="1">
+      <w:hyperlink r:id="rId18" w:anchor="6a6f" w:history="1">
         <w:r>
           <w:rPr>
             <w:rFonts w:ascii="Times New Roman" w:hAnsi="Times New Roman" w:cs="Times New Roman"/>
@@ -5597,7 +4836,7 @@
         </w:rPr>
         <w:t>All </w:t>
       </w:r>
-      <w:hyperlink r:id="rId33" w:anchor="c274" w:history="1">
+      <w:hyperlink r:id="rId19" w:anchor="c274" w:history="1">
         <w:r>
           <w:rPr>
             <w:rFonts w:ascii="Times New Roman" w:hAnsi="Times New Roman" w:cs="Times New Roman"/>
@@ -5699,7 +4938,7 @@
                     <pic:cNvPicPr/>
                   </pic:nvPicPr>
                   <pic:blipFill>
-                    <a:blip r:embed="rId34" cstate="print">
+                    <a:blip r:embed="rId20" cstate="print">
                       <a:extLst>
                         <a:ext uri="{28A0092B-C50C-407E-A947-70E740481C1C}">
                           <a14:useLocalDpi xmlns:a14="http://schemas.microsoft.com/office/drawing/2010/main" val="0"/>
@@ -5838,25 +5077,7 @@
           <w:szCs w:val="24"/>
           <w:lang w:val="en-US"/>
         </w:rPr>
-        <w:t>One of the early breakthroughs in reinforcement learning was the development of an o</w:t>
-      </w:r>
-      <w:r>
-        <w:rPr>
-          <w:rFonts w:ascii="Cambria Math" w:hAnsi="Cambria Math" w:cs="Cambria Math"/>
-          <w:sz w:val="24"/>
-          <w:szCs w:val="24"/>
-          <w:lang w:val="en-US"/>
-        </w:rPr>
-        <w:t>↵</w:t>
-      </w:r>
-      <w:r>
-        <w:rPr>
-          <w:rFonts w:ascii="Times New Roman" w:hAnsi="Times New Roman" w:cs="Times New Roman"/>
-          <w:sz w:val="24"/>
-          <w:szCs w:val="24"/>
-          <w:lang w:val="en-US"/>
-        </w:rPr>
-        <w:t>-policy TD control algorithm known as Q-learning (Watkins, 1989), defined by</w:t>
+        <w:t>The creation of an off-policy TD control method known as Q-learning (Watkins, 1989) was one of the early triumphs in reinforcement learning.</w:t>
       </w:r>
     </w:p>
     <w:p>
@@ -6378,55 +5599,28 @@
           <w:szCs w:val="24"/>
           <w:lang w:val="en-US"/>
         </w:rPr>
-        <w:t>In this case, the learned action-value function, Q, directly approximates q</w:t>
-      </w:r>
-      <w:r>
-        <w:rPr>
-          <w:rFonts w:ascii="Cambria Math" w:hAnsi="Cambria Math" w:cs="Cambria Math"/>
-          <w:sz w:val="24"/>
-          <w:szCs w:val="24"/>
-          <w:lang w:val="en-US"/>
-        </w:rPr>
-        <w:t>⇤</w:t>
-      </w:r>
-      <w:r>
-        <w:rPr>
-          <w:rFonts w:ascii="Times New Roman" w:hAnsi="Times New Roman" w:cs="Times New Roman"/>
-          <w:sz w:val="24"/>
-          <w:szCs w:val="24"/>
-          <w:lang w:val="en-US"/>
-        </w:rPr>
-        <w:t>, the optimal action-value function, independent of the policy being followed. This dramatically simplifies the analysis of the algorithm and enabled early convergence proofs. The policy still has an e</w:t>
-      </w:r>
-      <w:r>
-        <w:rPr>
-          <w:rFonts w:ascii="Cambria Math" w:hAnsi="Cambria Math" w:cs="Cambria Math"/>
-          <w:sz w:val="24"/>
-          <w:szCs w:val="24"/>
-          <w:lang w:val="en-US"/>
-        </w:rPr>
-        <w:t>ff</w:t>
-      </w:r>
-      <w:r>
-        <w:rPr>
-          <w:rFonts w:ascii="Times New Roman" w:hAnsi="Times New Roman" w:cs="Times New Roman"/>
-          <w:sz w:val="24"/>
-          <w:szCs w:val="24"/>
-          <w:lang w:val="en-US"/>
-        </w:rPr>
-        <w:t>ect in that it determines which state–action pairs are visited and updated. However, all that is required for correct convergence is that all pairs continue to be updated.</w:t>
-      </w:r>
-    </w:p>
-    <w:p>
-      <w:pPr>
-        <w:jc w:val="both"/>
-        <w:rPr>
-          <w:rFonts w:ascii="Times New Roman" w:hAnsi="Times New Roman" w:cs="Times New Roman"/>
-          <w:sz w:val="24"/>
-          <w:szCs w:val="24"/>
-          <w:lang w:val="en-US"/>
-        </w:rPr>
-      </w:pPr>
+        <w:t xml:space="preserve">In this scenario, regardless of the policy used, the learned action-value function, Q, directly approximates q, the ideal action-value function. This greatly simplifies the algorithm's analysis and allows for early convergence proofs. In that it affects which state–action pairings </w:t>
+      </w:r>
+      <w:proofErr w:type="gramStart"/>
+      <w:r>
+        <w:rPr>
+          <w:rFonts w:ascii="Times New Roman" w:hAnsi="Times New Roman" w:cs="Times New Roman"/>
+          <w:sz w:val="24"/>
+          <w:szCs w:val="24"/>
+          <w:lang w:val="en-US"/>
+        </w:rPr>
+        <w:t>are visited and altered,</w:t>
+      </w:r>
+      <w:proofErr w:type="gramEnd"/>
+      <w:r>
+        <w:rPr>
+          <w:rFonts w:ascii="Times New Roman" w:hAnsi="Times New Roman" w:cs="Times New Roman"/>
+          <w:sz w:val="24"/>
+          <w:szCs w:val="24"/>
+          <w:lang w:val="en-US"/>
+        </w:rPr>
+        <w:t xml:space="preserve"> the policy still has an impact. All that is required for proper convergence is that all pairings be updated continuously.</w:t>
+      </w:r>
     </w:p>
     <w:p>
       <w:pPr>
@@ -7314,7 +6508,27 @@
           <w:szCs w:val="24"/>
           <w:lang w:val="en-US"/>
         </w:rPr>
-        <w:t xml:space="preserve">Proximal Policy Optimisation (PPO) is a recent advancement in Reinforcement Learning, which provides an improvement on Trust Region Policy Optimization (TRPO). This algorithm was proposed in 2017 and showed remarkable performance when </w:t>
+        <w:t xml:space="preserve">PPO (Proximal Policy </w:t>
+      </w:r>
+      <w:proofErr w:type="spellStart"/>
+      <w:r>
+        <w:rPr>
+          <w:rFonts w:ascii="Times New Roman" w:hAnsi="Times New Roman" w:cs="Times New Roman"/>
+          <w:sz w:val="24"/>
+          <w:szCs w:val="24"/>
+          <w:lang w:val="en-US"/>
+        </w:rPr>
+        <w:t>Optimisation</w:t>
+      </w:r>
+      <w:proofErr w:type="spellEnd"/>
+      <w:r>
+        <w:rPr>
+          <w:rFonts w:ascii="Times New Roman" w:hAnsi="Times New Roman" w:cs="Times New Roman"/>
+          <w:sz w:val="24"/>
+          <w:szCs w:val="24"/>
+          <w:lang w:val="en-US"/>
+        </w:rPr>
+        <w:t xml:space="preserve">) is a new innovation in Reinforcement Learning that improves Trust Region Policy Optimization (TRPO). This approach was proposed in 2017 and performed admirably when it was implemented by </w:t>
       </w:r>
       <w:proofErr w:type="spellStart"/>
       <w:r>
@@ -7334,16 +6548,25 @@
           <w:szCs w:val="24"/>
           <w:lang w:val="en-US"/>
         </w:rPr>
-        <w:t xml:space="preserve"> implemented it</w:t>
-      </w:r>
-      <w:r>
-        <w:rPr>
-          <w:rFonts w:ascii="Times New Roman" w:hAnsi="Times New Roman" w:cs="Times New Roman"/>
-          <w:sz w:val="24"/>
-          <w:szCs w:val="24"/>
-          <w:lang w:val="en-US"/>
-        </w:rPr>
-        <w:t xml:space="preserve">. To understand and appreciate the algorithm, we first need to understand what a policy is. A policy, in Reinforcement Learning terminology, is a mapping from action space to state space. It can be imagined to be instructions for the RL agent in terms of what actions it should take based upon which state of the environment it is currently in. When we talk about evaluating an agent, </w:t>
+        <w:t>. To comprehend and appreciate the algorithm, we must first comprehend the concept of a policy. A policy is a mapping from action space to state space in Reinforcement Learning. It can be thought of as instructions for the RL agent as to what activities it should do based on the present state of the environment. When we talk about assessing an agent, we're usually talking about evaluating the policy function to see how well the agent follows the policy.</w:t>
+      </w:r>
+      <w:r>
+        <w:rPr>
+          <w:rFonts w:ascii="Times New Roman" w:hAnsi="Times New Roman" w:cs="Times New Roman"/>
+          <w:sz w:val="24"/>
+          <w:szCs w:val="24"/>
+          <w:lang w:val="en-US"/>
+        </w:rPr>
+        <w:t xml:space="preserve"> </w:t>
+      </w:r>
+      <w:r>
+        <w:rPr>
+          <w:rFonts w:ascii="Times New Roman" w:hAnsi="Times New Roman" w:cs="Times New Roman"/>
+          <w:sz w:val="24"/>
+          <w:szCs w:val="24"/>
+          <w:lang w:val="en-US"/>
+        </w:rPr>
+        <w:t xml:space="preserve">Policy Gradient approaches are extremely useful in this situation. When an agent is "learning," it calculates policy gradients since it doesn't know which </w:t>
       </w:r>
       <w:r>
         <w:rPr>
@@ -7353,27 +6576,25 @@
           <w:lang w:val="en-US"/>
         </w:rPr>
         <w:lastRenderedPageBreak/>
-        <w:t xml:space="preserve">we generally mean evaluating the policy function to find out how well the agent is performing, following the given policy. This is where Policy Gradient methods play a vital role. When an agent is “learning” and doesn’t really know which actions yield the best result in the corresponding states, it does so by calculating the policy gradients. It works like a neural network architecture, whereby the gradient of the output, </w:t>
-      </w:r>
-      <w:proofErr w:type="spellStart"/>
-      <w:r>
-        <w:rPr>
-          <w:rFonts w:ascii="Times New Roman" w:hAnsi="Times New Roman" w:cs="Times New Roman"/>
-          <w:sz w:val="24"/>
-          <w:szCs w:val="24"/>
-          <w:lang w:val="en-US"/>
-        </w:rPr>
-        <w:t>i.e</w:t>
-      </w:r>
-      <w:proofErr w:type="spellEnd"/>
-      <w:r>
-        <w:rPr>
-          <w:rFonts w:ascii="Times New Roman" w:hAnsi="Times New Roman" w:cs="Times New Roman"/>
-          <w:sz w:val="24"/>
-          <w:szCs w:val="24"/>
-          <w:lang w:val="en-US"/>
-        </w:rPr>
-        <w:t>, the log of probabilities of actions in that particular state, is taken with respect to parameters of the environment and the change is reflected in the policy, based upon the gradients.</w:t>
+        <w:t>actions produce the best results in the corresponding states. It functions similarly to a neural network design, in that the gradient of the output, i.e., the log of probabilities of actions in that particular state, is calculated with respect to environmental parameters, and the change is represented in the policy.</w:t>
+      </w:r>
+      <w:r>
+        <w:rPr>
+          <w:rFonts w:ascii="Times New Roman" w:hAnsi="Times New Roman" w:cs="Times New Roman"/>
+          <w:sz w:val="24"/>
+          <w:szCs w:val="24"/>
+          <w:lang w:val="en-US"/>
+        </w:rPr>
+        <w:t> </w:t>
+      </w:r>
+      <w:r>
+        <w:rPr>
+          <w:rFonts w:ascii="Times New Roman" w:hAnsi="Times New Roman" w:cs="Times New Roman"/>
+          <w:sz w:val="24"/>
+          <w:szCs w:val="24"/>
+          <w:lang w:val="en-US"/>
+        </w:rPr>
+        <w:t>The Actor-Critic Model, which uses two Deep Neural Networks, one taking action (actor) and the other handling rewards, is the most frequent implementation of PPO (critic). PPO's mathematical equation is as follows:</w:t>
       </w:r>
     </w:p>
     <w:p>
@@ -7383,52 +6604,18 @@
           <w:rFonts w:ascii="Times New Roman" w:hAnsi="Times New Roman" w:cs="Times New Roman"/>
           <w:sz w:val="24"/>
           <w:szCs w:val="24"/>
-          <w:lang w:val="en-US"/>
-        </w:rPr>
-      </w:pPr>
-      <w:r>
-        <w:rPr>
-          <w:rFonts w:ascii="Times New Roman" w:hAnsi="Times New Roman" w:cs="Times New Roman"/>
-          <w:sz w:val="24"/>
-          <w:szCs w:val="24"/>
-          <w:lang w:val="en-US"/>
-        </w:rPr>
-        <w:t xml:space="preserve"> The most common implementation of PPO is via the Actor-Critic Model which uses 2 Deep Neural Networks, one taking the action(actor) and the other </w:t>
-      </w:r>
-      <w:r>
-        <w:rPr>
-          <w:rFonts w:ascii="Times New Roman" w:hAnsi="Times New Roman" w:cs="Times New Roman"/>
-          <w:sz w:val="24"/>
-          <w:szCs w:val="24"/>
-          <w:lang w:val="en-US"/>
-        </w:rPr>
-        <w:t>handling</w:t>
-      </w:r>
-      <w:r>
-        <w:rPr>
-          <w:rFonts w:ascii="Times New Roman" w:hAnsi="Times New Roman" w:cs="Times New Roman"/>
-          <w:sz w:val="24"/>
-          <w:szCs w:val="24"/>
-          <w:lang w:val="en-US"/>
-        </w:rPr>
-        <w:t xml:space="preserve"> the rewards(critic). The mathematical equation of PPO is shown below:</w:t>
-      </w:r>
-    </w:p>
-    <w:p>
-      <w:pPr>
-        <w:jc w:val="both"/>
-        <w:rPr>
-          <w:rFonts w:ascii="Times New Roman" w:hAnsi="Times New Roman" w:cs="Times New Roman"/>
-          <w:sz w:val="24"/>
-          <w:szCs w:val="24"/>
-        </w:rPr>
-      </w:pPr>
-      <w:r>
-        <w:rPr>
+        </w:rPr>
+      </w:pPr>
+      <w:r>
+        <w:rPr>
+          <w:rFonts w:ascii="Times New Roman" w:hAnsi="Times New Roman" w:cs="Times New Roman"/>
           <w:noProof/>
+          <w:sz w:val="24"/>
+          <w:szCs w:val="24"/>
+          <w:lang w:val="en-US"/>
         </w:rPr>
         <w:drawing>
-          <wp:inline distT="0" distB="0" distL="0" distR="0" wp14:anchorId="47E73DFC" wp14:editId="2DDEE788">
+          <wp:inline distT="0" distB="0" distL="0" distR="0" wp14:anchorId="259D5B56" wp14:editId="20C5AB6A">
             <wp:extent cx="3724275" cy="595818"/>
             <wp:effectExtent l="0" t="0" r="0" b="0"/>
             <wp:docPr id="4" name="Picture 4"/>
@@ -7445,7 +6632,7 @@
                     </pic:cNvPicPr>
                   </pic:nvPicPr>
                   <pic:blipFill>
-                    <a:blip r:embed="rId35" cstate="print">
+                    <a:blip r:embed="rId21" cstate="print">
                       <a:extLst>
                         <a:ext uri="{28A0092B-C50C-407E-A947-70E740481C1C}">
                           <a14:useLocalDpi xmlns:a14="http://schemas.microsoft.com/office/drawing/2010/main" val="0"/>
@@ -7484,22 +6671,68 @@
           <w:rFonts w:ascii="Times New Roman" w:hAnsi="Times New Roman" w:cs="Times New Roman"/>
           <w:sz w:val="24"/>
           <w:szCs w:val="24"/>
-          <w:lang w:val="en-US"/>
-        </w:rPr>
-      </w:pPr>
-      <w:r>
-        <w:rPr>
-          <w:rFonts w:ascii="Times New Roman" w:hAnsi="Times New Roman" w:cs="Times New Roman"/>
-          <w:sz w:val="24"/>
-          <w:szCs w:val="24"/>
-          <w:lang w:val="en-US"/>
-        </w:rPr>
-        <w:t>The updated policy will be ε-clipped to a small region so as to not allow huge updates which might potentially be irrecoverably harmful. However, it also ensures that the old policy and new policy are at least at a certain proximity (denoted by ε), and very large updates are not allowed.</w:t>
+        </w:rPr>
+      </w:pPr>
+      <w:r>
+        <w:rPr>
+          <w:rFonts w:ascii="Times New Roman" w:hAnsi="Times New Roman" w:cs="Times New Roman"/>
+          <w:sz w:val="24"/>
+          <w:szCs w:val="24"/>
+          <w:lang w:val="en-US"/>
+        </w:rPr>
+        <w:t xml:space="preserve">The modified policy will be -clipped to a small zone in order to prevent large revisions that could be irreversibly detrimental. It also assures that the old and new policies are at least close in proximity (as indicated </w:t>
+      </w:r>
+      <w:proofErr w:type="gramStart"/>
+      <w:r>
+        <w:rPr>
+          <w:rFonts w:ascii="Times New Roman" w:hAnsi="Times New Roman" w:cs="Times New Roman"/>
+          <w:sz w:val="24"/>
+          <w:szCs w:val="24"/>
+          <w:lang w:val="en-US"/>
+        </w:rPr>
+        <w:t>by )</w:t>
+      </w:r>
+      <w:proofErr w:type="gramEnd"/>
+      <w:r>
+        <w:rPr>
+          <w:rFonts w:ascii="Times New Roman" w:hAnsi="Times New Roman" w:cs="Times New Roman"/>
+          <w:sz w:val="24"/>
+          <w:szCs w:val="24"/>
+          <w:lang w:val="en-US"/>
+        </w:rPr>
+        <w:t>, and that excessively big revisions are not permitted.</w:t>
       </w:r>
     </w:p>
     <w:p>
       <w:pPr>
         <w:jc w:val="both"/>
+        <w:rPr>
+          <w:rFonts w:ascii="Times New Roman" w:hAnsi="Times New Roman" w:cs="Times New Roman"/>
+          <w:sz w:val="24"/>
+          <w:szCs w:val="24"/>
+        </w:rPr>
+      </w:pPr>
+    </w:p>
+    <w:p>
+      <w:pPr>
+        <w:rPr>
+          <w:rFonts w:ascii="Times New Roman" w:hAnsi="Times New Roman" w:cs="Times New Roman"/>
+          <w:sz w:val="24"/>
+          <w:szCs w:val="24"/>
+        </w:rPr>
+      </w:pPr>
+    </w:p>
+    <w:p>
+      <w:pPr>
+        <w:rPr>
+          <w:rFonts w:ascii="Times New Roman" w:hAnsi="Times New Roman" w:cs="Times New Roman"/>
+          <w:sz w:val="24"/>
+          <w:szCs w:val="24"/>
+        </w:rPr>
+      </w:pPr>
+    </w:p>
+    <w:p>
+      <w:pPr>
         <w:rPr>
           <w:rFonts w:ascii="Times New Roman" w:hAnsi="Times New Roman" w:cs="Times New Roman"/>
           <w:sz w:val="24"/>
@@ -7803,7 +7036,25 @@
           <w:szCs w:val="24"/>
           <w:lang w:val="en-US"/>
         </w:rPr>
-        <w:t>. It needs a lot of data to train on, we need an approach that needs to work without any previous data and interact with a dynamic environment.</w:t>
+        <w:t xml:space="preserve">. </w:t>
+      </w:r>
+      <w:r>
+        <w:rPr>
+          <w:rFonts w:ascii="Times New Roman" w:hAnsi="Times New Roman" w:cs="Times New Roman"/>
+          <w:sz w:val="24"/>
+          <w:szCs w:val="24"/>
+          <w:lang w:val="en-US"/>
+        </w:rPr>
+        <w:t>To train, it requires a large amount of data</w:t>
+      </w:r>
+      <w:r>
+        <w:rPr>
+          <w:rFonts w:ascii="Times New Roman" w:hAnsi="Times New Roman" w:cs="Times New Roman"/>
+          <w:sz w:val="24"/>
+          <w:szCs w:val="24"/>
+          <w:lang w:val="en-US"/>
+        </w:rPr>
+        <w:t>. We need an approach that needs to work without any previous data and interact with a dynamic environment.</w:t>
       </w:r>
     </w:p>
     <w:p>
@@ -11951,1214 +11202,1142 @@
     </w:p>
     <w:p>
       <w:r>
+        <w:t xml:space="preserve">from </w:t>
+      </w:r>
+      <w:proofErr w:type="spellStart"/>
+      <w:r>
+        <w:t>SnakeEnv</w:t>
+      </w:r>
+      <w:proofErr w:type="spellEnd"/>
+      <w:r>
+        <w:t xml:space="preserve"> import </w:t>
+      </w:r>
+      <w:proofErr w:type="spellStart"/>
+      <w:r>
+        <w:t>SnakeEnv</w:t>
+      </w:r>
+      <w:proofErr w:type="spellEnd"/>
+    </w:p>
+    <w:p>
+      <w:r>
+        <w:t>import time</w:t>
+      </w:r>
+    </w:p>
+    <w:p/>
+    <w:p>
+      <w:r>
+        <w:t xml:space="preserve">env = </w:t>
+      </w:r>
+      <w:proofErr w:type="spellStart"/>
+      <w:proofErr w:type="gramStart"/>
+      <w:r>
+        <w:t>gym.make</w:t>
+      </w:r>
+      <w:proofErr w:type="spellEnd"/>
+      <w:proofErr w:type="gramEnd"/>
+      <w:r>
+        <w:t>("MountainCar-v0")</w:t>
+      </w:r>
+    </w:p>
+    <w:p>
+      <w:r>
+        <w:t>alpha = 0.1</w:t>
+      </w:r>
+    </w:p>
+    <w:p>
+      <w:r>
+        <w:t>discount = .95</w:t>
+      </w:r>
+    </w:p>
+    <w:p>
+      <w:r>
+        <w:t>episodes = 30000</w:t>
+      </w:r>
+    </w:p>
+    <w:p>
+      <w:proofErr w:type="spellStart"/>
+      <w:r>
+        <w:t>show_every</w:t>
+      </w:r>
+      <w:proofErr w:type="spellEnd"/>
+      <w:r>
+        <w:t xml:space="preserve"> = 500</w:t>
+      </w:r>
+    </w:p>
+    <w:p>
+      <w:r>
+        <w:t>epsilon = .6</w:t>
+      </w:r>
+    </w:p>
+    <w:p>
+      <w:proofErr w:type="spellStart"/>
+      <w:r>
+        <w:t>start_epsilon_decay</w:t>
+      </w:r>
+      <w:proofErr w:type="spellEnd"/>
+      <w:r>
+        <w:t xml:space="preserve"> = 1</w:t>
+      </w:r>
+    </w:p>
+    <w:p>
+      <w:proofErr w:type="spellStart"/>
+      <w:r>
+        <w:t>end_epsilon_decay</w:t>
+      </w:r>
+      <w:proofErr w:type="spellEnd"/>
+      <w:r>
+        <w:t xml:space="preserve"> = episodes//2</w:t>
+      </w:r>
+    </w:p>
+    <w:p>
+      <w:proofErr w:type="spellStart"/>
+      <w:r>
+        <w:t>q_table</w:t>
+      </w:r>
+      <w:proofErr w:type="spellEnd"/>
+      <w:r>
+        <w:t xml:space="preserve"> = None</w:t>
+      </w:r>
+    </w:p>
+    <w:p/>
+    <w:p>
+      <w:proofErr w:type="spellStart"/>
+      <w:r>
+        <w:t>epsilon_decay_value</w:t>
+      </w:r>
+      <w:proofErr w:type="spellEnd"/>
+      <w:r>
+        <w:t xml:space="preserve"> = epsilon</w:t>
+      </w:r>
+      <w:proofErr w:type="gramStart"/>
+      <w:r>
+        <w:t>/(</w:t>
+      </w:r>
+      <w:proofErr w:type="spellStart"/>
+      <w:proofErr w:type="gramEnd"/>
+      <w:r>
+        <w:t>end_epsilon_decay</w:t>
+      </w:r>
+      <w:proofErr w:type="spellEnd"/>
+      <w:r>
+        <w:t xml:space="preserve"> - </w:t>
+      </w:r>
+      <w:proofErr w:type="spellStart"/>
+      <w:r>
+        <w:t>start_epsilon_decay</w:t>
+      </w:r>
+      <w:proofErr w:type="spellEnd"/>
+      <w:r>
+        <w:t>)</w:t>
+      </w:r>
+    </w:p>
+    <w:p/>
+    <w:p>
+      <w:proofErr w:type="spellStart"/>
+      <w:r>
+        <w:t>discrete_obs_size</w:t>
+      </w:r>
+      <w:proofErr w:type="spellEnd"/>
+      <w:r>
+        <w:t xml:space="preserve"> = [10] * </w:t>
+      </w:r>
+      <w:proofErr w:type="spellStart"/>
+      <w:r>
+        <w:t>len</w:t>
+      </w:r>
+      <w:proofErr w:type="spellEnd"/>
+      <w:r>
+        <w:t>(</w:t>
+      </w:r>
+      <w:proofErr w:type="spellStart"/>
+      <w:r>
+        <w:t>env.observation_space.low</w:t>
+      </w:r>
+      <w:proofErr w:type="spellEnd"/>
+      <w:r>
+        <w:t>)</w:t>
+      </w:r>
+    </w:p>
+    <w:p>
+      <w:r>
+        <w:t>print(</w:t>
+      </w:r>
+      <w:proofErr w:type="spellStart"/>
+      <w:proofErr w:type="gramStart"/>
+      <w:r>
+        <w:t>env.observation</w:t>
+      </w:r>
+      <w:proofErr w:type="gramEnd"/>
+      <w:r>
+        <w:t>_space.high</w:t>
+      </w:r>
+      <w:proofErr w:type="spellEnd"/>
+      <w:r>
+        <w:t>)</w:t>
+      </w:r>
+    </w:p>
+    <w:p>
+      <w:r>
+        <w:t>print(</w:t>
+      </w:r>
+      <w:proofErr w:type="spellStart"/>
+      <w:r>
+        <w:t>len</w:t>
+      </w:r>
+      <w:proofErr w:type="spellEnd"/>
+      <w:r>
+        <w:t>(</w:t>
+      </w:r>
+      <w:proofErr w:type="spellStart"/>
+      <w:r>
+        <w:t>env.observation_space.low</w:t>
+      </w:r>
+      <w:proofErr w:type="spellEnd"/>
+      <w:r>
+        <w:t>))</w:t>
+      </w:r>
+    </w:p>
+    <w:p>
+      <w:r>
+        <w:t>print(</w:t>
+      </w:r>
+      <w:proofErr w:type="spellStart"/>
+      <w:proofErr w:type="gramStart"/>
+      <w:r>
+        <w:t>env.action</w:t>
+      </w:r>
+      <w:proofErr w:type="gramEnd"/>
+      <w:r>
+        <w:t>_space.n</w:t>
+      </w:r>
+      <w:proofErr w:type="spellEnd"/>
+      <w:r>
+        <w:t>)</w:t>
+      </w:r>
+    </w:p>
+    <w:p>
+      <w:proofErr w:type="spellStart"/>
+      <w:r>
+        <w:t>discrete_obs_wind_size</w:t>
+      </w:r>
+      <w:proofErr w:type="spellEnd"/>
+      <w:r>
+        <w:t xml:space="preserve"> = (</w:t>
+      </w:r>
+      <w:proofErr w:type="spellStart"/>
+      <w:proofErr w:type="gramStart"/>
+      <w:r>
+        <w:t>env.observation</w:t>
+      </w:r>
+      <w:proofErr w:type="gramEnd"/>
+      <w:r>
+        <w:t>_space.high</w:t>
+      </w:r>
+      <w:proofErr w:type="spellEnd"/>
+      <w:r>
+        <w:t xml:space="preserve"> - </w:t>
+      </w:r>
+      <w:proofErr w:type="spellStart"/>
+      <w:r>
+        <w:t>env.observation_space.low</w:t>
+      </w:r>
+      <w:proofErr w:type="spellEnd"/>
+      <w:r>
+        <w:t xml:space="preserve">) / </w:t>
+      </w:r>
+      <w:proofErr w:type="spellStart"/>
+      <w:r>
+        <w:t>discrete_obs_size</w:t>
+      </w:r>
+      <w:proofErr w:type="spellEnd"/>
+    </w:p>
+    <w:p>
+      <w:r>
         <w:t xml:space="preserve"># </w:t>
       </w:r>
-      <w:proofErr w:type="gramStart"/>
-      <w:r>
-        <w:t>from</w:t>
-      </w:r>
-      <w:proofErr w:type="gramEnd"/>
+      <w:proofErr w:type="spellStart"/>
+      <w:r>
+        <w:t>discrete_obs_wind_size</w:t>
+      </w:r>
+      <w:proofErr w:type="spellEnd"/>
+      <w:r>
+        <w:t xml:space="preserve"> = (</w:t>
+      </w:r>
+      <w:proofErr w:type="spellStart"/>
+      <w:proofErr w:type="gramStart"/>
+      <w:r>
+        <w:t>np.array</w:t>
+      </w:r>
+      <w:proofErr w:type="spellEnd"/>
+      <w:proofErr w:type="gramEnd"/>
+      <w:r>
+        <w:t>([</w:t>
+      </w:r>
+      <w:proofErr w:type="spellStart"/>
+      <w:r>
+        <w:t>m.pow</w:t>
+      </w:r>
+      <w:proofErr w:type="spellEnd"/>
+      <w:r>
+        <w:t>(2,31)]*8) - (</w:t>
+      </w:r>
+      <w:proofErr w:type="spellStart"/>
+      <w:r>
+        <w:t>np.array</w:t>
+      </w:r>
+      <w:proofErr w:type="spellEnd"/>
+      <w:r>
+        <w:t>([-</w:t>
+      </w:r>
+      <w:proofErr w:type="spellStart"/>
+      <w:r>
+        <w:t>m.pow</w:t>
+      </w:r>
+      <w:proofErr w:type="spellEnd"/>
+      <w:r>
+        <w:t xml:space="preserve">(2,31)]*8))) / </w:t>
+      </w:r>
+      <w:proofErr w:type="spellStart"/>
+      <w:r>
+        <w:t>discrete_obs_size</w:t>
+      </w:r>
+      <w:proofErr w:type="spellEnd"/>
+    </w:p>
+    <w:p>
+      <w:r>
+        <w:t>print(</w:t>
+      </w:r>
+      <w:proofErr w:type="spellStart"/>
+      <w:r>
+        <w:t>discrete_obs_size</w:t>
+      </w:r>
+      <w:proofErr w:type="spellEnd"/>
+      <w:r>
+        <w:t>)</w:t>
+      </w:r>
+    </w:p>
+    <w:p>
+      <w:r>
+        <w:t>print(</w:t>
+      </w:r>
+      <w:proofErr w:type="spellStart"/>
+      <w:r>
+        <w:t>discrete_obs_wind_size</w:t>
+      </w:r>
+      <w:proofErr w:type="spellEnd"/>
+      <w:r>
+        <w:t>)</w:t>
+      </w:r>
+    </w:p>
+    <w:p>
+      <w:r>
+        <w:t>print(</w:t>
+      </w:r>
+      <w:proofErr w:type="spellStart"/>
+      <w:r>
+        <w:t>len</w:t>
+      </w:r>
+      <w:proofErr w:type="spellEnd"/>
+      <w:r>
+        <w:t>(</w:t>
+      </w:r>
+      <w:proofErr w:type="spellStart"/>
+      <w:r>
+        <w:t>discrete_obs_size</w:t>
+      </w:r>
+      <w:proofErr w:type="spellEnd"/>
+      <w:r>
+        <w:t>+[</w:t>
+      </w:r>
+      <w:proofErr w:type="spellStart"/>
+      <w:proofErr w:type="gramStart"/>
+      <w:r>
+        <w:t>env.action</w:t>
+      </w:r>
+      <w:proofErr w:type="gramEnd"/>
+      <w:r>
+        <w:t>_space.n</w:t>
+      </w:r>
+      <w:proofErr w:type="spellEnd"/>
+      <w:r>
+        <w:t>]))</w:t>
+      </w:r>
+    </w:p>
+    <w:p>
+      <w:r>
+        <w:t xml:space="preserve">if </w:t>
+      </w:r>
+      <w:proofErr w:type="spellStart"/>
+      <w:r>
+        <w:t>q_table</w:t>
+      </w:r>
+      <w:proofErr w:type="spellEnd"/>
+      <w:r>
+        <w:t xml:space="preserve"> is None:</w:t>
+      </w:r>
+    </w:p>
+    <w:p>
+      <w:r>
+        <w:t xml:space="preserve">    # </w:t>
+      </w:r>
+      <w:proofErr w:type="gramStart"/>
+      <w:r>
+        <w:t>initialize</w:t>
+      </w:r>
+      <w:proofErr w:type="gramEnd"/>
+      <w:r>
+        <w:t xml:space="preserve"> the q-table#</w:t>
+      </w:r>
+    </w:p>
+    <w:p>
+      <w:r>
+        <w:t xml:space="preserve">    </w:t>
+      </w:r>
+      <w:proofErr w:type="spellStart"/>
+      <w:r>
+        <w:t>q_table</w:t>
+      </w:r>
+      <w:proofErr w:type="spellEnd"/>
+      <w:r>
+        <w:t xml:space="preserve"> = </w:t>
+      </w:r>
+      <w:proofErr w:type="spellStart"/>
+      <w:proofErr w:type="gramStart"/>
+      <w:r>
+        <w:t>np.random</w:t>
+      </w:r>
+      <w:proofErr w:type="gramEnd"/>
+      <w:r>
+        <w:t>.uniform</w:t>
+      </w:r>
+      <w:proofErr w:type="spellEnd"/>
+      <w:r>
+        <w:t>(low=-2, high=0, size=(</w:t>
+      </w:r>
+      <w:proofErr w:type="spellStart"/>
+      <w:r>
+        <w:t>discrete_obs_size</w:t>
+      </w:r>
+      <w:proofErr w:type="spellEnd"/>
+      <w:r>
+        <w:t xml:space="preserve"> + [</w:t>
+      </w:r>
+      <w:proofErr w:type="spellStart"/>
+      <w:r>
+        <w:t>env.action_space.n</w:t>
+      </w:r>
+      <w:proofErr w:type="spellEnd"/>
+      <w:r>
+        <w:t>]))</w:t>
+      </w:r>
+    </w:p>
+    <w:p>
+      <w:r>
+        <w:t>else:</w:t>
+      </w:r>
+    </w:p>
+    <w:p>
+      <w:r>
+        <w:t xml:space="preserve">    with </w:t>
+      </w:r>
+      <w:proofErr w:type="gramStart"/>
+      <w:r>
+        <w:t>open(</w:t>
+      </w:r>
+      <w:proofErr w:type="spellStart"/>
+      <w:proofErr w:type="gramEnd"/>
+      <w:r>
+        <w:t>q_table</w:t>
+      </w:r>
+      <w:proofErr w:type="spellEnd"/>
+      <w:r>
+        <w:t>, "</w:t>
+      </w:r>
+      <w:proofErr w:type="spellStart"/>
+      <w:r>
+        <w:t>rb</w:t>
+      </w:r>
+      <w:proofErr w:type="spellEnd"/>
+      <w:r>
+        <w:t>") as f:</w:t>
+      </w:r>
+    </w:p>
+    <w:p>
+      <w:r>
+        <w:t xml:space="preserve">        </w:t>
+      </w:r>
+      <w:proofErr w:type="spellStart"/>
+      <w:r>
+        <w:t>q_table</w:t>
+      </w:r>
+      <w:proofErr w:type="spellEnd"/>
+      <w:r>
+        <w:t xml:space="preserve"> = </w:t>
+      </w:r>
+      <w:proofErr w:type="spellStart"/>
+      <w:proofErr w:type="gramStart"/>
+      <w:r>
+        <w:t>pickle.load</w:t>
+      </w:r>
+      <w:proofErr w:type="spellEnd"/>
+      <w:proofErr w:type="gramEnd"/>
+      <w:r>
+        <w:t>(f)</w:t>
+      </w:r>
+    </w:p>
+    <w:p>
+      <w:r>
+        <w:br/>
+      </w:r>
+    </w:p>
+    <w:p>
+      <w:r>
+        <w:t xml:space="preserve">def </w:t>
+      </w:r>
+      <w:proofErr w:type="spellStart"/>
+      <w:r>
+        <w:t>get_discrete_state</w:t>
+      </w:r>
+      <w:proofErr w:type="spellEnd"/>
+      <w:r>
+        <w:t>(state):</w:t>
+      </w:r>
+    </w:p>
+    <w:p>
+      <w:r>
+        <w:t xml:space="preserve">    </w:t>
+      </w:r>
+      <w:proofErr w:type="spellStart"/>
+      <w:r>
+        <w:t>discrete_state</w:t>
+      </w:r>
+      <w:proofErr w:type="spellEnd"/>
+      <w:r>
+        <w:t xml:space="preserve"> = (state-</w:t>
+      </w:r>
+      <w:proofErr w:type="spellStart"/>
+      <w:r>
+        <w:t>env.observation_space.low</w:t>
+      </w:r>
+      <w:proofErr w:type="spellEnd"/>
+      <w:r>
+        <w:t xml:space="preserve">) / </w:t>
+      </w:r>
+      <w:proofErr w:type="spellStart"/>
+      <w:r>
+        <w:t>discrete_obs_wind_size</w:t>
+      </w:r>
+      <w:proofErr w:type="spellEnd"/>
+    </w:p>
+    <w:p>
+      <w:r>
+        <w:t>    return tuple(</w:t>
+      </w:r>
+      <w:proofErr w:type="spellStart"/>
+      <w:r>
+        <w:t>discrete_</w:t>
+      </w:r>
+      <w:proofErr w:type="gramStart"/>
+      <w:r>
+        <w:t>state.astype</w:t>
+      </w:r>
+      <w:proofErr w:type="spellEnd"/>
+      <w:proofErr w:type="gramEnd"/>
+      <w:r>
+        <w:t>(int))</w:t>
+      </w:r>
+    </w:p>
+    <w:p>
+      <w:proofErr w:type="spellStart"/>
+      <w:r>
+        <w:t>discrete_state</w:t>
+      </w:r>
+      <w:proofErr w:type="spellEnd"/>
+      <w:r>
+        <w:t xml:space="preserve"> = </w:t>
+      </w:r>
+      <w:proofErr w:type="spellStart"/>
+      <w:r>
+        <w:t>get_discrete_state</w:t>
+      </w:r>
+      <w:proofErr w:type="spellEnd"/>
+      <w:r>
+        <w:t>(</w:t>
+      </w:r>
+      <w:proofErr w:type="spellStart"/>
+      <w:proofErr w:type="gramStart"/>
+      <w:r>
+        <w:t>env.reset</w:t>
+      </w:r>
+      <w:proofErr w:type="spellEnd"/>
+      <w:proofErr w:type="gramEnd"/>
+      <w:r>
+        <w:t>())</w:t>
+      </w:r>
+    </w:p>
+    <w:p>
+      <w:r>
+        <w:t>metrics = {'ep</w:t>
+      </w:r>
+      <w:proofErr w:type="gramStart"/>
+      <w:r>
+        <w:t>':[</w:t>
+      </w:r>
+      <w:proofErr w:type="gramEnd"/>
+      <w:r>
+        <w:t>], '</w:t>
+      </w:r>
+      <w:proofErr w:type="spellStart"/>
+      <w:r>
+        <w:t>avg</w:t>
+      </w:r>
+      <w:proofErr w:type="spellEnd"/>
+      <w:r>
+        <w:t>':[], 'min':[], 'max':[]}</w:t>
+      </w:r>
+    </w:p>
+    <w:p>
+      <w:proofErr w:type="spellStart"/>
+      <w:r>
+        <w:t>ep_rewards</w:t>
+      </w:r>
+      <w:proofErr w:type="spellEnd"/>
+      <w:r>
+        <w:t xml:space="preserve"> = []</w:t>
+      </w:r>
+    </w:p>
+    <w:p/>
+    <w:p>
+      <w:r>
+        <w:t>for episode in range(episodes):</w:t>
+      </w:r>
+    </w:p>
+    <w:p>
+      <w:r>
+        <w:t xml:space="preserve">    </w:t>
+      </w:r>
+      <w:proofErr w:type="spellStart"/>
+      <w:r>
+        <w:t>episode_reward</w:t>
+      </w:r>
+      <w:proofErr w:type="spellEnd"/>
+      <w:r>
+        <w:t xml:space="preserve"> = 0</w:t>
+      </w:r>
+    </w:p>
+    <w:p>
+      <w:r>
+        <w:t xml:space="preserve">    </w:t>
+      </w:r>
+      <w:proofErr w:type="spellStart"/>
+      <w:r>
+        <w:t>discrete_state</w:t>
+      </w:r>
+      <w:proofErr w:type="spellEnd"/>
+      <w:r>
+        <w:t xml:space="preserve"> = </w:t>
+      </w:r>
+      <w:proofErr w:type="spellStart"/>
+      <w:r>
+        <w:t>get_discrete_state</w:t>
+      </w:r>
+      <w:proofErr w:type="spellEnd"/>
+      <w:r>
+        <w:t>(</w:t>
+      </w:r>
+      <w:proofErr w:type="spellStart"/>
+      <w:proofErr w:type="gramStart"/>
+      <w:r>
+        <w:t>env.reset</w:t>
+      </w:r>
+      <w:proofErr w:type="spellEnd"/>
+      <w:proofErr w:type="gramEnd"/>
+      <w:r>
+        <w:t>())</w:t>
+      </w:r>
+    </w:p>
+    <w:p>
+      <w:r>
+        <w:lastRenderedPageBreak/>
+        <w:t xml:space="preserve">    # </w:t>
+      </w:r>
+      <w:proofErr w:type="spellStart"/>
+      <w:proofErr w:type="gramStart"/>
+      <w:r>
+        <w:t>env.reset</w:t>
+      </w:r>
+      <w:proofErr w:type="spellEnd"/>
+      <w:proofErr w:type="gramEnd"/>
+      <w:r>
+        <w:t>()</w:t>
+      </w:r>
+    </w:p>
+    <w:p>
+      <w:r>
+        <w:t>    done = False</w:t>
+      </w:r>
+    </w:p>
+    <w:p>
+      <w:r>
+        <w:t xml:space="preserve">    </w:t>
+      </w:r>
+    </w:p>
+    <w:p>
+      <w:r>
+        <w:t xml:space="preserve">    if </w:t>
+      </w:r>
+      <w:proofErr w:type="spellStart"/>
+      <w:r>
+        <w:t>episode%show_every</w:t>
+      </w:r>
+      <w:proofErr w:type="spellEnd"/>
+      <w:r>
+        <w:t xml:space="preserve"> == 0:</w:t>
+      </w:r>
+    </w:p>
+    <w:p>
+      <w:r>
+        <w:t>        print(episode)</w:t>
+      </w:r>
+    </w:p>
+    <w:p>
+      <w:r>
+        <w:t>        render = True</w:t>
+      </w:r>
+    </w:p>
+    <w:p>
+      <w:r>
+        <w:t>    else:</w:t>
+      </w:r>
+    </w:p>
+    <w:p>
+      <w:r>
+        <w:t>        render = False</w:t>
+      </w:r>
+    </w:p>
+    <w:p>
+      <w:r>
+        <w:t xml:space="preserve">    </w:t>
+      </w:r>
+    </w:p>
+    <w:p>
+      <w:r>
+        <w:t>    while not done:</w:t>
+      </w:r>
+    </w:p>
+    <w:p/>
+    <w:p>
+      <w:r>
+        <w:t xml:space="preserve">        if </w:t>
+      </w:r>
+      <w:proofErr w:type="spellStart"/>
+      <w:proofErr w:type="gramStart"/>
+      <w:r>
+        <w:t>np.random</w:t>
+      </w:r>
+      <w:proofErr w:type="gramEnd"/>
+      <w:r>
+        <w:t>.random</w:t>
+      </w:r>
+      <w:proofErr w:type="spellEnd"/>
+      <w:r>
+        <w:t>()&gt;epsilon:</w:t>
+      </w:r>
+    </w:p>
+    <w:p>
+      <w:r>
+        <w:t xml:space="preserve">            action = </w:t>
+      </w:r>
+      <w:proofErr w:type="spellStart"/>
+      <w:proofErr w:type="gramStart"/>
+      <w:r>
+        <w:t>np.argmax</w:t>
+      </w:r>
+      <w:proofErr w:type="spellEnd"/>
+      <w:proofErr w:type="gramEnd"/>
+      <w:r>
+        <w:t>(</w:t>
+      </w:r>
+      <w:proofErr w:type="spellStart"/>
+      <w:r>
+        <w:t>q_table</w:t>
+      </w:r>
+      <w:proofErr w:type="spellEnd"/>
+      <w:r>
+        <w:t>[</w:t>
+      </w:r>
+      <w:proofErr w:type="spellStart"/>
+      <w:r>
+        <w:t>discrete_state</w:t>
+      </w:r>
+      <w:proofErr w:type="spellEnd"/>
+      <w:r>
+        <w:t>])</w:t>
+      </w:r>
+    </w:p>
+    <w:p>
+      <w:r>
+        <w:t>        else:</w:t>
+      </w:r>
+    </w:p>
+    <w:p>
+      <w:r>
+        <w:t xml:space="preserve">            action = </w:t>
+      </w:r>
+      <w:proofErr w:type="spellStart"/>
+      <w:proofErr w:type="gramStart"/>
+      <w:r>
+        <w:t>np.random</w:t>
+      </w:r>
+      <w:proofErr w:type="gramEnd"/>
+      <w:r>
+        <w:t>.randint</w:t>
+      </w:r>
+      <w:proofErr w:type="spellEnd"/>
+      <w:r>
+        <w:t>(0,env.action_space.n)</w:t>
+      </w:r>
+    </w:p>
+    <w:p>
+      <w:r>
+        <w:t xml:space="preserve">        </w:t>
+      </w:r>
+    </w:p>
+    <w:p>
+      <w:r>
+        <w:t xml:space="preserve">        </w:t>
+      </w:r>
+      <w:proofErr w:type="spellStart"/>
+      <w:r>
+        <w:t>new_state</w:t>
+      </w:r>
+      <w:proofErr w:type="spellEnd"/>
+      <w:r>
+        <w:t xml:space="preserve">, reward, done, info = </w:t>
+      </w:r>
+      <w:proofErr w:type="spellStart"/>
+      <w:proofErr w:type="gramStart"/>
+      <w:r>
+        <w:t>env.step</w:t>
+      </w:r>
+      <w:proofErr w:type="spellEnd"/>
+      <w:proofErr w:type="gramEnd"/>
+      <w:r>
+        <w:t>(action)</w:t>
+      </w:r>
+    </w:p>
+    <w:p>
+      <w:r>
+        <w:t xml:space="preserve">        </w:t>
+      </w:r>
+      <w:proofErr w:type="spellStart"/>
+      <w:r>
+        <w:t>new_discrete_state</w:t>
+      </w:r>
+      <w:proofErr w:type="spellEnd"/>
+      <w:r>
+        <w:t xml:space="preserve"> = </w:t>
+      </w:r>
+      <w:proofErr w:type="spellStart"/>
+      <w:r>
+        <w:t>get_discrete_state</w:t>
+      </w:r>
+      <w:proofErr w:type="spellEnd"/>
+      <w:r>
+        <w:t>(</w:t>
+      </w:r>
+      <w:proofErr w:type="spellStart"/>
+      <w:r>
+        <w:t>new_state</w:t>
+      </w:r>
+      <w:proofErr w:type="spellEnd"/>
+      <w:r>
+        <w:t>)</w:t>
+      </w:r>
+    </w:p>
+    <w:p>
+      <w:r>
+        <w:t xml:space="preserve">        </w:t>
+      </w:r>
+      <w:proofErr w:type="spellStart"/>
+      <w:r>
+        <w:t>episode_reward</w:t>
+      </w:r>
+      <w:proofErr w:type="spellEnd"/>
+      <w:r>
+        <w:t>+=reward</w:t>
+      </w:r>
+    </w:p>
+    <w:p>
+      <w:r>
+        <w:t xml:space="preserve">        # </w:t>
+      </w:r>
+      <w:proofErr w:type="gramStart"/>
+      <w:r>
+        <w:t>print</w:t>
+      </w:r>
+      <w:proofErr w:type="gramEnd"/>
+      <w:r>
+        <w:t>(</w:t>
+      </w:r>
+      <w:proofErr w:type="spellStart"/>
+      <w:r>
+        <w:t>new_state</w:t>
+      </w:r>
+      <w:proofErr w:type="spellEnd"/>
+      <w:r>
+        <w:t>)</w:t>
+      </w:r>
+    </w:p>
+    <w:p>
+      <w:r>
+        <w:t>        if render:</w:t>
+      </w:r>
+    </w:p>
+    <w:p>
+      <w:r>
+        <w:t xml:space="preserve">            </w:t>
+      </w:r>
+      <w:proofErr w:type="spellStart"/>
+      <w:proofErr w:type="gramStart"/>
+      <w:r>
+        <w:t>env.render</w:t>
+      </w:r>
+      <w:proofErr w:type="spellEnd"/>
+      <w:proofErr w:type="gramEnd"/>
+      <w:r>
+        <w:t>()</w:t>
+      </w:r>
+    </w:p>
+    <w:p>
+      <w:r>
+        <w:t>        if not done:</w:t>
+      </w:r>
+    </w:p>
+    <w:p>
+      <w:r>
+        <w:t xml:space="preserve">            </w:t>
+      </w:r>
+      <w:proofErr w:type="spellStart"/>
+      <w:r>
+        <w:t>max_future_q</w:t>
+      </w:r>
+      <w:proofErr w:type="spellEnd"/>
+      <w:r>
+        <w:t xml:space="preserve"> = </w:t>
+      </w:r>
+      <w:proofErr w:type="spellStart"/>
+      <w:r>
+        <w:t>np.max</w:t>
+      </w:r>
+      <w:proofErr w:type="spellEnd"/>
+      <w:r>
+        <w:t>(</w:t>
+      </w:r>
+      <w:proofErr w:type="spellStart"/>
+      <w:r>
+        <w:t>q_table</w:t>
+      </w:r>
+      <w:proofErr w:type="spellEnd"/>
+      <w:r>
+        <w:t>[</w:t>
+      </w:r>
+      <w:proofErr w:type="spellStart"/>
+      <w:r>
+        <w:t>new_discrete_state</w:t>
+      </w:r>
+      <w:proofErr w:type="spellEnd"/>
+      <w:r>
+        <w:t>])</w:t>
+      </w:r>
+    </w:p>
+    <w:p>
+      <w:r>
+        <w:t xml:space="preserve">            </w:t>
+      </w:r>
+      <w:proofErr w:type="spellStart"/>
+      <w:r>
+        <w:t>current_q</w:t>
+      </w:r>
+      <w:proofErr w:type="spellEnd"/>
+      <w:r>
+        <w:t xml:space="preserve"> = </w:t>
+      </w:r>
+      <w:proofErr w:type="spellStart"/>
+      <w:r>
+        <w:t>q_</w:t>
+      </w:r>
+      <w:proofErr w:type="gramStart"/>
+      <w:r>
+        <w:t>table</w:t>
+      </w:r>
+      <w:proofErr w:type="spellEnd"/>
+      <w:r>
+        <w:t>[</w:t>
+      </w:r>
+      <w:proofErr w:type="spellStart"/>
+      <w:proofErr w:type="gramEnd"/>
+      <w:r>
+        <w:t>discrete_state</w:t>
+      </w:r>
+      <w:proofErr w:type="spellEnd"/>
+      <w:r>
+        <w:t xml:space="preserve"> + (action,)]</w:t>
+      </w:r>
+    </w:p>
+    <w:p>
+      <w:r>
+        <w:t xml:space="preserve">            </w:t>
+      </w:r>
+      <w:proofErr w:type="spellStart"/>
+      <w:r>
+        <w:t>new_q</w:t>
+      </w:r>
+      <w:proofErr w:type="spellEnd"/>
+      <w:r>
+        <w:t xml:space="preserve"> = (1-alpha) * </w:t>
+      </w:r>
+      <w:proofErr w:type="spellStart"/>
+      <w:r>
+        <w:t>current_q</w:t>
+      </w:r>
+      <w:proofErr w:type="spellEnd"/>
+      <w:r>
+        <w:t xml:space="preserve"> + alpha * </w:t>
+      </w:r>
+      <w:proofErr w:type="gramStart"/>
+      <w:r>
+        <w:t>( reward</w:t>
+      </w:r>
+      <w:proofErr w:type="gramEnd"/>
+      <w:r>
+        <w:t xml:space="preserve"> + discount * </w:t>
+      </w:r>
+      <w:proofErr w:type="spellStart"/>
+      <w:r>
+        <w:t>max_future_q</w:t>
+      </w:r>
+      <w:proofErr w:type="spellEnd"/>
+      <w:r>
+        <w:t>)</w:t>
+      </w:r>
+    </w:p>
+    <w:p>
+      <w:r>
+        <w:t xml:space="preserve">            </w:t>
+      </w:r>
+      <w:proofErr w:type="spellStart"/>
+      <w:r>
+        <w:t>q_</w:t>
+      </w:r>
+      <w:proofErr w:type="gramStart"/>
+      <w:r>
+        <w:t>table</w:t>
+      </w:r>
+      <w:proofErr w:type="spellEnd"/>
+      <w:r>
+        <w:t>[</w:t>
+      </w:r>
+      <w:proofErr w:type="spellStart"/>
+      <w:proofErr w:type="gramEnd"/>
+      <w:r>
+        <w:t>discrete_state</w:t>
+      </w:r>
+      <w:proofErr w:type="spellEnd"/>
+      <w:r>
+        <w:t xml:space="preserve"> + (action,)] = </w:t>
+      </w:r>
+      <w:proofErr w:type="spellStart"/>
+      <w:r>
+        <w:t>new_q</w:t>
+      </w:r>
+      <w:proofErr w:type="spellEnd"/>
+    </w:p>
+    <w:p>
+      <w:r>
+        <w:t xml:space="preserve">        # </w:t>
+      </w:r>
+      <w:proofErr w:type="spellStart"/>
+      <w:r>
+        <w:t>elif</w:t>
+      </w:r>
+      <w:proofErr w:type="spellEnd"/>
       <w:r>
         <w:t xml:space="preserve"> </w:t>
       </w:r>
       <w:proofErr w:type="spellStart"/>
       <w:r>
-        <w:t>numpy</w:t>
-      </w:r>
-      <w:proofErr w:type="spellEnd"/>
-      <w:r>
-        <w:t xml:space="preserve"> import block </w:t>
-      </w:r>
-    </w:p>
-    <w:p>
-      <w:r>
-        <w:t xml:space="preserve">from </w:t>
-      </w:r>
-      <w:proofErr w:type="spellStart"/>
-      <w:r>
-        <w:t>SnakeEnv</w:t>
-      </w:r>
-      <w:proofErr w:type="spellEnd"/>
-      <w:r>
-        <w:t xml:space="preserve"> import </w:t>
-      </w:r>
-      <w:proofErr w:type="spellStart"/>
-      <w:r>
-        <w:t>SnakeEnv</w:t>
-      </w:r>
-      <w:proofErr w:type="spellEnd"/>
-    </w:p>
-    <w:p>
-      <w:r>
-        <w:t>import time</w:t>
+        <w:t>new_</w:t>
+      </w:r>
+      <w:proofErr w:type="gramStart"/>
+      <w:r>
+        <w:t>state</w:t>
+      </w:r>
+      <w:proofErr w:type="spellEnd"/>
+      <w:r>
+        <w:t>[</w:t>
+      </w:r>
+      <w:proofErr w:type="gramEnd"/>
+      <w:r>
+        <w:t>0]&gt;=</w:t>
+      </w:r>
+      <w:proofErr w:type="spellStart"/>
+      <w:r>
+        <w:t>env.goal_position</w:t>
+      </w:r>
+      <w:proofErr w:type="spellEnd"/>
+      <w:r>
+        <w:t>:</w:t>
+      </w:r>
+    </w:p>
+    <w:p>
+      <w:r>
+        <w:t xml:space="preserve">            # </w:t>
+      </w:r>
+      <w:proofErr w:type="gramStart"/>
+      <w:r>
+        <w:t>print(</w:t>
+      </w:r>
+      <w:proofErr w:type="spellStart"/>
+      <w:proofErr w:type="gramEnd"/>
+      <w:r>
+        <w:t>f"made</w:t>
+      </w:r>
+      <w:proofErr w:type="spellEnd"/>
+      <w:r>
+        <w:t xml:space="preserve"> it on episode {episode}")</w:t>
+      </w:r>
+    </w:p>
+    <w:p>
+      <w:r>
+        <w:t xml:space="preserve">            # </w:t>
+      </w:r>
+      <w:proofErr w:type="spellStart"/>
+      <w:r>
+        <w:t>q_</w:t>
+      </w:r>
+      <w:proofErr w:type="gramStart"/>
+      <w:r>
+        <w:t>table</w:t>
+      </w:r>
+      <w:proofErr w:type="spellEnd"/>
+      <w:r>
+        <w:t>[</w:t>
+      </w:r>
+      <w:proofErr w:type="spellStart"/>
+      <w:proofErr w:type="gramEnd"/>
+      <w:r>
+        <w:t>discrete_state</w:t>
+      </w:r>
+      <w:proofErr w:type="spellEnd"/>
+      <w:r>
+        <w:t xml:space="preserve"> + (action,)]=0</w:t>
       </w:r>
     </w:p>
     <w:p/>
     <w:p>
       <w:r>
-        <w:t xml:space="preserve">env = </w:t>
-      </w:r>
-      <w:proofErr w:type="spellStart"/>
-      <w:proofErr w:type="gramStart"/>
-      <w:r>
-        <w:t>gym.make</w:t>
-      </w:r>
-      <w:proofErr w:type="spellEnd"/>
-      <w:proofErr w:type="gramEnd"/>
-      <w:r>
-        <w:t>("MountainCar-v0")</w:t>
-      </w:r>
-    </w:p>
-    <w:p>
-      <w:r>
-        <w:t xml:space="preserve"># env = </w:t>
-      </w:r>
-      <w:proofErr w:type="spellStart"/>
-      <w:proofErr w:type="gramStart"/>
-      <w:r>
-        <w:t>SnakeEnv</w:t>
-      </w:r>
-      <w:proofErr w:type="spellEnd"/>
-      <w:r>
-        <w:t>(</w:t>
-      </w:r>
-      <w:proofErr w:type="gramEnd"/>
-      <w:r>
-        <w:t>)</w:t>
-      </w:r>
-    </w:p>
-    <w:p>
-      <w:r>
-        <w:t xml:space="preserve"># env = </w:t>
-      </w:r>
-      <w:proofErr w:type="spellStart"/>
-      <w:proofErr w:type="gramStart"/>
-      <w:r>
-        <w:t>gym.make</w:t>
-      </w:r>
-      <w:proofErr w:type="spellEnd"/>
-      <w:proofErr w:type="gramEnd"/>
-      <w:r>
-        <w:t>("CartPole-v1")</w:t>
-      </w:r>
-    </w:p>
-    <w:p>
-      <w:r>
-        <w:t xml:space="preserve"># env = </w:t>
-      </w:r>
-      <w:proofErr w:type="spellStart"/>
-      <w:proofErr w:type="gramStart"/>
-      <w:r>
-        <w:t>gym.make</w:t>
-      </w:r>
-      <w:proofErr w:type="spellEnd"/>
-      <w:proofErr w:type="gramEnd"/>
-      <w:r>
-        <w:t>("LunarLander-v2")</w:t>
-      </w:r>
-    </w:p>
-    <w:p>
-      <w:r>
-        <w:t>alpha = 0.1</w:t>
-      </w:r>
-    </w:p>
-    <w:p>
-      <w:r>
-        <w:t>discount = .95</w:t>
-      </w:r>
-    </w:p>
-    <w:p>
-      <w:r>
-        <w:t>episodes = 30000</w:t>
-      </w:r>
-    </w:p>
-    <w:p>
-      <w:proofErr w:type="spellStart"/>
-      <w:r>
-        <w:t>show_every</w:t>
-      </w:r>
-      <w:proofErr w:type="spellEnd"/>
-      <w:r>
-        <w:t xml:space="preserve"> = 500</w:t>
-      </w:r>
-    </w:p>
-    <w:p>
-      <w:r>
         <w:lastRenderedPageBreak/>
-        <w:t>epsilon = .6</w:t>
-      </w:r>
-    </w:p>
-    <w:p>
-      <w:proofErr w:type="spellStart"/>
-      <w:r>
-        <w:t>start_epsilon_decay</w:t>
-      </w:r>
-      <w:proofErr w:type="spellEnd"/>
-      <w:r>
-        <w:t xml:space="preserve"> = 1</w:t>
-      </w:r>
-    </w:p>
-    <w:p>
-      <w:proofErr w:type="spellStart"/>
-      <w:r>
-        <w:t>end_epsilon_decay</w:t>
-      </w:r>
-      <w:proofErr w:type="spellEnd"/>
-      <w:r>
-        <w:t xml:space="preserve"> = episodes//2</w:t>
-      </w:r>
-    </w:p>
-    <w:p>
-      <w:proofErr w:type="spellStart"/>
-      <w:r>
-        <w:t>q_table</w:t>
-      </w:r>
-      <w:proofErr w:type="spellEnd"/>
-      <w:r>
-        <w:t xml:space="preserve"> = None</w:t>
-      </w:r>
-    </w:p>
-    <w:p/>
-    <w:p>
-      <w:proofErr w:type="spellStart"/>
-      <w:r>
-        <w:t>epsilon_decay_value</w:t>
-      </w:r>
-      <w:proofErr w:type="spellEnd"/>
-      <w:r>
-        <w:t xml:space="preserve"> = epsilon</w:t>
-      </w:r>
-      <w:proofErr w:type="gramStart"/>
-      <w:r>
-        <w:t>/(</w:t>
-      </w:r>
-      <w:proofErr w:type="spellStart"/>
-      <w:proofErr w:type="gramEnd"/>
-      <w:r>
-        <w:t>end_epsilon_decay</w:t>
-      </w:r>
-      <w:proofErr w:type="spellEnd"/>
-      <w:r>
-        <w:t xml:space="preserve"> - </w:t>
-      </w:r>
-      <w:proofErr w:type="spellStart"/>
-      <w:r>
-        <w:t>start_epsilon_decay</w:t>
-      </w:r>
-      <w:proofErr w:type="spellEnd"/>
-      <w:r>
-        <w:t>)</w:t>
-      </w:r>
-    </w:p>
-    <w:p/>
-    <w:p>
-      <w:proofErr w:type="spellStart"/>
-      <w:r>
-        <w:t>discrete_obs_size</w:t>
-      </w:r>
-      <w:proofErr w:type="spellEnd"/>
-      <w:r>
-        <w:t xml:space="preserve"> = [10] * </w:t>
-      </w:r>
-      <w:proofErr w:type="spellStart"/>
-      <w:r>
-        <w:t>len</w:t>
-      </w:r>
-      <w:proofErr w:type="spellEnd"/>
-      <w:r>
-        <w:t>(</w:t>
-      </w:r>
-      <w:proofErr w:type="spellStart"/>
-      <w:r>
-        <w:t>env.observation_space.low</w:t>
-      </w:r>
-      <w:proofErr w:type="spellEnd"/>
-      <w:r>
-        <w:t>)</w:t>
-      </w:r>
-    </w:p>
-    <w:p>
-      <w:r>
-        <w:t>print(</w:t>
-      </w:r>
-      <w:proofErr w:type="spellStart"/>
-      <w:proofErr w:type="gramStart"/>
-      <w:r>
-        <w:t>env.observation</w:t>
-      </w:r>
-      <w:proofErr w:type="gramEnd"/>
-      <w:r>
-        <w:t>_space.high</w:t>
-      </w:r>
-      <w:proofErr w:type="spellEnd"/>
-      <w:r>
-        <w:t>)</w:t>
-      </w:r>
-    </w:p>
-    <w:p>
-      <w:r>
-        <w:t>print(</w:t>
-      </w:r>
-      <w:proofErr w:type="spellStart"/>
-      <w:r>
-        <w:t>len</w:t>
-      </w:r>
-      <w:proofErr w:type="spellEnd"/>
-      <w:r>
-        <w:t>(</w:t>
-      </w:r>
-      <w:proofErr w:type="spellStart"/>
-      <w:r>
-        <w:t>env.observation_space.low</w:t>
-      </w:r>
-      <w:proofErr w:type="spellEnd"/>
-      <w:r>
-        <w:t>))</w:t>
-      </w:r>
-    </w:p>
-    <w:p>
-      <w:r>
-        <w:t>print(</w:t>
-      </w:r>
-      <w:proofErr w:type="spellStart"/>
-      <w:proofErr w:type="gramStart"/>
-      <w:r>
-        <w:t>env.action</w:t>
-      </w:r>
-      <w:proofErr w:type="gramEnd"/>
-      <w:r>
-        <w:t>_space.n</w:t>
-      </w:r>
-      <w:proofErr w:type="spellEnd"/>
-      <w:r>
-        <w:t>)</w:t>
-      </w:r>
-    </w:p>
-    <w:p>
-      <w:proofErr w:type="spellStart"/>
-      <w:r>
-        <w:t>discrete_obs_wind_size</w:t>
-      </w:r>
-      <w:proofErr w:type="spellEnd"/>
-      <w:r>
-        <w:t xml:space="preserve"> = (</w:t>
-      </w:r>
-      <w:proofErr w:type="spellStart"/>
-      <w:proofErr w:type="gramStart"/>
-      <w:r>
-        <w:t>env.observation</w:t>
-      </w:r>
-      <w:proofErr w:type="gramEnd"/>
-      <w:r>
-        <w:t>_space.high</w:t>
-      </w:r>
-      <w:proofErr w:type="spellEnd"/>
-      <w:r>
-        <w:t xml:space="preserve"> - </w:t>
-      </w:r>
-      <w:proofErr w:type="spellStart"/>
-      <w:r>
-        <w:t>env.observation_space.low</w:t>
-      </w:r>
-      <w:proofErr w:type="spellEnd"/>
-      <w:r>
-        <w:t xml:space="preserve">) / </w:t>
-      </w:r>
-      <w:proofErr w:type="spellStart"/>
-      <w:r>
-        <w:t>discrete_obs_size</w:t>
-      </w:r>
-      <w:proofErr w:type="spellEnd"/>
-    </w:p>
-    <w:p>
-      <w:r>
-        <w:t xml:space="preserve"># </w:t>
-      </w:r>
-      <w:proofErr w:type="spellStart"/>
-      <w:r>
-        <w:t>discrete_obs_wind_size</w:t>
-      </w:r>
-      <w:proofErr w:type="spellEnd"/>
-      <w:r>
-        <w:t xml:space="preserve"> = (</w:t>
-      </w:r>
-      <w:proofErr w:type="spellStart"/>
-      <w:proofErr w:type="gramStart"/>
-      <w:r>
-        <w:t>np.array</w:t>
-      </w:r>
-      <w:proofErr w:type="spellEnd"/>
-      <w:proofErr w:type="gramEnd"/>
-      <w:r>
-        <w:t>([</w:t>
-      </w:r>
-      <w:proofErr w:type="spellStart"/>
-      <w:r>
-        <w:t>m.pow</w:t>
-      </w:r>
-      <w:proofErr w:type="spellEnd"/>
-      <w:r>
-        <w:t>(2,31)]*8) - (</w:t>
-      </w:r>
-      <w:proofErr w:type="spellStart"/>
-      <w:r>
-        <w:t>np.array</w:t>
-      </w:r>
-      <w:proofErr w:type="spellEnd"/>
-      <w:r>
-        <w:t>([-</w:t>
-      </w:r>
-      <w:proofErr w:type="spellStart"/>
-      <w:r>
-        <w:t>m.pow</w:t>
-      </w:r>
-      <w:proofErr w:type="spellEnd"/>
-      <w:r>
-        <w:t xml:space="preserve">(2,31)]*8))) / </w:t>
-      </w:r>
-      <w:proofErr w:type="spellStart"/>
-      <w:r>
-        <w:t>discrete_obs_size</w:t>
-      </w:r>
-      <w:proofErr w:type="spellEnd"/>
-    </w:p>
-    <w:p>
-      <w:r>
-        <w:t>print(</w:t>
-      </w:r>
-      <w:proofErr w:type="spellStart"/>
-      <w:r>
-        <w:t>discrete_obs_size</w:t>
-      </w:r>
-      <w:proofErr w:type="spellEnd"/>
-      <w:r>
-        <w:t>)</w:t>
-      </w:r>
-    </w:p>
-    <w:p>
-      <w:r>
-        <w:t>print(</w:t>
-      </w:r>
-      <w:proofErr w:type="spellStart"/>
-      <w:r>
-        <w:t>discrete_obs_wind_size</w:t>
-      </w:r>
-      <w:proofErr w:type="spellEnd"/>
-      <w:r>
-        <w:t>)</w:t>
-      </w:r>
-    </w:p>
-    <w:p>
-      <w:r>
-        <w:t>print(</w:t>
-      </w:r>
-      <w:proofErr w:type="spellStart"/>
-      <w:r>
-        <w:t>len</w:t>
-      </w:r>
-      <w:proofErr w:type="spellEnd"/>
-      <w:r>
-        <w:t>(</w:t>
-      </w:r>
-      <w:proofErr w:type="spellStart"/>
-      <w:r>
-        <w:t>discrete_obs_size</w:t>
-      </w:r>
-      <w:proofErr w:type="spellEnd"/>
-      <w:r>
-        <w:t>+[</w:t>
-      </w:r>
-      <w:proofErr w:type="spellStart"/>
-      <w:proofErr w:type="gramStart"/>
-      <w:r>
-        <w:t>env.action</w:t>
-      </w:r>
-      <w:proofErr w:type="gramEnd"/>
-      <w:r>
-        <w:t>_space.n</w:t>
-      </w:r>
-      <w:proofErr w:type="spellEnd"/>
-      <w:r>
-        <w:t>]))</w:t>
-      </w:r>
-    </w:p>
-    <w:p>
-      <w:r>
-        <w:t xml:space="preserve">if </w:t>
-      </w:r>
-      <w:proofErr w:type="spellStart"/>
-      <w:r>
-        <w:t>q_table</w:t>
-      </w:r>
-      <w:proofErr w:type="spellEnd"/>
-      <w:r>
-        <w:t xml:space="preserve"> is None:</w:t>
-      </w:r>
-    </w:p>
-    <w:p>
-      <w:r>
-        <w:t xml:space="preserve">    # </w:t>
-      </w:r>
-      <w:proofErr w:type="gramStart"/>
-      <w:r>
-        <w:t>initialize</w:t>
-      </w:r>
-      <w:proofErr w:type="gramEnd"/>
-      <w:r>
-        <w:t xml:space="preserve"> the q-table#</w:t>
-      </w:r>
-    </w:p>
-    <w:p/>
-    <w:p>
-      <w:r>
-        <w:t xml:space="preserve">    </w:t>
-      </w:r>
-      <w:proofErr w:type="spellStart"/>
-      <w:r>
-        <w:t>q_table</w:t>
-      </w:r>
-      <w:proofErr w:type="spellEnd"/>
-      <w:r>
-        <w:t xml:space="preserve"> = </w:t>
-      </w:r>
-      <w:proofErr w:type="spellStart"/>
-      <w:proofErr w:type="gramStart"/>
-      <w:r>
-        <w:t>np.random</w:t>
-      </w:r>
-      <w:proofErr w:type="gramEnd"/>
-      <w:r>
-        <w:t>.uniform</w:t>
-      </w:r>
-      <w:proofErr w:type="spellEnd"/>
-      <w:r>
-        <w:t>(low=-2, high=0, size=(</w:t>
-      </w:r>
-      <w:proofErr w:type="spellStart"/>
-      <w:r>
-        <w:t>discrete_obs_size</w:t>
-      </w:r>
-      <w:proofErr w:type="spellEnd"/>
-      <w:r>
-        <w:t xml:space="preserve"> + [</w:t>
-      </w:r>
-      <w:proofErr w:type="spellStart"/>
-      <w:r>
-        <w:t>env.action_space.n</w:t>
-      </w:r>
-      <w:proofErr w:type="spellEnd"/>
-      <w:r>
-        <w:t>]))</w:t>
-      </w:r>
-    </w:p>
-    <w:p/>
-    <w:p>
-      <w:r>
-        <w:t>else:</w:t>
-      </w:r>
-    </w:p>
-    <w:p>
-      <w:r>
-        <w:t xml:space="preserve">    with </w:t>
-      </w:r>
-      <w:proofErr w:type="gramStart"/>
-      <w:r>
-        <w:t>open(</w:t>
-      </w:r>
-      <w:proofErr w:type="spellStart"/>
-      <w:proofErr w:type="gramEnd"/>
-      <w:r>
-        <w:t>q_table</w:t>
-      </w:r>
-      <w:proofErr w:type="spellEnd"/>
-      <w:r>
-        <w:t>, "</w:t>
-      </w:r>
-      <w:proofErr w:type="spellStart"/>
-      <w:r>
-        <w:t>rb</w:t>
-      </w:r>
-      <w:proofErr w:type="spellEnd"/>
-      <w:r>
-        <w:t>") as f:</w:t>
-      </w:r>
-    </w:p>
-    <w:p>
-      <w:r>
-        <w:t xml:space="preserve">        </w:t>
-      </w:r>
-      <w:proofErr w:type="spellStart"/>
-      <w:r>
-        <w:t>q_table</w:t>
-      </w:r>
-      <w:proofErr w:type="spellEnd"/>
-      <w:r>
-        <w:t xml:space="preserve"> = </w:t>
-      </w:r>
-      <w:proofErr w:type="spellStart"/>
-      <w:proofErr w:type="gramStart"/>
-      <w:r>
-        <w:t>pickle.load</w:t>
-      </w:r>
-      <w:proofErr w:type="spellEnd"/>
-      <w:proofErr w:type="gramEnd"/>
-      <w:r>
-        <w:t>(f)</w:t>
-      </w:r>
-    </w:p>
-    <w:p>
-      <w:r>
-        <w:br/>
-      </w:r>
-    </w:p>
-    <w:p>
-      <w:r>
-        <w:t xml:space="preserve">def </w:t>
-      </w:r>
-      <w:proofErr w:type="spellStart"/>
-      <w:r>
-        <w:t>get_discrete_state</w:t>
-      </w:r>
-      <w:proofErr w:type="spellEnd"/>
-      <w:r>
-        <w:t>(state):</w:t>
-      </w:r>
-    </w:p>
-    <w:p>
-      <w:r>
-        <w:t xml:space="preserve">    </w:t>
-      </w:r>
-      <w:proofErr w:type="spellStart"/>
-      <w:r>
-        <w:t>discrete_state</w:t>
-      </w:r>
-      <w:proofErr w:type="spellEnd"/>
-      <w:r>
-        <w:t xml:space="preserve"> = (state-</w:t>
-      </w:r>
-      <w:proofErr w:type="spellStart"/>
-      <w:r>
-        <w:t>env.observation_space.low</w:t>
-      </w:r>
-      <w:proofErr w:type="spellEnd"/>
-      <w:r>
-        <w:t xml:space="preserve">) / </w:t>
-      </w:r>
-      <w:proofErr w:type="spellStart"/>
-      <w:r>
-        <w:t>discrete_obs_wind_size</w:t>
-      </w:r>
-      <w:proofErr w:type="spellEnd"/>
-    </w:p>
-    <w:p>
-      <w:r>
-        <w:t>    return tuple(</w:t>
-      </w:r>
-      <w:proofErr w:type="spellStart"/>
-      <w:r>
-        <w:t>discrete_</w:t>
-      </w:r>
-      <w:proofErr w:type="gramStart"/>
-      <w:r>
-        <w:t>state.astype</w:t>
-      </w:r>
-      <w:proofErr w:type="spellEnd"/>
-      <w:proofErr w:type="gramEnd"/>
-      <w:r>
-        <w:t>(int))</w:t>
-      </w:r>
-    </w:p>
-    <w:p>
-      <w:proofErr w:type="spellStart"/>
-      <w:r>
-        <w:t>discrete_state</w:t>
-      </w:r>
-      <w:proofErr w:type="spellEnd"/>
-      <w:r>
-        <w:t xml:space="preserve"> = </w:t>
-      </w:r>
-      <w:proofErr w:type="spellStart"/>
-      <w:r>
-        <w:t>get_discrete_state</w:t>
-      </w:r>
-      <w:proofErr w:type="spellEnd"/>
-      <w:r>
-        <w:t>(</w:t>
-      </w:r>
-      <w:proofErr w:type="spellStart"/>
-      <w:proofErr w:type="gramStart"/>
-      <w:r>
-        <w:t>env.reset</w:t>
-      </w:r>
-      <w:proofErr w:type="spellEnd"/>
-      <w:proofErr w:type="gramEnd"/>
-      <w:r>
-        <w:t>())</w:t>
-      </w:r>
-    </w:p>
-    <w:p/>
-    <w:p>
-      <w:r>
-        <w:t>metrics = {'ep</w:t>
-      </w:r>
-      <w:proofErr w:type="gramStart"/>
-      <w:r>
-        <w:t>':[</w:t>
-      </w:r>
-      <w:proofErr w:type="gramEnd"/>
-      <w:r>
-        <w:t>], '</w:t>
-      </w:r>
-      <w:proofErr w:type="spellStart"/>
-      <w:r>
-        <w:t>avg</w:t>
-      </w:r>
-      <w:proofErr w:type="spellEnd"/>
-      <w:r>
-        <w:t>':[], 'min':[], 'max':[]}</w:t>
-      </w:r>
-    </w:p>
-    <w:p>
-      <w:proofErr w:type="spellStart"/>
-      <w:r>
-        <w:t>ep_rewards</w:t>
-      </w:r>
-      <w:proofErr w:type="spellEnd"/>
-      <w:r>
-        <w:t xml:space="preserve"> = []</w:t>
-      </w:r>
-    </w:p>
-    <w:p/>
-    <w:p>
-      <w:r>
-        <w:t>for episode in range(episodes):</w:t>
-      </w:r>
-    </w:p>
-    <w:p>
-      <w:r>
-        <w:t xml:space="preserve">    </w:t>
-      </w:r>
-      <w:proofErr w:type="spellStart"/>
-      <w:r>
-        <w:t>episode_reward</w:t>
-      </w:r>
-      <w:proofErr w:type="spellEnd"/>
-      <w:r>
-        <w:t xml:space="preserve"> = 0</w:t>
-      </w:r>
-    </w:p>
-    <w:p>
-      <w:r>
-        <w:t xml:space="preserve">    </w:t>
-      </w:r>
-      <w:proofErr w:type="spellStart"/>
-      <w:r>
-        <w:t>discrete_state</w:t>
-      </w:r>
-      <w:proofErr w:type="spellEnd"/>
-      <w:r>
-        <w:t xml:space="preserve"> = </w:t>
-      </w:r>
-      <w:proofErr w:type="spellStart"/>
-      <w:r>
-        <w:t>get_discrete_state</w:t>
-      </w:r>
-      <w:proofErr w:type="spellEnd"/>
-      <w:r>
-        <w:t>(</w:t>
-      </w:r>
-      <w:proofErr w:type="spellStart"/>
-      <w:proofErr w:type="gramStart"/>
-      <w:r>
-        <w:t>env.reset</w:t>
-      </w:r>
-      <w:proofErr w:type="spellEnd"/>
-      <w:proofErr w:type="gramEnd"/>
-      <w:r>
-        <w:t>())</w:t>
-      </w:r>
-    </w:p>
-    <w:p>
-      <w:r>
-        <w:t xml:space="preserve">    # </w:t>
-      </w:r>
-      <w:proofErr w:type="spellStart"/>
-      <w:proofErr w:type="gramStart"/>
-      <w:r>
-        <w:t>env.reset</w:t>
-      </w:r>
-      <w:proofErr w:type="spellEnd"/>
-      <w:proofErr w:type="gramEnd"/>
-      <w:r>
-        <w:t>()</w:t>
-      </w:r>
-    </w:p>
-    <w:p>
-      <w:r>
-        <w:t>    done = False</w:t>
-      </w:r>
-    </w:p>
-    <w:p>
-      <w:r>
-        <w:t xml:space="preserve">    </w:t>
-      </w:r>
-    </w:p>
-    <w:p>
-      <w:r>
-        <w:t xml:space="preserve">    if </w:t>
-      </w:r>
-      <w:proofErr w:type="spellStart"/>
-      <w:r>
-        <w:t>episode%show_every</w:t>
-      </w:r>
-      <w:proofErr w:type="spellEnd"/>
-      <w:r>
-        <w:t xml:space="preserve"> == 0:</w:t>
-      </w:r>
-    </w:p>
-    <w:p>
-      <w:r>
-        <w:t>        print(episode)</w:t>
-      </w:r>
-    </w:p>
-    <w:p>
-      <w:r>
-        <w:t>        render = True</w:t>
-      </w:r>
-    </w:p>
-    <w:p>
-      <w:r>
-        <w:t>    else:</w:t>
-      </w:r>
-    </w:p>
-    <w:p>
-      <w:r>
-        <w:t>        render = False</w:t>
-      </w:r>
-    </w:p>
-    <w:p>
-      <w:r>
-        <w:t xml:space="preserve">    </w:t>
-      </w:r>
-    </w:p>
-    <w:p>
-      <w:r>
-        <w:t>    while not done:</w:t>
-      </w:r>
-    </w:p>
-    <w:p/>
-    <w:p>
-      <w:r>
-        <w:t xml:space="preserve">        if </w:t>
-      </w:r>
-      <w:proofErr w:type="spellStart"/>
-      <w:proofErr w:type="gramStart"/>
-      <w:r>
-        <w:t>np.random</w:t>
-      </w:r>
-      <w:proofErr w:type="gramEnd"/>
-      <w:r>
-        <w:t>.random</w:t>
-      </w:r>
-      <w:proofErr w:type="spellEnd"/>
-      <w:r>
-        <w:t>()&gt;epsilon:</w:t>
-      </w:r>
-    </w:p>
-    <w:p>
-      <w:r>
-        <w:t xml:space="preserve">            action = </w:t>
-      </w:r>
-      <w:proofErr w:type="spellStart"/>
-      <w:proofErr w:type="gramStart"/>
-      <w:r>
-        <w:t>np.argmax</w:t>
-      </w:r>
-      <w:proofErr w:type="spellEnd"/>
-      <w:proofErr w:type="gramEnd"/>
-      <w:r>
-        <w:t>(</w:t>
-      </w:r>
-      <w:proofErr w:type="spellStart"/>
-      <w:r>
-        <w:t>q_table</w:t>
-      </w:r>
-      <w:proofErr w:type="spellEnd"/>
-      <w:r>
-        <w:t>[</w:t>
-      </w:r>
-      <w:proofErr w:type="spellStart"/>
-      <w:r>
-        <w:t>discrete_state</w:t>
-      </w:r>
-      <w:proofErr w:type="spellEnd"/>
-      <w:r>
-        <w:t>])</w:t>
-      </w:r>
-    </w:p>
-    <w:p>
-      <w:r>
-        <w:t>        else:</w:t>
-      </w:r>
-    </w:p>
-    <w:p>
-      <w:r>
-        <w:t xml:space="preserve">            action = </w:t>
-      </w:r>
-      <w:proofErr w:type="spellStart"/>
-      <w:proofErr w:type="gramStart"/>
-      <w:r>
-        <w:t>np.random</w:t>
-      </w:r>
-      <w:proofErr w:type="gramEnd"/>
-      <w:r>
-        <w:t>.randint</w:t>
-      </w:r>
-      <w:proofErr w:type="spellEnd"/>
-      <w:r>
-        <w:t>(0,env.action_space.n)</w:t>
-      </w:r>
-    </w:p>
-    <w:p>
-      <w:r>
-        <w:t xml:space="preserve">        </w:t>
-      </w:r>
-    </w:p>
-    <w:p>
-      <w:r>
-        <w:t xml:space="preserve">        </w:t>
-      </w:r>
-      <w:proofErr w:type="spellStart"/>
-      <w:r>
-        <w:t>new_state</w:t>
-      </w:r>
-      <w:proofErr w:type="spellEnd"/>
-      <w:r>
-        <w:t xml:space="preserve">, reward, done, info = </w:t>
-      </w:r>
-      <w:proofErr w:type="spellStart"/>
-      <w:proofErr w:type="gramStart"/>
-      <w:r>
-        <w:t>env.step</w:t>
-      </w:r>
-      <w:proofErr w:type="spellEnd"/>
-      <w:proofErr w:type="gramEnd"/>
-      <w:r>
-        <w:t>(action)</w:t>
-      </w:r>
-    </w:p>
-    <w:p>
-      <w:r>
-        <w:t xml:space="preserve">        </w:t>
-      </w:r>
-      <w:proofErr w:type="spellStart"/>
-      <w:r>
-        <w:t>new_discrete_state</w:t>
-      </w:r>
-      <w:proofErr w:type="spellEnd"/>
-      <w:r>
-        <w:t xml:space="preserve"> = </w:t>
-      </w:r>
-      <w:proofErr w:type="spellStart"/>
-      <w:r>
-        <w:t>get_discrete_state</w:t>
-      </w:r>
-      <w:proofErr w:type="spellEnd"/>
-      <w:r>
-        <w:t>(</w:t>
-      </w:r>
-      <w:proofErr w:type="spellStart"/>
-      <w:r>
-        <w:t>new_state</w:t>
-      </w:r>
-      <w:proofErr w:type="spellEnd"/>
-      <w:r>
-        <w:t>)</w:t>
-      </w:r>
-    </w:p>
-    <w:p>
-      <w:r>
-        <w:t xml:space="preserve">        </w:t>
-      </w:r>
-      <w:proofErr w:type="spellStart"/>
-      <w:r>
-        <w:t>episode_reward</w:t>
-      </w:r>
-      <w:proofErr w:type="spellEnd"/>
-      <w:r>
-        <w:t>+=reward</w:t>
-      </w:r>
-    </w:p>
-    <w:p>
-      <w:r>
-        <w:t xml:space="preserve">        # </w:t>
-      </w:r>
-      <w:proofErr w:type="gramStart"/>
-      <w:r>
-        <w:t>print</w:t>
-      </w:r>
-      <w:proofErr w:type="gramEnd"/>
-      <w:r>
-        <w:t>(</w:t>
-      </w:r>
-      <w:proofErr w:type="spellStart"/>
-      <w:r>
-        <w:t>new_state</w:t>
-      </w:r>
-      <w:proofErr w:type="spellEnd"/>
-      <w:r>
-        <w:t>)</w:t>
-      </w:r>
-    </w:p>
-    <w:p>
-      <w:r>
-        <w:t>        if render:</w:t>
-      </w:r>
-    </w:p>
-    <w:p>
-      <w:r>
-        <w:t xml:space="preserve">            </w:t>
-      </w:r>
-      <w:proofErr w:type="spellStart"/>
-      <w:proofErr w:type="gramStart"/>
-      <w:r>
-        <w:t>env.render</w:t>
-      </w:r>
-      <w:proofErr w:type="spellEnd"/>
-      <w:proofErr w:type="gramEnd"/>
-      <w:r>
-        <w:t>()</w:t>
-      </w:r>
-    </w:p>
-    <w:p>
-      <w:r>
-        <w:t>        if not done:</w:t>
-      </w:r>
-    </w:p>
-    <w:p>
-      <w:r>
-        <w:t xml:space="preserve">            </w:t>
-      </w:r>
-      <w:proofErr w:type="spellStart"/>
-      <w:r>
-        <w:t>max_future_q</w:t>
-      </w:r>
-      <w:proofErr w:type="spellEnd"/>
-      <w:r>
-        <w:t xml:space="preserve"> = </w:t>
-      </w:r>
-      <w:proofErr w:type="spellStart"/>
-      <w:r>
-        <w:t>np.max</w:t>
-      </w:r>
-      <w:proofErr w:type="spellEnd"/>
-      <w:r>
-        <w:t>(</w:t>
-      </w:r>
-      <w:proofErr w:type="spellStart"/>
-      <w:r>
-        <w:t>q_table</w:t>
-      </w:r>
-      <w:proofErr w:type="spellEnd"/>
-      <w:r>
-        <w:t>[</w:t>
-      </w:r>
-      <w:proofErr w:type="spellStart"/>
-      <w:r>
-        <w:t>new_discrete_state</w:t>
-      </w:r>
-      <w:proofErr w:type="spellEnd"/>
-      <w:r>
-        <w:t>])</w:t>
-      </w:r>
-    </w:p>
-    <w:p>
-      <w:r>
-        <w:lastRenderedPageBreak/>
-        <w:t xml:space="preserve">            </w:t>
-      </w:r>
-      <w:proofErr w:type="spellStart"/>
-      <w:r>
-        <w:t>current_q</w:t>
-      </w:r>
-      <w:proofErr w:type="spellEnd"/>
-      <w:r>
-        <w:t xml:space="preserve"> = </w:t>
-      </w:r>
-      <w:proofErr w:type="spellStart"/>
-      <w:r>
-        <w:t>q_</w:t>
-      </w:r>
-      <w:proofErr w:type="gramStart"/>
-      <w:r>
-        <w:t>table</w:t>
-      </w:r>
-      <w:proofErr w:type="spellEnd"/>
-      <w:r>
-        <w:t>[</w:t>
-      </w:r>
-      <w:proofErr w:type="spellStart"/>
-      <w:proofErr w:type="gramEnd"/>
-      <w:r>
-        <w:t>discrete_state</w:t>
-      </w:r>
-      <w:proofErr w:type="spellEnd"/>
-      <w:r>
-        <w:t xml:space="preserve"> + (action,)]</w:t>
-      </w:r>
-    </w:p>
-    <w:p>
-      <w:r>
-        <w:t xml:space="preserve">            </w:t>
-      </w:r>
-      <w:proofErr w:type="spellStart"/>
-      <w:r>
-        <w:t>new_q</w:t>
-      </w:r>
-      <w:proofErr w:type="spellEnd"/>
-      <w:r>
-        <w:t xml:space="preserve"> = (1-alpha) * </w:t>
-      </w:r>
-      <w:proofErr w:type="spellStart"/>
-      <w:r>
-        <w:t>current_q</w:t>
-      </w:r>
-      <w:proofErr w:type="spellEnd"/>
-      <w:r>
-        <w:t xml:space="preserve"> + alpha * </w:t>
-      </w:r>
-      <w:proofErr w:type="gramStart"/>
-      <w:r>
-        <w:t>( reward</w:t>
-      </w:r>
-      <w:proofErr w:type="gramEnd"/>
-      <w:r>
-        <w:t xml:space="preserve"> + discount * </w:t>
-      </w:r>
-      <w:proofErr w:type="spellStart"/>
-      <w:r>
-        <w:t>max_future_q</w:t>
-      </w:r>
-      <w:proofErr w:type="spellEnd"/>
-      <w:r>
-        <w:t>)</w:t>
-      </w:r>
-    </w:p>
-    <w:p>
-      <w:r>
-        <w:t xml:space="preserve">            </w:t>
-      </w:r>
-      <w:proofErr w:type="spellStart"/>
-      <w:r>
-        <w:t>q_</w:t>
-      </w:r>
-      <w:proofErr w:type="gramStart"/>
-      <w:r>
-        <w:t>table</w:t>
-      </w:r>
-      <w:proofErr w:type="spellEnd"/>
-      <w:r>
-        <w:t>[</w:t>
-      </w:r>
-      <w:proofErr w:type="spellStart"/>
-      <w:proofErr w:type="gramEnd"/>
-      <w:r>
-        <w:t>discrete_state</w:t>
-      </w:r>
-      <w:proofErr w:type="spellEnd"/>
-      <w:r>
-        <w:t xml:space="preserve"> + (action,)] = </w:t>
-      </w:r>
-      <w:proofErr w:type="spellStart"/>
-      <w:r>
-        <w:t>new_q</w:t>
-      </w:r>
-      <w:proofErr w:type="spellEnd"/>
-    </w:p>
-    <w:p>
-      <w:r>
-        <w:t xml:space="preserve">        # </w:t>
-      </w:r>
-      <w:proofErr w:type="spellStart"/>
-      <w:r>
-        <w:t>elif</w:t>
-      </w:r>
-      <w:proofErr w:type="spellEnd"/>
-      <w:r>
-        <w:t xml:space="preserve"> </w:t>
-      </w:r>
-      <w:proofErr w:type="spellStart"/>
-      <w:r>
-        <w:t>new_</w:t>
-      </w:r>
-      <w:proofErr w:type="gramStart"/>
-      <w:r>
-        <w:t>state</w:t>
-      </w:r>
-      <w:proofErr w:type="spellEnd"/>
-      <w:r>
-        <w:t>[</w:t>
-      </w:r>
-      <w:proofErr w:type="gramEnd"/>
-      <w:r>
-        <w:t>0]&gt;=</w:t>
-      </w:r>
-      <w:proofErr w:type="spellStart"/>
-      <w:r>
-        <w:t>env.goal_position</w:t>
-      </w:r>
-      <w:proofErr w:type="spellEnd"/>
-      <w:r>
-        <w:t>:</w:t>
-      </w:r>
-    </w:p>
-    <w:p>
-      <w:r>
-        <w:t xml:space="preserve">            # </w:t>
-      </w:r>
-      <w:proofErr w:type="gramStart"/>
-      <w:r>
-        <w:t>print(</w:t>
-      </w:r>
-      <w:proofErr w:type="spellStart"/>
-      <w:proofErr w:type="gramEnd"/>
-      <w:r>
-        <w:t>f"made</w:t>
-      </w:r>
-      <w:proofErr w:type="spellEnd"/>
-      <w:r>
-        <w:t xml:space="preserve"> it on episode {episode}")</w:t>
-      </w:r>
-    </w:p>
-    <w:p>
-      <w:r>
-        <w:t xml:space="preserve">            # </w:t>
-      </w:r>
-      <w:proofErr w:type="spellStart"/>
-      <w:r>
-        <w:t>q_</w:t>
-      </w:r>
-      <w:proofErr w:type="gramStart"/>
-      <w:r>
-        <w:t>table</w:t>
-      </w:r>
-      <w:proofErr w:type="spellEnd"/>
-      <w:r>
-        <w:t>[</w:t>
-      </w:r>
-      <w:proofErr w:type="spellStart"/>
-      <w:proofErr w:type="gramEnd"/>
-      <w:r>
-        <w:t>discrete_state</w:t>
-      </w:r>
-      <w:proofErr w:type="spellEnd"/>
-      <w:r>
-        <w:t xml:space="preserve"> + (action,)]=0</w:t>
-      </w:r>
-    </w:p>
-    <w:p/>
-    <w:p>
-      <w:r>
         <w:t xml:space="preserve">        </w:t>
       </w:r>
       <w:proofErr w:type="spellStart"/>
@@ -13578,8 +12757,206 @@
     </w:p>
     <w:p>
       <w:r>
+        <w:t xml:space="preserve">from PyQt6.QtGui import </w:t>
+      </w:r>
+      <w:proofErr w:type="spellStart"/>
+      <w:r>
+        <w:t>QIcon</w:t>
+      </w:r>
+      <w:proofErr w:type="spellEnd"/>
+      <w:r>
+        <w:t xml:space="preserve">, </w:t>
+      </w:r>
+      <w:proofErr w:type="spellStart"/>
+      <w:r>
+        <w:t>QAction</w:t>
+      </w:r>
+      <w:proofErr w:type="spellEnd"/>
+    </w:p>
+    <w:p>
+      <w:r>
+        <w:t xml:space="preserve">from PyQt6 import </w:t>
+      </w:r>
+      <w:proofErr w:type="spellStart"/>
+      <w:r>
+        <w:t>QtGui</w:t>
+      </w:r>
+      <w:proofErr w:type="spellEnd"/>
+    </w:p>
+    <w:p>
+      <w:r>
+        <w:t xml:space="preserve">from PyQt6 import </w:t>
+      </w:r>
+      <w:proofErr w:type="spellStart"/>
+      <w:r>
+        <w:t>QtCore</w:t>
+      </w:r>
+      <w:proofErr w:type="spellEnd"/>
+    </w:p>
+    <w:p>
+      <w:r>
+        <w:t>import sys</w:t>
+      </w:r>
+    </w:p>
+    <w:p>
+      <w:r>
+        <w:t xml:space="preserve">from PyQt6.QtCore import </w:t>
+      </w:r>
+      <w:proofErr w:type="spellStart"/>
+      <w:proofErr w:type="gramStart"/>
+      <w:r>
+        <w:t>QProcess,QFileInfo</w:t>
+      </w:r>
+      <w:proofErr w:type="spellEnd"/>
+      <w:proofErr w:type="gramEnd"/>
+    </w:p>
+    <w:p>
+      <w:r>
+        <w:t xml:space="preserve">from </w:t>
+      </w:r>
+      <w:proofErr w:type="spellStart"/>
+      <w:r>
+        <w:t>ModelLoad</w:t>
+      </w:r>
+      <w:proofErr w:type="spellEnd"/>
+      <w:r>
+        <w:t xml:space="preserve"> import Model</w:t>
+      </w:r>
+    </w:p>
+    <w:p>
+      <w:r>
+        <w:t xml:space="preserve">import </w:t>
+      </w:r>
+      <w:proofErr w:type="spellStart"/>
+      <w:r>
+        <w:t>os</w:t>
+      </w:r>
+      <w:proofErr w:type="spellEnd"/>
+    </w:p>
+    <w:p>
+      <w:r>
         <w:lastRenderedPageBreak/>
-        <w:t xml:space="preserve">from PyQt6.QtGui import </w:t>
+        <w:t xml:space="preserve"># </w:t>
+      </w:r>
+      <w:proofErr w:type="gramStart"/>
+      <w:r>
+        <w:t>from</w:t>
+      </w:r>
+      <w:proofErr w:type="gramEnd"/>
+      <w:r>
+        <w:t xml:space="preserve"> </w:t>
+      </w:r>
+      <w:proofErr w:type="spellStart"/>
+      <w:r>
+        <w:t>qlearning</w:t>
+      </w:r>
+      <w:proofErr w:type="spellEnd"/>
+      <w:r>
+        <w:t xml:space="preserve"> import load</w:t>
+      </w:r>
+    </w:p>
+    <w:p/>
+    <w:p>
+      <w:r>
+        <w:t xml:space="preserve">class </w:t>
+      </w:r>
+      <w:proofErr w:type="gramStart"/>
+      <w:r>
+        <w:t>Window(</w:t>
+      </w:r>
+      <w:proofErr w:type="spellStart"/>
+      <w:proofErr w:type="gramEnd"/>
+      <w:r>
+        <w:t>QMainWindow</w:t>
+      </w:r>
+      <w:proofErr w:type="spellEnd"/>
+      <w:r>
+        <w:t>):</w:t>
+      </w:r>
+    </w:p>
+    <w:p>
+      <w:r>
+        <w:t>    def __</w:t>
+      </w:r>
+      <w:proofErr w:type="spellStart"/>
+      <w:r>
+        <w:t>init</w:t>
+      </w:r>
+      <w:proofErr w:type="spellEnd"/>
+      <w:r>
+        <w:t>__(self):</w:t>
+      </w:r>
+    </w:p>
+    <w:p>
+      <w:r>
+        <w:t xml:space="preserve">        </w:t>
+      </w:r>
+      <w:proofErr w:type="gramStart"/>
+      <w:r>
+        <w:t>super(</w:t>
+      </w:r>
+      <w:proofErr w:type="spellStart"/>
+      <w:proofErr w:type="gramEnd"/>
+      <w:r>
+        <w:t>Window,self</w:t>
+      </w:r>
+      <w:proofErr w:type="spellEnd"/>
+      <w:r>
+        <w:t>).__</w:t>
+      </w:r>
+      <w:proofErr w:type="spellStart"/>
+      <w:r>
+        <w:t>init</w:t>
+      </w:r>
+      <w:proofErr w:type="spellEnd"/>
+      <w:r>
+        <w:t>__()</w:t>
+      </w:r>
+    </w:p>
+    <w:p/>
+    <w:p>
+      <w:r>
+        <w:t xml:space="preserve">        </w:t>
+      </w:r>
+      <w:proofErr w:type="spellStart"/>
+      <w:proofErr w:type="gramStart"/>
+      <w:r>
+        <w:t>self.setGeometry</w:t>
+      </w:r>
+      <w:proofErr w:type="spellEnd"/>
+      <w:proofErr w:type="gramEnd"/>
+      <w:r>
+        <w:t>(50,50,500,300)</w:t>
+      </w:r>
+    </w:p>
+    <w:p>
+      <w:r>
+        <w:t xml:space="preserve">        </w:t>
+      </w:r>
+      <w:proofErr w:type="spellStart"/>
+      <w:proofErr w:type="gramStart"/>
+      <w:r>
+        <w:t>self.setWindowTitle</w:t>
+      </w:r>
+      <w:proofErr w:type="spellEnd"/>
+      <w:proofErr w:type="gramEnd"/>
+      <w:r>
+        <w:t>("Reinforcement Learning")</w:t>
+      </w:r>
+    </w:p>
+    <w:p>
+      <w:r>
+        <w:t xml:space="preserve">        </w:t>
+      </w:r>
+      <w:proofErr w:type="spellStart"/>
+      <w:proofErr w:type="gramStart"/>
+      <w:r>
+        <w:t>self.setWindowIcon</w:t>
+      </w:r>
+      <w:proofErr w:type="spellEnd"/>
+      <w:proofErr w:type="gramEnd"/>
+      <w:r>
+        <w:t>(</w:t>
       </w:r>
       <w:proofErr w:type="spellStart"/>
       <w:r>
@@ -13587,151 +12964,255 @@
       </w:r>
       <w:proofErr w:type="spellEnd"/>
       <w:r>
-        <w:t xml:space="preserve">, </w:t>
+        <w:t>('forza_ferrari.png'))</w:t>
+      </w:r>
+    </w:p>
+    <w:p>
+      <w:r>
+        <w:t xml:space="preserve">        </w:t>
+      </w:r>
+      <w:proofErr w:type="spellStart"/>
+      <w:proofErr w:type="gramStart"/>
+      <w:r>
+        <w:t>self.model</w:t>
+      </w:r>
+      <w:proofErr w:type="spellEnd"/>
+      <w:proofErr w:type="gramEnd"/>
+      <w:r>
+        <w:t xml:space="preserve"> = None</w:t>
+      </w:r>
+    </w:p>
+    <w:p>
+      <w:r>
+        <w:t xml:space="preserve">        </w:t>
+      </w:r>
+      <w:proofErr w:type="spellStart"/>
+      <w:proofErr w:type="gramStart"/>
+      <w:r>
+        <w:t>self.filename</w:t>
+      </w:r>
+      <w:proofErr w:type="spellEnd"/>
+      <w:proofErr w:type="gramEnd"/>
+      <w:r>
+        <w:t xml:space="preserve"> = None</w:t>
+      </w:r>
+    </w:p>
+    <w:p>
+      <w:r>
+        <w:t xml:space="preserve">        </w:t>
+      </w:r>
+      <w:proofErr w:type="spellStart"/>
+      <w:proofErr w:type="gramStart"/>
+      <w:r>
+        <w:t>self.envName</w:t>
+      </w:r>
+      <w:proofErr w:type="spellEnd"/>
+      <w:proofErr w:type="gramEnd"/>
+      <w:r>
+        <w:t xml:space="preserve"> = None</w:t>
+      </w:r>
+    </w:p>
+    <w:p>
+      <w:r>
+        <w:t xml:space="preserve">        </w:t>
+      </w:r>
+      <w:proofErr w:type="spellStart"/>
+      <w:proofErr w:type="gramStart"/>
+      <w:r>
+        <w:t>self.parameters</w:t>
+      </w:r>
+      <w:proofErr w:type="spellEnd"/>
+      <w:proofErr w:type="gramEnd"/>
+      <w:r>
+        <w:t xml:space="preserve"> ={'</w:t>
+      </w:r>
+      <w:proofErr w:type="spellStart"/>
+      <w:r>
+        <w:t>modelpath</w:t>
+      </w:r>
+      <w:proofErr w:type="spellEnd"/>
+      <w:r>
+        <w:t>':"",'</w:t>
+      </w:r>
+      <w:proofErr w:type="spellStart"/>
+      <w:r>
+        <w:t>envname</w:t>
+      </w:r>
+      <w:proofErr w:type="spellEnd"/>
+      <w:r>
+        <w:t>':""}</w:t>
+      </w:r>
+    </w:p>
+    <w:p>
+      <w:r>
+        <w:t xml:space="preserve">        </w:t>
+      </w:r>
+      <w:proofErr w:type="spellStart"/>
+      <w:proofErr w:type="gramStart"/>
+      <w:r>
+        <w:t>self.home</w:t>
+      </w:r>
+      <w:proofErr w:type="spellEnd"/>
+      <w:proofErr w:type="gramEnd"/>
+      <w:r>
+        <w:t>()</w:t>
+      </w:r>
+    </w:p>
+    <w:p/>
+    <w:p>
+      <w:r>
+        <w:t>    def home(self):</w:t>
+      </w:r>
+    </w:p>
+    <w:p>
+      <w:r>
+        <w:t xml:space="preserve">        </w:t>
+      </w:r>
+    </w:p>
+    <w:p>
+      <w:r>
+        <w:t xml:space="preserve">        </w:t>
+      </w:r>
+    </w:p>
+    <w:p>
+      <w:r>
+        <w:t xml:space="preserve">        </w:t>
+      </w:r>
+      <w:proofErr w:type="spellStart"/>
+      <w:proofErr w:type="gramStart"/>
+      <w:r>
+        <w:t>self.quit</w:t>
+      </w:r>
+      <w:proofErr w:type="gramEnd"/>
+      <w:r>
+        <w:t>_btn</w:t>
+      </w:r>
+      <w:proofErr w:type="spellEnd"/>
+      <w:r>
+        <w:t xml:space="preserve"> = </w:t>
       </w:r>
       <w:proofErr w:type="spellStart"/>
       <w:r>
         <w:t>QAction</w:t>
       </w:r>
       <w:proofErr w:type="spellEnd"/>
-    </w:p>
-    <w:p>
-      <w:r>
-        <w:t xml:space="preserve">from PyQt6 import </w:t>
-      </w:r>
-      <w:proofErr w:type="spellStart"/>
-      <w:r>
-        <w:t>QtGui</w:t>
-      </w:r>
-      <w:proofErr w:type="spellEnd"/>
-    </w:p>
-    <w:p>
-      <w:r>
-        <w:t xml:space="preserve">from PyQt6 import </w:t>
-      </w:r>
-      <w:proofErr w:type="spellStart"/>
-      <w:r>
-        <w:t>QtCore</w:t>
-      </w:r>
-      <w:proofErr w:type="spellEnd"/>
-    </w:p>
-    <w:p>
-      <w:r>
-        <w:t>import sys</w:t>
-      </w:r>
-    </w:p>
-    <w:p>
-      <w:r>
-        <w:t xml:space="preserve">from PyQt6.QtCore import </w:t>
-      </w:r>
-      <w:proofErr w:type="spellStart"/>
-      <w:proofErr w:type="gramStart"/>
-      <w:r>
-        <w:t>QProcess,QFileInfo</w:t>
-      </w:r>
-      <w:proofErr w:type="spellEnd"/>
-      <w:proofErr w:type="gramEnd"/>
-    </w:p>
-    <w:p>
-      <w:r>
-        <w:t xml:space="preserve">from </w:t>
-      </w:r>
-      <w:proofErr w:type="spellStart"/>
-      <w:r>
-        <w:t>ModelLoad</w:t>
-      </w:r>
-      <w:proofErr w:type="spellEnd"/>
-      <w:r>
-        <w:t xml:space="preserve"> import Model</w:t>
-      </w:r>
-    </w:p>
-    <w:p>
-      <w:r>
-        <w:t xml:space="preserve">import </w:t>
-      </w:r>
-      <w:proofErr w:type="spellStart"/>
-      <w:r>
-        <w:t>os</w:t>
-      </w:r>
-      <w:proofErr w:type="spellEnd"/>
-    </w:p>
-    <w:p>
-      <w:r>
-        <w:t xml:space="preserve"># </w:t>
-      </w:r>
-      <w:proofErr w:type="gramStart"/>
-      <w:r>
-        <w:t>from</w:t>
-      </w:r>
-      <w:proofErr w:type="gramEnd"/>
-      <w:r>
-        <w:t xml:space="preserve"> </w:t>
-      </w:r>
-      <w:proofErr w:type="spellStart"/>
-      <w:r>
-        <w:t>qlearning</w:t>
-      </w:r>
-      <w:proofErr w:type="spellEnd"/>
-      <w:r>
-        <w:t xml:space="preserve"> import load</w:t>
+      <w:r>
+        <w:t>("</w:t>
+      </w:r>
+      <w:proofErr w:type="spellStart"/>
+      <w:r>
+        <w:t>quit",self</w:t>
+      </w:r>
+      <w:proofErr w:type="spellEnd"/>
+      <w:r>
+        <w:t>)</w:t>
+      </w:r>
+    </w:p>
+    <w:p>
+      <w:r>
+        <w:t xml:space="preserve">        </w:t>
+      </w:r>
+      <w:proofErr w:type="spellStart"/>
+      <w:proofErr w:type="gramStart"/>
+      <w:r>
+        <w:t>self.quit</w:t>
+      </w:r>
+      <w:proofErr w:type="gramEnd"/>
+      <w:r>
+        <w:t>_btn.setCheckable</w:t>
+      </w:r>
+      <w:proofErr w:type="spellEnd"/>
+      <w:r>
+        <w:t>(True)</w:t>
+      </w:r>
+    </w:p>
+    <w:p>
+      <w:r>
+        <w:t xml:space="preserve">        </w:t>
+      </w:r>
+      <w:proofErr w:type="gramStart"/>
+      <w:r>
+        <w:t>self.quit</w:t>
+      </w:r>
+      <w:proofErr w:type="gramEnd"/>
+      <w:r>
+        <w:t>_btn.triggered.connect(QtCore.QCoreApplication.instance().quit)</w:t>
       </w:r>
     </w:p>
     <w:p/>
     <w:p>
       <w:r>
-        <w:t xml:space="preserve">class </w:t>
-      </w:r>
-      <w:proofErr w:type="gramStart"/>
-      <w:r>
-        <w:t>Window(</w:t>
-      </w:r>
-      <w:proofErr w:type="spellStart"/>
-      <w:proofErr w:type="gramEnd"/>
-      <w:r>
-        <w:t>QMainWindow</w:t>
-      </w:r>
-      <w:proofErr w:type="spellEnd"/>
-      <w:r>
-        <w:t>):</w:t>
-      </w:r>
-    </w:p>
-    <w:p>
-      <w:r>
-        <w:t>    def __</w:t>
-      </w:r>
-      <w:proofErr w:type="spellStart"/>
-      <w:r>
-        <w:t>init</w:t>
-      </w:r>
-      <w:proofErr w:type="spellEnd"/>
-      <w:r>
-        <w:t>__(self):</w:t>
-      </w:r>
-    </w:p>
-    <w:p>
-      <w:r>
         <w:t xml:space="preserve">        </w:t>
       </w:r>
-      <w:proofErr w:type="gramStart"/>
-      <w:r>
-        <w:t>super(</w:t>
-      </w:r>
-      <w:proofErr w:type="spellStart"/>
-      <w:proofErr w:type="gramEnd"/>
-      <w:r>
-        <w:t>Window,self</w:t>
-      </w:r>
-      <w:proofErr w:type="spellEnd"/>
-      <w:r>
-        <w:t>).__</w:t>
-      </w:r>
-      <w:proofErr w:type="spellStart"/>
-      <w:r>
-        <w:t>init</w:t>
-      </w:r>
-      <w:proofErr w:type="spellEnd"/>
-      <w:r>
-        <w:t>__()</w:t>
+      <w:proofErr w:type="spellStart"/>
+      <w:proofErr w:type="gramStart"/>
+      <w:r>
+        <w:t>self.snake</w:t>
+      </w:r>
+      <w:proofErr w:type="spellEnd"/>
+      <w:proofErr w:type="gramEnd"/>
+      <w:r>
+        <w:t xml:space="preserve"> = </w:t>
+      </w:r>
+      <w:proofErr w:type="spellStart"/>
+      <w:r>
+        <w:t>QAction</w:t>
+      </w:r>
+      <w:proofErr w:type="spellEnd"/>
+      <w:r>
+        <w:t xml:space="preserve">("load snake </w:t>
+      </w:r>
+      <w:proofErr w:type="spellStart"/>
+      <w:r>
+        <w:t>env",self</w:t>
+      </w:r>
+      <w:proofErr w:type="spellEnd"/>
+      <w:r>
+        <w:t>)</w:t>
+      </w:r>
+    </w:p>
+    <w:p>
+      <w:r>
+        <w:t xml:space="preserve">        </w:t>
+      </w:r>
+      <w:proofErr w:type="spellStart"/>
+      <w:proofErr w:type="gramStart"/>
+      <w:r>
+        <w:t>self.snake</w:t>
+      </w:r>
+      <w:proofErr w:type="gramEnd"/>
+      <w:r>
+        <w:t>.setCheckable</w:t>
+      </w:r>
+      <w:proofErr w:type="spellEnd"/>
+      <w:r>
+        <w:t>(True)</w:t>
+      </w:r>
+    </w:p>
+    <w:p>
+      <w:r>
+        <w:t xml:space="preserve">        </w:t>
+      </w:r>
+      <w:proofErr w:type="spellStart"/>
+      <w:proofErr w:type="gramStart"/>
+      <w:r>
+        <w:t>self.snake</w:t>
+      </w:r>
+      <w:proofErr w:type="gramEnd"/>
+      <w:r>
+        <w:t>.triggered.connect</w:t>
+      </w:r>
+      <w:proofErr w:type="spellEnd"/>
+      <w:r>
+        <w:t>(</w:t>
+      </w:r>
+      <w:proofErr w:type="spellStart"/>
+      <w:r>
+        <w:t>self.load_snake_model</w:t>
+      </w:r>
+      <w:proofErr w:type="spellEnd"/>
+      <w:r>
+        <w:t>)</w:t>
       </w:r>
     </w:p>
     <w:p/>
@@ -13740,14 +13221,51 @@
         <w:t xml:space="preserve">        </w:t>
       </w:r>
       <w:proofErr w:type="spellStart"/>
-      <w:proofErr w:type="gramStart"/>
-      <w:r>
-        <w:t>self.setGeometry</w:t>
-      </w:r>
-      <w:proofErr w:type="spellEnd"/>
-      <w:proofErr w:type="gramEnd"/>
-      <w:r>
-        <w:t>(50,50,500,300)</w:t>
+      <w:r>
+        <w:t>self.run_btn</w:t>
+      </w:r>
+      <w:proofErr w:type="spellEnd"/>
+      <w:r>
+        <w:t xml:space="preserve"> = </w:t>
+      </w:r>
+      <w:proofErr w:type="spellStart"/>
+      <w:r>
+        <w:t>QPushButton</w:t>
+      </w:r>
+      <w:proofErr w:type="spellEnd"/>
+      <w:r>
+        <w:t>("</w:t>
+      </w:r>
+      <w:proofErr w:type="spellStart"/>
+      <w:r>
+        <w:t>play</w:t>
+      </w:r>
+      <w:proofErr w:type="gramStart"/>
+      <w:r>
+        <w:t>",self</w:t>
+      </w:r>
+      <w:proofErr w:type="spellEnd"/>
+      <w:proofErr w:type="gramEnd"/>
+      <w:r>
+        <w:t>)</w:t>
+      </w:r>
+    </w:p>
+    <w:p>
+      <w:r>
+        <w:t xml:space="preserve">        # </w:t>
+      </w:r>
+      <w:proofErr w:type="spellStart"/>
+      <w:r>
+        <w:t>self.run_</w:t>
+      </w:r>
+      <w:proofErr w:type="gramStart"/>
+      <w:r>
+        <w:t>btn.setCheckable</w:t>
+      </w:r>
+      <w:proofErr w:type="spellEnd"/>
+      <w:proofErr w:type="gramEnd"/>
+      <w:r>
+        <w:t>(True)</w:t>
       </w:r>
     </w:p>
     <w:p>
@@ -13755,14 +13273,28 @@
         <w:t xml:space="preserve">        </w:t>
       </w:r>
       <w:proofErr w:type="spellStart"/>
-      <w:proofErr w:type="gramStart"/>
-      <w:r>
-        <w:t>self.setWindowTitle</w:t>
-      </w:r>
-      <w:proofErr w:type="spellEnd"/>
-      <w:proofErr w:type="gramEnd"/>
-      <w:r>
-        <w:t>("Reinforcement Learning")</w:t>
+      <w:r>
+        <w:t>self.run_</w:t>
+      </w:r>
+      <w:proofErr w:type="gramStart"/>
+      <w:r>
+        <w:t>btn.clicked</w:t>
+      </w:r>
+      <w:proofErr w:type="gramEnd"/>
+      <w:r>
+        <w:t>.connect</w:t>
+      </w:r>
+      <w:proofErr w:type="spellEnd"/>
+      <w:r>
+        <w:t>(</w:t>
+      </w:r>
+      <w:proofErr w:type="spellStart"/>
+      <w:r>
+        <w:t>self.run</w:t>
+      </w:r>
+      <w:proofErr w:type="spellEnd"/>
+      <w:r>
+        <w:t>)</w:t>
       </w:r>
     </w:p>
     <w:p>
@@ -13770,246 +13302,20 @@
         <w:t xml:space="preserve">        </w:t>
       </w:r>
       <w:proofErr w:type="spellStart"/>
-      <w:proofErr w:type="gramStart"/>
-      <w:r>
-        <w:t>self.setWindowIcon</w:t>
-      </w:r>
-      <w:proofErr w:type="spellEnd"/>
-      <w:proofErr w:type="gramEnd"/>
-      <w:r>
-        <w:t>(</w:t>
-      </w:r>
-      <w:proofErr w:type="spellStart"/>
-      <w:r>
-        <w:t>QIcon</w:t>
-      </w:r>
-      <w:proofErr w:type="spellEnd"/>
-      <w:r>
-        <w:t>('forza_ferrari.png'))</w:t>
-      </w:r>
-    </w:p>
-    <w:p>
-      <w:r>
-        <w:t xml:space="preserve">        </w:t>
-      </w:r>
-      <w:proofErr w:type="spellStart"/>
-      <w:proofErr w:type="gramStart"/>
-      <w:r>
-        <w:t>self.model</w:t>
-      </w:r>
-      <w:proofErr w:type="spellEnd"/>
-      <w:proofErr w:type="gramEnd"/>
-      <w:r>
-        <w:t xml:space="preserve"> = None</w:t>
-      </w:r>
-    </w:p>
-    <w:p>
-      <w:r>
-        <w:t xml:space="preserve">        </w:t>
-      </w:r>
-      <w:proofErr w:type="spellStart"/>
-      <w:proofErr w:type="gramStart"/>
-      <w:r>
-        <w:t>self.filename</w:t>
-      </w:r>
-      <w:proofErr w:type="spellEnd"/>
-      <w:proofErr w:type="gramEnd"/>
-      <w:r>
-        <w:t xml:space="preserve"> = None</w:t>
-      </w:r>
-    </w:p>
-    <w:p>
-      <w:r>
-        <w:t xml:space="preserve">        </w:t>
-      </w:r>
-      <w:proofErr w:type="spellStart"/>
-      <w:proofErr w:type="gramStart"/>
-      <w:r>
-        <w:t>self.envName</w:t>
-      </w:r>
-      <w:proofErr w:type="spellEnd"/>
-      <w:proofErr w:type="gramEnd"/>
-      <w:r>
-        <w:t xml:space="preserve"> = None</w:t>
-      </w:r>
-    </w:p>
-    <w:p>
-      <w:r>
-        <w:t xml:space="preserve">        </w:t>
-      </w:r>
-      <w:proofErr w:type="spellStart"/>
-      <w:proofErr w:type="gramStart"/>
-      <w:r>
-        <w:t>self.parameters</w:t>
-      </w:r>
-      <w:proofErr w:type="spellEnd"/>
-      <w:proofErr w:type="gramEnd"/>
-      <w:r>
-        <w:t xml:space="preserve"> ={'</w:t>
-      </w:r>
-      <w:proofErr w:type="spellStart"/>
-      <w:r>
-        <w:t>modelpath</w:t>
-      </w:r>
-      <w:proofErr w:type="spellEnd"/>
-      <w:r>
-        <w:t>':"",'</w:t>
-      </w:r>
-      <w:proofErr w:type="spellStart"/>
-      <w:r>
-        <w:t>envname</w:t>
-      </w:r>
-      <w:proofErr w:type="spellEnd"/>
-      <w:r>
-        <w:t>':""}</w:t>
-      </w:r>
-    </w:p>
-    <w:p>
-      <w:r>
-        <w:t xml:space="preserve">        </w:t>
-      </w:r>
-      <w:proofErr w:type="spellStart"/>
-      <w:proofErr w:type="gramStart"/>
-      <w:r>
-        <w:t>self.home</w:t>
-      </w:r>
-      <w:proofErr w:type="spellEnd"/>
-      <w:proofErr w:type="gramEnd"/>
-      <w:r>
-        <w:t>()</w:t>
+      <w:r>
+        <w:t>self.run_</w:t>
+      </w:r>
+      <w:proofErr w:type="gramStart"/>
+      <w:r>
+        <w:t>btn.move</w:t>
+      </w:r>
+      <w:proofErr w:type="spellEnd"/>
+      <w:proofErr w:type="gramEnd"/>
+      <w:r>
+        <w:t>(200,100)</w:t>
       </w:r>
     </w:p>
     <w:p/>
-    <w:p>
-      <w:r>
-        <w:t>    def home(self):</w:t>
-      </w:r>
-    </w:p>
-    <w:p>
-      <w:r>
-        <w:t xml:space="preserve">        </w:t>
-      </w:r>
-    </w:p>
-    <w:p>
-      <w:r>
-        <w:t xml:space="preserve">        </w:t>
-      </w:r>
-    </w:p>
-    <w:p>
-      <w:r>
-        <w:t xml:space="preserve">        </w:t>
-      </w:r>
-      <w:proofErr w:type="spellStart"/>
-      <w:proofErr w:type="gramStart"/>
-      <w:r>
-        <w:t>self.quit</w:t>
-      </w:r>
-      <w:proofErr w:type="gramEnd"/>
-      <w:r>
-        <w:t>_btn</w:t>
-      </w:r>
-      <w:proofErr w:type="spellEnd"/>
-      <w:r>
-        <w:t xml:space="preserve"> = </w:t>
-      </w:r>
-      <w:proofErr w:type="spellStart"/>
-      <w:r>
-        <w:t>QAction</w:t>
-      </w:r>
-      <w:proofErr w:type="spellEnd"/>
-      <w:r>
-        <w:t>("</w:t>
-      </w:r>
-      <w:proofErr w:type="spellStart"/>
-      <w:r>
-        <w:t>quit",self</w:t>
-      </w:r>
-      <w:proofErr w:type="spellEnd"/>
-      <w:r>
-        <w:t>)</w:t>
-      </w:r>
-    </w:p>
-    <w:p>
-      <w:r>
-        <w:t xml:space="preserve">        </w:t>
-      </w:r>
-      <w:proofErr w:type="spellStart"/>
-      <w:proofErr w:type="gramStart"/>
-      <w:r>
-        <w:t>self.quit</w:t>
-      </w:r>
-      <w:proofErr w:type="gramEnd"/>
-      <w:r>
-        <w:t>_btn.setCheckable</w:t>
-      </w:r>
-      <w:proofErr w:type="spellEnd"/>
-      <w:r>
-        <w:t>(True)</w:t>
-      </w:r>
-    </w:p>
-    <w:p>
-      <w:r>
-        <w:t xml:space="preserve">        </w:t>
-      </w:r>
-      <w:proofErr w:type="gramStart"/>
-      <w:r>
-        <w:t>self.quit</w:t>
-      </w:r>
-      <w:proofErr w:type="gramEnd"/>
-      <w:r>
-        <w:t>_btn.triggered.connect(QtCore.QCoreApplication.instance().quit)</w:t>
-      </w:r>
-    </w:p>
-    <w:p/>
-    <w:p>
-      <w:r>
-        <w:t xml:space="preserve">        </w:t>
-      </w:r>
-      <w:proofErr w:type="spellStart"/>
-      <w:proofErr w:type="gramStart"/>
-      <w:r>
-        <w:t>self.snake</w:t>
-      </w:r>
-      <w:proofErr w:type="spellEnd"/>
-      <w:proofErr w:type="gramEnd"/>
-      <w:r>
-        <w:t xml:space="preserve"> = </w:t>
-      </w:r>
-      <w:proofErr w:type="spellStart"/>
-      <w:r>
-        <w:t>QAction</w:t>
-      </w:r>
-      <w:proofErr w:type="spellEnd"/>
-      <w:r>
-        <w:t xml:space="preserve">("load snake </w:t>
-      </w:r>
-      <w:proofErr w:type="spellStart"/>
-      <w:r>
-        <w:t>env",self</w:t>
-      </w:r>
-      <w:proofErr w:type="spellEnd"/>
-      <w:r>
-        <w:t>)</w:t>
-      </w:r>
-    </w:p>
-    <w:p>
-      <w:r>
-        <w:t xml:space="preserve">        </w:t>
-      </w:r>
-      <w:proofErr w:type="spellStart"/>
-      <w:proofErr w:type="gramStart"/>
-      <w:r>
-        <w:t>self.snake</w:t>
-      </w:r>
-      <w:proofErr w:type="gramEnd"/>
-      <w:r>
-        <w:t>.setCheckable</w:t>
-      </w:r>
-      <w:proofErr w:type="spellEnd"/>
-      <w:r>
-        <w:t>(True)</w:t>
-      </w:r>
-    </w:p>
     <w:p>
       <w:r>
         <w:lastRenderedPageBreak/>
@@ -14018,19 +13324,516 @@
       <w:proofErr w:type="spellStart"/>
       <w:proofErr w:type="gramStart"/>
       <w:r>
+        <w:t>self.compile</w:t>
+      </w:r>
+      <w:proofErr w:type="gramEnd"/>
+      <w:r>
+        <w:t>_btn</w:t>
+      </w:r>
+      <w:proofErr w:type="spellEnd"/>
+      <w:r>
+        <w:t xml:space="preserve"> = </w:t>
+      </w:r>
+      <w:proofErr w:type="spellStart"/>
+      <w:r>
+        <w:t>QPushButton</w:t>
+      </w:r>
+      <w:proofErr w:type="spellEnd"/>
+      <w:r>
+        <w:t xml:space="preserve">("compile </w:t>
+      </w:r>
+      <w:proofErr w:type="spellStart"/>
+      <w:r>
+        <w:t>agent",self</w:t>
+      </w:r>
+      <w:proofErr w:type="spellEnd"/>
+      <w:r>
+        <w:t>)</w:t>
+      </w:r>
+    </w:p>
+    <w:p>
+      <w:r>
+        <w:t xml:space="preserve">        # </w:t>
+      </w:r>
+      <w:proofErr w:type="spellStart"/>
+      <w:r>
+        <w:t>self.run_</w:t>
+      </w:r>
+      <w:proofErr w:type="gramStart"/>
+      <w:r>
+        <w:t>btn.setCheckable</w:t>
+      </w:r>
+      <w:proofErr w:type="spellEnd"/>
+      <w:proofErr w:type="gramEnd"/>
+      <w:r>
+        <w:t>(True)</w:t>
+      </w:r>
+    </w:p>
+    <w:p>
+      <w:r>
+        <w:t xml:space="preserve">        </w:t>
+      </w:r>
+      <w:proofErr w:type="spellStart"/>
+      <w:proofErr w:type="gramStart"/>
+      <w:r>
+        <w:t>self.compile</w:t>
+      </w:r>
+      <w:proofErr w:type="gramEnd"/>
+      <w:r>
+        <w:t>_btn.clicked.connect</w:t>
+      </w:r>
+      <w:proofErr w:type="spellEnd"/>
+      <w:r>
+        <w:t>(</w:t>
+      </w:r>
+      <w:proofErr w:type="spellStart"/>
+      <w:r>
+        <w:t>self.compile</w:t>
+      </w:r>
+      <w:proofErr w:type="spellEnd"/>
+      <w:r>
+        <w:t>)</w:t>
+      </w:r>
+    </w:p>
+    <w:p>
+      <w:r>
+        <w:t xml:space="preserve">        </w:t>
+      </w:r>
+      <w:proofErr w:type="spellStart"/>
+      <w:proofErr w:type="gramStart"/>
+      <w:r>
+        <w:t>self.compile</w:t>
+      </w:r>
+      <w:proofErr w:type="gramEnd"/>
+      <w:r>
+        <w:t>_btn.move</w:t>
+      </w:r>
+      <w:proofErr w:type="spellEnd"/>
+      <w:r>
+        <w:t>(200,150)</w:t>
+      </w:r>
+    </w:p>
+    <w:p/>
+    <w:p>
+      <w:r>
+        <w:t xml:space="preserve">        </w:t>
+      </w:r>
+      <w:proofErr w:type="spellStart"/>
+      <w:proofErr w:type="gramStart"/>
+      <w:r>
+        <w:t>self.select</w:t>
+      </w:r>
+      <w:proofErr w:type="gramEnd"/>
+      <w:r>
+        <w:t>_model</w:t>
+      </w:r>
+      <w:proofErr w:type="spellEnd"/>
+      <w:r>
+        <w:t xml:space="preserve"> = </w:t>
+      </w:r>
+      <w:proofErr w:type="spellStart"/>
+      <w:r>
+        <w:t>QAction</w:t>
+      </w:r>
+      <w:proofErr w:type="spellEnd"/>
+      <w:r>
+        <w:t xml:space="preserve">("Select </w:t>
+      </w:r>
+      <w:proofErr w:type="spellStart"/>
+      <w:r>
+        <w:t>model",self</w:t>
+      </w:r>
+      <w:proofErr w:type="spellEnd"/>
+      <w:r>
+        <w:t>)</w:t>
+      </w:r>
+    </w:p>
+    <w:p>
+      <w:r>
+        <w:t xml:space="preserve">        </w:t>
+      </w:r>
+      <w:proofErr w:type="spellStart"/>
+      <w:proofErr w:type="gramStart"/>
+      <w:r>
+        <w:t>self.select</w:t>
+      </w:r>
+      <w:proofErr w:type="gramEnd"/>
+      <w:r>
+        <w:t>_model.triggered.connect</w:t>
+      </w:r>
+      <w:proofErr w:type="spellEnd"/>
+      <w:r>
+        <w:t>(</w:t>
+      </w:r>
+      <w:proofErr w:type="spellStart"/>
+      <w:r>
+        <w:t>self.load_model</w:t>
+      </w:r>
+      <w:proofErr w:type="spellEnd"/>
+      <w:r>
+        <w:t>)</w:t>
+      </w:r>
+    </w:p>
+    <w:p>
+      <w:r>
+        <w:t xml:space="preserve">        </w:t>
+      </w:r>
+    </w:p>
+    <w:p>
+      <w:r>
+        <w:t xml:space="preserve">        </w:t>
+      </w:r>
+      <w:proofErr w:type="spellStart"/>
+      <w:proofErr w:type="gramStart"/>
+      <w:r>
+        <w:t>self.Snake</w:t>
+      </w:r>
+      <w:proofErr w:type="gramEnd"/>
+      <w:r>
+        <w:t>_env</w:t>
+      </w:r>
+      <w:proofErr w:type="spellEnd"/>
+      <w:r>
+        <w:t xml:space="preserve"> = </w:t>
+      </w:r>
+      <w:proofErr w:type="spellStart"/>
+      <w:r>
+        <w:t>QAction</w:t>
+      </w:r>
+      <w:proofErr w:type="spellEnd"/>
+      <w:r>
+        <w:t xml:space="preserve">("Snake </w:t>
+      </w:r>
+      <w:proofErr w:type="spellStart"/>
+      <w:r>
+        <w:t>Environment",self</w:t>
+      </w:r>
+      <w:proofErr w:type="spellEnd"/>
+      <w:r>
+        <w:t>)</w:t>
+      </w:r>
+    </w:p>
+    <w:p>
+      <w:r>
+        <w:t xml:space="preserve">        </w:t>
+      </w:r>
+      <w:proofErr w:type="spellStart"/>
+      <w:proofErr w:type="gramStart"/>
+      <w:r>
+        <w:t>self.Snake</w:t>
+      </w:r>
+      <w:proofErr w:type="gramEnd"/>
+      <w:r>
+        <w:t>_env.triggered.connect</w:t>
+      </w:r>
+      <w:proofErr w:type="spellEnd"/>
+      <w:r>
+        <w:t>(</w:t>
+      </w:r>
+      <w:proofErr w:type="spellStart"/>
+      <w:r>
+        <w:t>self.select_environment</w:t>
+      </w:r>
+      <w:proofErr w:type="spellEnd"/>
+      <w:r>
+        <w:t>)</w:t>
+      </w:r>
+    </w:p>
+    <w:p/>
+    <w:p>
+      <w:r>
+        <w:t xml:space="preserve">        </w:t>
+      </w:r>
+      <w:proofErr w:type="spellStart"/>
+      <w:proofErr w:type="gramStart"/>
+      <w:r>
+        <w:t>self.Mount</w:t>
+      </w:r>
+      <w:proofErr w:type="gramEnd"/>
+      <w:r>
+        <w:t>_env</w:t>
+      </w:r>
+      <w:proofErr w:type="spellEnd"/>
+      <w:r>
+        <w:t xml:space="preserve"> = </w:t>
+      </w:r>
+      <w:proofErr w:type="spellStart"/>
+      <w:r>
+        <w:t>QAction</w:t>
+      </w:r>
+      <w:proofErr w:type="spellEnd"/>
+      <w:r>
+        <w:t>("</w:t>
+      </w:r>
+      <w:proofErr w:type="spellStart"/>
+      <w:r>
+        <w:t>MountainCar</w:t>
+      </w:r>
+      <w:proofErr w:type="spellEnd"/>
+      <w:r>
+        <w:t xml:space="preserve"> </w:t>
+      </w:r>
+      <w:proofErr w:type="spellStart"/>
+      <w:r>
+        <w:t>Environment",self</w:t>
+      </w:r>
+      <w:proofErr w:type="spellEnd"/>
+      <w:r>
+        <w:t>)</w:t>
+      </w:r>
+    </w:p>
+    <w:p>
+      <w:r>
+        <w:t xml:space="preserve">        </w:t>
+      </w:r>
+      <w:proofErr w:type="spellStart"/>
+      <w:proofErr w:type="gramStart"/>
+      <w:r>
+        <w:t>self.Mount</w:t>
+      </w:r>
+      <w:proofErr w:type="gramEnd"/>
+      <w:r>
+        <w:t>_env.triggered.connect</w:t>
+      </w:r>
+      <w:proofErr w:type="spellEnd"/>
+      <w:r>
+        <w:t>(</w:t>
+      </w:r>
+      <w:proofErr w:type="spellStart"/>
+      <w:r>
+        <w:t>self.select_environment</w:t>
+      </w:r>
+      <w:proofErr w:type="spellEnd"/>
+      <w:r>
+        <w:t>)</w:t>
+      </w:r>
+    </w:p>
+    <w:p>
+      <w:r>
+        <w:t xml:space="preserve">        </w:t>
+      </w:r>
+      <w:proofErr w:type="spellStart"/>
+      <w:proofErr w:type="gramStart"/>
+      <w:r>
+        <w:t>self.statusBar</w:t>
+      </w:r>
+      <w:proofErr w:type="spellEnd"/>
+      <w:proofErr w:type="gramEnd"/>
+      <w:r>
+        <w:t>()</w:t>
+      </w:r>
+    </w:p>
+    <w:p/>
+    <w:p>
+      <w:r>
+        <w:t xml:space="preserve">        </w:t>
+      </w:r>
+      <w:proofErr w:type="spellStart"/>
+      <w:r>
+        <w:t>mainMenu</w:t>
+      </w:r>
+      <w:proofErr w:type="spellEnd"/>
+      <w:r>
+        <w:t xml:space="preserve"> = </w:t>
+      </w:r>
+      <w:proofErr w:type="spellStart"/>
+      <w:proofErr w:type="gramStart"/>
+      <w:r>
+        <w:t>self.menuBar</w:t>
+      </w:r>
+      <w:proofErr w:type="spellEnd"/>
+      <w:proofErr w:type="gramEnd"/>
+      <w:r>
+        <w:t>()</w:t>
+      </w:r>
+    </w:p>
+    <w:p/>
+    <w:p>
+      <w:r>
+        <w:t xml:space="preserve">        </w:t>
+      </w:r>
+      <w:proofErr w:type="spellStart"/>
+      <w:r>
+        <w:t>fileMenu</w:t>
+      </w:r>
+      <w:proofErr w:type="spellEnd"/>
+      <w:r>
+        <w:t xml:space="preserve"> = </w:t>
+      </w:r>
+      <w:proofErr w:type="spellStart"/>
+      <w:r>
+        <w:t>mainMenu.addMenu</w:t>
+      </w:r>
+      <w:proofErr w:type="spellEnd"/>
+      <w:r>
+        <w:t>('&amp;File')</w:t>
+      </w:r>
+    </w:p>
+    <w:p>
+      <w:r>
+        <w:t xml:space="preserve">        </w:t>
+      </w:r>
+      <w:proofErr w:type="spellStart"/>
+      <w:r>
+        <w:t>fileMenu.addAction</w:t>
+      </w:r>
+      <w:proofErr w:type="spellEnd"/>
+      <w:r>
+        <w:t>(</w:t>
+      </w:r>
+      <w:proofErr w:type="spellStart"/>
+      <w:proofErr w:type="gramStart"/>
+      <w:r>
+        <w:t>self.quit</w:t>
+      </w:r>
+      <w:proofErr w:type="gramEnd"/>
+      <w:r>
+        <w:t>_btn</w:t>
+      </w:r>
+      <w:proofErr w:type="spellEnd"/>
+      <w:r>
+        <w:t>)</w:t>
+      </w:r>
+    </w:p>
+    <w:p/>
+    <w:p>
+      <w:r>
+        <w:t xml:space="preserve">        </w:t>
+      </w:r>
+      <w:proofErr w:type="spellStart"/>
+      <w:r>
+        <w:t>envMenu</w:t>
+      </w:r>
+      <w:proofErr w:type="spellEnd"/>
+      <w:r>
+        <w:t xml:space="preserve"> = </w:t>
+      </w:r>
+      <w:proofErr w:type="spellStart"/>
+      <w:r>
+        <w:t>mainMenu.addMenu</w:t>
+      </w:r>
+      <w:proofErr w:type="spellEnd"/>
+      <w:r>
+        <w:t>('&amp;Env')</w:t>
+      </w:r>
+    </w:p>
+    <w:p>
+      <w:r>
+        <w:t xml:space="preserve">        </w:t>
+      </w:r>
+      <w:proofErr w:type="spellStart"/>
+      <w:r>
+        <w:t>envMenu.addAction</w:t>
+      </w:r>
+      <w:proofErr w:type="spellEnd"/>
+      <w:r>
+        <w:t>(</w:t>
+      </w:r>
+      <w:proofErr w:type="spellStart"/>
+      <w:proofErr w:type="gramStart"/>
+      <w:r>
+        <w:t>self.Snake</w:t>
+      </w:r>
+      <w:proofErr w:type="gramEnd"/>
+      <w:r>
+        <w:t>_env</w:t>
+      </w:r>
+      <w:proofErr w:type="spellEnd"/>
+      <w:r>
+        <w:t>)</w:t>
+      </w:r>
+    </w:p>
+    <w:p>
+      <w:r>
+        <w:t xml:space="preserve">        </w:t>
+      </w:r>
+      <w:proofErr w:type="spellStart"/>
+      <w:r>
+        <w:t>envMenu.addAction</w:t>
+      </w:r>
+      <w:proofErr w:type="spellEnd"/>
+      <w:r>
+        <w:t>(</w:t>
+      </w:r>
+      <w:proofErr w:type="spellStart"/>
+      <w:proofErr w:type="gramStart"/>
+      <w:r>
+        <w:t>self.Mount</w:t>
+      </w:r>
+      <w:proofErr w:type="gramEnd"/>
+      <w:r>
+        <w:t>_env</w:t>
+      </w:r>
+      <w:proofErr w:type="spellEnd"/>
+      <w:r>
+        <w:t>)</w:t>
+      </w:r>
+    </w:p>
+    <w:p/>
+    <w:p>
+      <w:r>
+        <w:t xml:space="preserve">        </w:t>
+      </w:r>
+      <w:proofErr w:type="spellStart"/>
+      <w:r>
+        <w:t>modelMenu</w:t>
+      </w:r>
+      <w:proofErr w:type="spellEnd"/>
+      <w:r>
+        <w:t xml:space="preserve"> = </w:t>
+      </w:r>
+      <w:proofErr w:type="spellStart"/>
+      <w:r>
+        <w:t>mainMenu.addMenu</w:t>
+      </w:r>
+      <w:proofErr w:type="spellEnd"/>
+      <w:r>
+        <w:t>('&amp;Model')</w:t>
+      </w:r>
+    </w:p>
+    <w:p>
+      <w:r>
+        <w:t xml:space="preserve">        </w:t>
+      </w:r>
+      <w:proofErr w:type="spellStart"/>
+      <w:r>
+        <w:t>modelMenu.addAction</w:t>
+      </w:r>
+      <w:proofErr w:type="spellEnd"/>
+      <w:r>
+        <w:t>(</w:t>
+      </w:r>
+      <w:proofErr w:type="spellStart"/>
+      <w:proofErr w:type="gramStart"/>
+      <w:r>
         <w:t>self.snake</w:t>
       </w:r>
-      <w:proofErr w:type="gramEnd"/>
-      <w:r>
-        <w:t>.triggered.connect</w:t>
+      <w:proofErr w:type="spellEnd"/>
+      <w:proofErr w:type="gramEnd"/>
+      <w:r>
+        <w:t>)</w:t>
+      </w:r>
+    </w:p>
+    <w:p>
+      <w:r>
+        <w:t xml:space="preserve">        </w:t>
+      </w:r>
+      <w:proofErr w:type="spellStart"/>
+      <w:r>
+        <w:t>modelMenu.addAction</w:t>
       </w:r>
       <w:proofErr w:type="spellEnd"/>
       <w:r>
         <w:t>(</w:t>
       </w:r>
       <w:proofErr w:type="spellStart"/>
-      <w:r>
-        <w:t>self.load_snake_model</w:t>
+      <w:proofErr w:type="gramStart"/>
+      <w:r>
+        <w:t>self.select</w:t>
+      </w:r>
+      <w:proofErr w:type="gramEnd"/>
+      <w:r>
+        <w:t>_model</w:t>
       </w:r>
       <w:proofErr w:type="spellEnd"/>
       <w:r>
@@ -14043,51 +13846,214 @@
         <w:t xml:space="preserve">        </w:t>
       </w:r>
       <w:proofErr w:type="spellStart"/>
-      <w:r>
-        <w:t>self.run_btn</w:t>
-      </w:r>
-      <w:proofErr w:type="spellEnd"/>
+      <w:proofErr w:type="gramStart"/>
+      <w:r>
+        <w:t>self.show</w:t>
+      </w:r>
+      <w:proofErr w:type="spellEnd"/>
+      <w:proofErr w:type="gramEnd"/>
+      <w:r>
+        <w:t>()</w:t>
+      </w:r>
+    </w:p>
+    <w:p/>
+    <w:p>
+      <w:r>
+        <w:t xml:space="preserve">        </w:t>
+      </w:r>
+    </w:p>
+    <w:p>
+      <w:r>
+        <w:lastRenderedPageBreak/>
+        <w:t xml:space="preserve">    def </w:t>
+      </w:r>
+      <w:proofErr w:type="spellStart"/>
+      <w:r>
+        <w:t>load_snake_model</w:t>
+      </w:r>
+      <w:proofErr w:type="spellEnd"/>
+      <w:r>
+        <w:t>(self):</w:t>
+      </w:r>
+    </w:p>
+    <w:p>
+      <w:r>
+        <w:t xml:space="preserve">        </w:t>
+      </w:r>
+      <w:proofErr w:type="spellStart"/>
+      <w:proofErr w:type="gramStart"/>
+      <w:r>
+        <w:t>self.model</w:t>
+      </w:r>
+      <w:proofErr w:type="spellEnd"/>
+      <w:proofErr w:type="gramEnd"/>
+      <w:r>
+        <w:t xml:space="preserve"> = Model()</w:t>
+      </w:r>
+    </w:p>
+    <w:p>
+      <w:r>
+        <w:t xml:space="preserve">    # </w:t>
+      </w:r>
+      <w:proofErr w:type="gramStart"/>
+      <w:r>
+        <w:t>def</w:t>
+      </w:r>
+      <w:proofErr w:type="gramEnd"/>
+      <w:r>
+        <w:t xml:space="preserve"> mountain(self):</w:t>
+      </w:r>
+    </w:p>
+    <w:p>
+      <w:r>
+        <w:t xml:space="preserve">    #     </w:t>
+      </w:r>
+      <w:proofErr w:type="gramStart"/>
+      <w:r>
+        <w:t>load(</w:t>
+      </w:r>
+      <w:proofErr w:type="gramEnd"/>
+      <w:r>
+        <w:t>)</w:t>
+      </w:r>
+    </w:p>
+    <w:p>
+      <w:r>
+        <w:t>    def run(self):</w:t>
+      </w:r>
+    </w:p>
+    <w:p>
+      <w:r>
+        <w:t xml:space="preserve">        </w:t>
+      </w:r>
+      <w:proofErr w:type="spellStart"/>
+      <w:proofErr w:type="gramStart"/>
+      <w:r>
+        <w:t>self.model.run</w:t>
+      </w:r>
+      <w:proofErr w:type="spellEnd"/>
+      <w:r>
+        <w:t>(</w:t>
+      </w:r>
+      <w:proofErr w:type="gramEnd"/>
+      <w:r>
+        <w:t>)</w:t>
+      </w:r>
+    </w:p>
+    <w:p/>
+    <w:p>
+      <w:r>
+        <w:t xml:space="preserve">    def </w:t>
+      </w:r>
+      <w:proofErr w:type="spellStart"/>
+      <w:r>
+        <w:t>load_model</w:t>
+      </w:r>
+      <w:proofErr w:type="spellEnd"/>
+      <w:r>
+        <w:t>(self):</w:t>
+      </w:r>
+    </w:p>
+    <w:p>
+      <w:r>
+        <w:t xml:space="preserve">        </w:t>
+      </w:r>
+      <w:proofErr w:type="spellStart"/>
+      <w:proofErr w:type="gramStart"/>
+      <w:r>
+        <w:t>filepath,wot</w:t>
+      </w:r>
+      <w:proofErr w:type="spellEnd"/>
+      <w:proofErr w:type="gramEnd"/>
       <w:r>
         <w:t xml:space="preserve"> = </w:t>
       </w:r>
       <w:proofErr w:type="spellStart"/>
       <w:r>
-        <w:t>QPushButton</w:t>
-      </w:r>
-      <w:proofErr w:type="spellEnd"/>
-      <w:r>
-        <w:t>("</w:t>
-      </w:r>
-      <w:proofErr w:type="spellStart"/>
-      <w:r>
-        <w:t>play</w:t>
-      </w:r>
-      <w:proofErr w:type="gramStart"/>
-      <w:r>
-        <w:t>",self</w:t>
-      </w:r>
-      <w:proofErr w:type="spellEnd"/>
-      <w:proofErr w:type="gramEnd"/>
+        <w:t>QFileDialog.getOpenFileName</w:t>
+      </w:r>
+      <w:proofErr w:type="spellEnd"/>
+      <w:r>
+        <w:t>(</w:t>
+      </w:r>
+      <w:proofErr w:type="spellStart"/>
+      <w:r>
+        <w:t>self,"open</w:t>
+      </w:r>
+      <w:proofErr w:type="spellEnd"/>
+      <w:r>
+        <w:t xml:space="preserve"> </w:t>
+      </w:r>
+      <w:proofErr w:type="spellStart"/>
+      <w:r>
+        <w:t>model","~","model</w:t>
+      </w:r>
+      <w:proofErr w:type="spellEnd"/>
+      <w:r>
+        <w:t xml:space="preserve"> files(*.zip)")</w:t>
+      </w:r>
+    </w:p>
+    <w:p/>
+    <w:p>
+      <w:r>
+        <w:t xml:space="preserve">        path = </w:t>
+      </w:r>
+      <w:proofErr w:type="spellStart"/>
+      <w:proofErr w:type="gramStart"/>
+      <w:r>
+        <w:t>os.path</w:t>
+      </w:r>
+      <w:proofErr w:type="gramEnd"/>
+      <w:r>
+        <w:t>.normpath</w:t>
+      </w:r>
+      <w:proofErr w:type="spellEnd"/>
+      <w:r>
+        <w:t>(</w:t>
+      </w:r>
+      <w:proofErr w:type="spellStart"/>
+      <w:r>
+        <w:t>filepath</w:t>
+      </w:r>
+      <w:proofErr w:type="spellEnd"/>
       <w:r>
         <w:t>)</w:t>
       </w:r>
     </w:p>
     <w:p>
       <w:r>
-        <w:t xml:space="preserve">        # </w:t>
-      </w:r>
-      <w:proofErr w:type="spellStart"/>
-      <w:r>
-        <w:t>self.run_</w:t>
-      </w:r>
-      <w:proofErr w:type="gramStart"/>
-      <w:r>
-        <w:t>btn.setCheckable</w:t>
-      </w:r>
-      <w:proofErr w:type="spellEnd"/>
-      <w:proofErr w:type="gramEnd"/>
-      <w:r>
-        <w:t>(True)</w:t>
+        <w:t xml:space="preserve">        path = </w:t>
+      </w:r>
+      <w:proofErr w:type="spellStart"/>
+      <w:proofErr w:type="gramStart"/>
+      <w:r>
+        <w:t>path.split</w:t>
+      </w:r>
+      <w:proofErr w:type="spellEnd"/>
+      <w:proofErr w:type="gramEnd"/>
+      <w:r>
+        <w:t>(</w:t>
+      </w:r>
+      <w:proofErr w:type="spellStart"/>
+      <w:r>
+        <w:t>os.path.sep</w:t>
+      </w:r>
+      <w:proofErr w:type="spellEnd"/>
+      <w:r>
+        <w:t>)</w:t>
+      </w:r>
+    </w:p>
+    <w:p>
+      <w:r>
+        <w:t>        mod = f"{path[-3]}/{path[-2]}/{</w:t>
+      </w:r>
+      <w:proofErr w:type="gramStart"/>
+      <w:r>
+        <w:t>path[</w:t>
+      </w:r>
+      <w:proofErr w:type="gramEnd"/>
+      <w:r>
+        <w:t>-1]}"</w:t>
       </w:r>
     </w:p>
     <w:p>
@@ -14095,1096 +14061,266 @@
         <w:t xml:space="preserve">        </w:t>
       </w:r>
       <w:proofErr w:type="spellStart"/>
-      <w:r>
-        <w:t>self.run_</w:t>
-      </w:r>
-      <w:proofErr w:type="gramStart"/>
-      <w:r>
-        <w:t>btn.clicked</w:t>
-      </w:r>
-      <w:proofErr w:type="gramEnd"/>
-      <w:r>
-        <w:t>.connect</w:t>
+      <w:proofErr w:type="gramStart"/>
+      <w:r>
+        <w:t>self.filename</w:t>
+      </w:r>
+      <w:proofErr w:type="spellEnd"/>
+      <w:proofErr w:type="gramEnd"/>
+      <w:r>
+        <w:t xml:space="preserve"> = mod</w:t>
+      </w:r>
+    </w:p>
+    <w:p>
+      <w:r>
+        <w:t xml:space="preserve">        </w:t>
+      </w:r>
+      <w:proofErr w:type="spellStart"/>
+      <w:proofErr w:type="gramStart"/>
+      <w:r>
+        <w:t>self.parameters</w:t>
+      </w:r>
+      <w:proofErr w:type="spellEnd"/>
+      <w:proofErr w:type="gramEnd"/>
+      <w:r>
+        <w:t>['</w:t>
+      </w:r>
+      <w:proofErr w:type="spellStart"/>
+      <w:r>
+        <w:t>modelpath</w:t>
+      </w:r>
+      <w:proofErr w:type="spellEnd"/>
+      <w:r>
+        <w:t xml:space="preserve">'] = </w:t>
+      </w:r>
+      <w:proofErr w:type="spellStart"/>
+      <w:r>
+        <w:t>self.filename</w:t>
+      </w:r>
+      <w:proofErr w:type="spellEnd"/>
+    </w:p>
+    <w:p>
+      <w:r>
+        <w:t>        print(mod)</w:t>
+      </w:r>
+    </w:p>
+    <w:p>
+      <w:r>
+        <w:t xml:space="preserve">        </w:t>
+      </w:r>
+    </w:p>
+    <w:p>
+      <w:r>
+        <w:t xml:space="preserve">    def </w:t>
+      </w:r>
+      <w:proofErr w:type="spellStart"/>
+      <w:r>
+        <w:t>select_environment</w:t>
+      </w:r>
+      <w:proofErr w:type="spellEnd"/>
+      <w:r>
+        <w:t>(self):</w:t>
+      </w:r>
+    </w:p>
+    <w:p>
+      <w:r>
+        <w:t xml:space="preserve">        action = </w:t>
+      </w:r>
+      <w:proofErr w:type="spellStart"/>
+      <w:proofErr w:type="gramStart"/>
+      <w:r>
+        <w:t>self.sender</w:t>
+      </w:r>
+      <w:proofErr w:type="spellEnd"/>
+      <w:proofErr w:type="gramEnd"/>
+      <w:r>
+        <w:t>()</w:t>
+      </w:r>
+    </w:p>
+    <w:p>
+      <w:r>
+        <w:t xml:space="preserve">        </w:t>
+      </w:r>
+      <w:proofErr w:type="spellStart"/>
+      <w:proofErr w:type="gramStart"/>
+      <w:r>
+        <w:t>self.envName</w:t>
+      </w:r>
+      <w:proofErr w:type="spellEnd"/>
+      <w:proofErr w:type="gramEnd"/>
+      <w:r>
+        <w:t xml:space="preserve"> = </w:t>
+      </w:r>
+      <w:proofErr w:type="spellStart"/>
+      <w:r>
+        <w:t>action.text</w:t>
+      </w:r>
+      <w:proofErr w:type="spellEnd"/>
+      <w:r>
+        <w:t>()</w:t>
+      </w:r>
+    </w:p>
+    <w:p>
+      <w:r>
+        <w:t xml:space="preserve">        </w:t>
+      </w:r>
+      <w:proofErr w:type="gramStart"/>
+      <w:r>
+        <w:t>print(</w:t>
+      </w:r>
+      <w:proofErr w:type="gramEnd"/>
+      <w:r>
+        <w:t xml:space="preserve">"action: ", </w:t>
+      </w:r>
+      <w:proofErr w:type="spellStart"/>
+      <w:r>
+        <w:t>self.envName</w:t>
+      </w:r>
+      <w:proofErr w:type="spellEnd"/>
+      <w:r>
+        <w:t>)</w:t>
+      </w:r>
+    </w:p>
+    <w:p>
+      <w:r>
+        <w:t xml:space="preserve">        </w:t>
+      </w:r>
+      <w:proofErr w:type="spellStart"/>
+      <w:proofErr w:type="gramStart"/>
+      <w:r>
+        <w:t>self.parameters</w:t>
+      </w:r>
+      <w:proofErr w:type="spellEnd"/>
+      <w:proofErr w:type="gramEnd"/>
+      <w:r>
+        <w:t>['</w:t>
+      </w:r>
+      <w:proofErr w:type="spellStart"/>
+      <w:r>
+        <w:t>envname</w:t>
+      </w:r>
+      <w:proofErr w:type="spellEnd"/>
+      <w:r>
+        <w:t xml:space="preserve">'] = </w:t>
+      </w:r>
+      <w:proofErr w:type="spellStart"/>
+      <w:r>
+        <w:t>self.envName</w:t>
+      </w:r>
+      <w:proofErr w:type="spellEnd"/>
+    </w:p>
+    <w:p>
+      <w:r>
+        <w:t xml:space="preserve">    </w:t>
+      </w:r>
+    </w:p>
+    <w:p>
+      <w:r>
+        <w:t>    def compile(self):</w:t>
+      </w:r>
+    </w:p>
+    <w:p>
+      <w:r>
+        <w:t xml:space="preserve">        </w:t>
+      </w:r>
+      <w:proofErr w:type="spellStart"/>
+      <w:proofErr w:type="gramStart"/>
+      <w:r>
+        <w:t>self.model</w:t>
+      </w:r>
+      <w:proofErr w:type="spellEnd"/>
+      <w:proofErr w:type="gramEnd"/>
+      <w:r>
+        <w:t xml:space="preserve"> = Model(</w:t>
+      </w:r>
+      <w:proofErr w:type="spellStart"/>
+      <w:r>
+        <w:t>self.parameters</w:t>
+      </w:r>
+      <w:proofErr w:type="spellEnd"/>
+      <w:r>
+        <w:t>['</w:t>
+      </w:r>
+      <w:proofErr w:type="spellStart"/>
+      <w:r>
+        <w:t>modelpath</w:t>
+      </w:r>
+      <w:proofErr w:type="spellEnd"/>
+      <w:r>
+        <w:t>'],</w:t>
+      </w:r>
+      <w:proofErr w:type="spellStart"/>
+      <w:r>
+        <w:t>self.parameters</w:t>
+      </w:r>
+      <w:proofErr w:type="spellEnd"/>
+      <w:r>
+        <w:t>['</w:t>
+      </w:r>
+      <w:proofErr w:type="spellStart"/>
+      <w:r>
+        <w:t>envname</w:t>
+      </w:r>
+      <w:proofErr w:type="spellEnd"/>
+      <w:r>
+        <w:t>'])</w:t>
+      </w:r>
+    </w:p>
+    <w:p/>
+    <w:p>
+      <w:r>
+        <w:t xml:space="preserve">app = </w:t>
+      </w:r>
+      <w:proofErr w:type="spellStart"/>
+      <w:r>
+        <w:t>QApplication</w:t>
       </w:r>
       <w:proofErr w:type="spellEnd"/>
       <w:r>
         <w:t>(</w:t>
       </w:r>
       <w:proofErr w:type="spellStart"/>
-      <w:r>
-        <w:t>self.run</w:t>
-      </w:r>
-      <w:proofErr w:type="spellEnd"/>
+      <w:proofErr w:type="gramStart"/>
+      <w:r>
+        <w:t>sys.argv</w:t>
+      </w:r>
+      <w:proofErr w:type="spellEnd"/>
+      <w:proofErr w:type="gramEnd"/>
       <w:r>
         <w:t>)</w:t>
       </w:r>
     </w:p>
     <w:p>
       <w:r>
-        <w:t xml:space="preserve">        </w:t>
-      </w:r>
-      <w:proofErr w:type="spellStart"/>
-      <w:r>
-        <w:t>self.run_</w:t>
-      </w:r>
-      <w:proofErr w:type="gramStart"/>
-      <w:r>
-        <w:t>btn.move</w:t>
-      </w:r>
-      <w:proofErr w:type="spellEnd"/>
-      <w:proofErr w:type="gramEnd"/>
-      <w:r>
-        <w:t>(200,100)</w:t>
-      </w:r>
-    </w:p>
-    <w:p/>
-    <w:p>
-      <w:r>
-        <w:t xml:space="preserve">        </w:t>
-      </w:r>
-      <w:proofErr w:type="spellStart"/>
-      <w:proofErr w:type="gramStart"/>
-      <w:r>
-        <w:t>self.compile</w:t>
-      </w:r>
-      <w:proofErr w:type="gramEnd"/>
-      <w:r>
-        <w:t>_btn</w:t>
-      </w:r>
-      <w:proofErr w:type="spellEnd"/>
-      <w:r>
-        <w:t xml:space="preserve"> = </w:t>
-      </w:r>
-      <w:proofErr w:type="spellStart"/>
-      <w:r>
-        <w:t>QPushButton</w:t>
-      </w:r>
-      <w:proofErr w:type="spellEnd"/>
-      <w:r>
-        <w:t xml:space="preserve">("compile </w:t>
-      </w:r>
-      <w:proofErr w:type="spellStart"/>
-      <w:r>
-        <w:t>agent",self</w:t>
-      </w:r>
-      <w:proofErr w:type="spellEnd"/>
+        <w:t xml:space="preserve">GUI = </w:t>
+      </w:r>
+      <w:proofErr w:type="gramStart"/>
+      <w:r>
+        <w:t>Window(</w:t>
+      </w:r>
+      <w:proofErr w:type="gramEnd"/>
       <w:r>
         <w:t>)</w:t>
       </w:r>
     </w:p>
     <w:p>
       <w:r>
-        <w:t xml:space="preserve">        # </w:t>
-      </w:r>
-      <w:proofErr w:type="spellStart"/>
-      <w:r>
-        <w:t>self.run_</w:t>
-      </w:r>
-      <w:proofErr w:type="gramStart"/>
-      <w:r>
-        <w:t>btn.setCheckable</w:t>
-      </w:r>
-      <w:proofErr w:type="spellEnd"/>
-      <w:proofErr w:type="gramEnd"/>
-      <w:r>
-        <w:t>(True)</w:t>
-      </w:r>
-    </w:p>
-    <w:p>
-      <w:r>
-        <w:t xml:space="preserve">        </w:t>
-      </w:r>
-      <w:proofErr w:type="spellStart"/>
-      <w:proofErr w:type="gramStart"/>
-      <w:r>
-        <w:t>self.compile</w:t>
-      </w:r>
-      <w:proofErr w:type="gramEnd"/>
-      <w:r>
-        <w:t>_btn.clicked.connect</w:t>
-      </w:r>
-      <w:proofErr w:type="spellEnd"/>
+        <w:t># GUI.cmd</w:t>
+      </w:r>
+    </w:p>
+    <w:p>
+      <w:proofErr w:type="spellStart"/>
+      <w:proofErr w:type="gramStart"/>
+      <w:r>
+        <w:t>sys.exit</w:t>
+      </w:r>
+      <w:proofErr w:type="spellEnd"/>
+      <w:proofErr w:type="gramEnd"/>
       <w:r>
         <w:t>(</w:t>
       </w:r>
       <w:proofErr w:type="spellStart"/>
       <w:r>
-        <w:t>self.compile</w:t>
-      </w:r>
-      <w:proofErr w:type="spellEnd"/>
-      <w:r>
-        <w:t>)</w:t>
-      </w:r>
-    </w:p>
-    <w:p>
-      <w:r>
-        <w:t xml:space="preserve">        </w:t>
-      </w:r>
-      <w:proofErr w:type="spellStart"/>
-      <w:proofErr w:type="gramStart"/>
-      <w:r>
-        <w:t>self.compile</w:t>
-      </w:r>
-      <w:proofErr w:type="gramEnd"/>
-      <w:r>
-        <w:t>_btn.move</w:t>
-      </w:r>
-      <w:proofErr w:type="spellEnd"/>
-      <w:r>
-        <w:t>(200,150)</w:t>
-      </w:r>
-    </w:p>
-    <w:p/>
-    <w:p>
-      <w:r>
-        <w:t xml:space="preserve">        </w:t>
-      </w:r>
-      <w:proofErr w:type="spellStart"/>
-      <w:proofErr w:type="gramStart"/>
-      <w:r>
-        <w:t>self.select</w:t>
-      </w:r>
-      <w:proofErr w:type="gramEnd"/>
-      <w:r>
-        <w:t>_model</w:t>
-      </w:r>
-      <w:proofErr w:type="spellEnd"/>
-      <w:r>
-        <w:t xml:space="preserve"> = </w:t>
-      </w:r>
-      <w:proofErr w:type="spellStart"/>
-      <w:r>
-        <w:t>QAction</w:t>
-      </w:r>
-      <w:proofErr w:type="spellEnd"/>
-      <w:r>
-        <w:t xml:space="preserve">("Select </w:t>
-      </w:r>
-      <w:proofErr w:type="spellStart"/>
-      <w:r>
-        <w:t>model",self</w:t>
-      </w:r>
-      <w:proofErr w:type="spellEnd"/>
-      <w:r>
-        <w:t>)</w:t>
-      </w:r>
-    </w:p>
-    <w:p>
-      <w:r>
-        <w:t xml:space="preserve">        </w:t>
-      </w:r>
-      <w:proofErr w:type="spellStart"/>
-      <w:proofErr w:type="gramStart"/>
-      <w:r>
-        <w:t>self.select</w:t>
-      </w:r>
-      <w:proofErr w:type="gramEnd"/>
-      <w:r>
-        <w:t>_model.triggered.connect</w:t>
-      </w:r>
-      <w:proofErr w:type="spellEnd"/>
-      <w:r>
-        <w:t>(</w:t>
-      </w:r>
-      <w:proofErr w:type="spellStart"/>
-      <w:r>
-        <w:t>self.load_model</w:t>
-      </w:r>
-      <w:proofErr w:type="spellEnd"/>
-      <w:r>
-        <w:t>)</w:t>
-      </w:r>
-    </w:p>
-    <w:p>
-      <w:r>
-        <w:t xml:space="preserve">        </w:t>
-      </w:r>
-    </w:p>
-    <w:p>
-      <w:r>
-        <w:t xml:space="preserve">        </w:t>
-      </w:r>
-      <w:proofErr w:type="spellStart"/>
-      <w:proofErr w:type="gramStart"/>
-      <w:r>
-        <w:t>self.Snake</w:t>
-      </w:r>
-      <w:proofErr w:type="gramEnd"/>
-      <w:r>
-        <w:t>_env</w:t>
-      </w:r>
-      <w:proofErr w:type="spellEnd"/>
-      <w:r>
-        <w:t xml:space="preserve"> = </w:t>
-      </w:r>
-      <w:proofErr w:type="spellStart"/>
-      <w:r>
-        <w:t>QAction</w:t>
-      </w:r>
-      <w:proofErr w:type="spellEnd"/>
-      <w:r>
-        <w:t xml:space="preserve">("Snake </w:t>
-      </w:r>
-      <w:proofErr w:type="spellStart"/>
-      <w:r>
-        <w:t>Environment",self</w:t>
-      </w:r>
-      <w:proofErr w:type="spellEnd"/>
-      <w:r>
-        <w:t>)</w:t>
-      </w:r>
-    </w:p>
-    <w:p>
-      <w:r>
-        <w:t xml:space="preserve">        </w:t>
-      </w:r>
-      <w:proofErr w:type="spellStart"/>
-      <w:proofErr w:type="gramStart"/>
-      <w:r>
-        <w:t>self.Snake</w:t>
-      </w:r>
-      <w:proofErr w:type="gramEnd"/>
-      <w:r>
-        <w:t>_env.triggered.connect</w:t>
-      </w:r>
-      <w:proofErr w:type="spellEnd"/>
-      <w:r>
-        <w:t>(</w:t>
-      </w:r>
-      <w:proofErr w:type="spellStart"/>
-      <w:r>
-        <w:t>self.select_environment</w:t>
-      </w:r>
-      <w:proofErr w:type="spellEnd"/>
-      <w:r>
-        <w:t>)</w:t>
-      </w:r>
-    </w:p>
-    <w:p/>
-    <w:p>
-      <w:r>
-        <w:t xml:space="preserve">        </w:t>
-      </w:r>
-      <w:proofErr w:type="spellStart"/>
-      <w:proofErr w:type="gramStart"/>
-      <w:r>
-        <w:t>self.Mount</w:t>
-      </w:r>
-      <w:proofErr w:type="gramEnd"/>
-      <w:r>
-        <w:t>_env</w:t>
-      </w:r>
-      <w:proofErr w:type="spellEnd"/>
-      <w:r>
-        <w:t xml:space="preserve"> = </w:t>
-      </w:r>
-      <w:proofErr w:type="spellStart"/>
-      <w:r>
-        <w:t>QAction</w:t>
-      </w:r>
-      <w:proofErr w:type="spellEnd"/>
-      <w:r>
-        <w:t>("</w:t>
-      </w:r>
-      <w:proofErr w:type="spellStart"/>
-      <w:r>
-        <w:t>MountainCar</w:t>
-      </w:r>
-      <w:proofErr w:type="spellEnd"/>
-      <w:r>
-        <w:t xml:space="preserve"> </w:t>
-      </w:r>
-      <w:proofErr w:type="spellStart"/>
-      <w:r>
-        <w:t>Environment",self</w:t>
-      </w:r>
-      <w:proofErr w:type="spellEnd"/>
-      <w:r>
-        <w:t>)</w:t>
-      </w:r>
-    </w:p>
-    <w:p>
-      <w:r>
-        <w:t xml:space="preserve">        </w:t>
-      </w:r>
-      <w:proofErr w:type="spellStart"/>
-      <w:proofErr w:type="gramStart"/>
-      <w:r>
-        <w:t>self.Mount</w:t>
-      </w:r>
-      <w:proofErr w:type="gramEnd"/>
-      <w:r>
-        <w:t>_env.triggered.connect</w:t>
-      </w:r>
-      <w:proofErr w:type="spellEnd"/>
-      <w:r>
-        <w:t>(</w:t>
-      </w:r>
-      <w:proofErr w:type="spellStart"/>
-      <w:r>
-        <w:t>self.select_environment</w:t>
-      </w:r>
-      <w:proofErr w:type="spellEnd"/>
-      <w:r>
-        <w:t>)</w:t>
-      </w:r>
-    </w:p>
-    <w:p>
-      <w:r>
-        <w:t xml:space="preserve">        </w:t>
-      </w:r>
-      <w:proofErr w:type="spellStart"/>
-      <w:proofErr w:type="gramStart"/>
-      <w:r>
-        <w:t>self.statusBar</w:t>
-      </w:r>
-      <w:proofErr w:type="spellEnd"/>
-      <w:proofErr w:type="gramEnd"/>
-      <w:r>
-        <w:t>()</w:t>
-      </w:r>
-    </w:p>
-    <w:p/>
-    <w:p>
-      <w:r>
-        <w:t xml:space="preserve">        </w:t>
-      </w:r>
-      <w:proofErr w:type="spellStart"/>
-      <w:r>
-        <w:t>mainMenu</w:t>
-      </w:r>
-      <w:proofErr w:type="spellEnd"/>
-      <w:r>
-        <w:t xml:space="preserve"> = </w:t>
-      </w:r>
-      <w:proofErr w:type="spellStart"/>
-      <w:proofErr w:type="gramStart"/>
-      <w:r>
-        <w:t>self.menuBar</w:t>
-      </w:r>
-      <w:proofErr w:type="spellEnd"/>
-      <w:proofErr w:type="gramEnd"/>
-      <w:r>
-        <w:t>()</w:t>
-      </w:r>
-    </w:p>
-    <w:p/>
-    <w:p>
-      <w:r>
-        <w:t xml:space="preserve">        </w:t>
-      </w:r>
-      <w:proofErr w:type="spellStart"/>
-      <w:r>
-        <w:t>fileMenu</w:t>
-      </w:r>
-      <w:proofErr w:type="spellEnd"/>
-      <w:r>
-        <w:t xml:space="preserve"> = </w:t>
-      </w:r>
-      <w:proofErr w:type="spellStart"/>
-      <w:r>
-        <w:t>mainMenu.addMenu</w:t>
-      </w:r>
-      <w:proofErr w:type="spellEnd"/>
-      <w:r>
-        <w:t>('&amp;File')</w:t>
-      </w:r>
-    </w:p>
-    <w:p>
-      <w:r>
-        <w:t xml:space="preserve">        </w:t>
-      </w:r>
-      <w:proofErr w:type="spellStart"/>
-      <w:r>
-        <w:t>fileMenu.addAction</w:t>
-      </w:r>
-      <w:proofErr w:type="spellEnd"/>
-      <w:r>
-        <w:t>(</w:t>
-      </w:r>
-      <w:proofErr w:type="spellStart"/>
-      <w:proofErr w:type="gramStart"/>
-      <w:r>
-        <w:t>self.quit</w:t>
-      </w:r>
-      <w:proofErr w:type="gramEnd"/>
-      <w:r>
-        <w:t>_btn</w:t>
-      </w:r>
-      <w:proofErr w:type="spellEnd"/>
-      <w:r>
-        <w:t>)</w:t>
-      </w:r>
-    </w:p>
-    <w:p/>
-    <w:p>
-      <w:r>
-        <w:t xml:space="preserve">        </w:t>
-      </w:r>
-      <w:proofErr w:type="spellStart"/>
-      <w:r>
-        <w:t>envMenu</w:t>
-      </w:r>
-      <w:proofErr w:type="spellEnd"/>
-      <w:r>
-        <w:t xml:space="preserve"> = </w:t>
-      </w:r>
-      <w:proofErr w:type="spellStart"/>
-      <w:r>
-        <w:t>mainMenu.addMenu</w:t>
-      </w:r>
-      <w:proofErr w:type="spellEnd"/>
-      <w:r>
-        <w:t>('&amp;Env')</w:t>
-      </w:r>
-    </w:p>
-    <w:p>
-      <w:r>
-        <w:t xml:space="preserve">        </w:t>
-      </w:r>
-      <w:proofErr w:type="spellStart"/>
-      <w:r>
-        <w:t>envMenu.addAction</w:t>
-      </w:r>
-      <w:proofErr w:type="spellEnd"/>
-      <w:r>
-        <w:t>(</w:t>
-      </w:r>
-      <w:proofErr w:type="spellStart"/>
-      <w:proofErr w:type="gramStart"/>
-      <w:r>
-        <w:t>self.Snake</w:t>
-      </w:r>
-      <w:proofErr w:type="gramEnd"/>
-      <w:r>
-        <w:t>_env</w:t>
-      </w:r>
-      <w:proofErr w:type="spellEnd"/>
-      <w:r>
-        <w:t>)</w:t>
-      </w:r>
-    </w:p>
-    <w:p>
-      <w:r>
-        <w:t xml:space="preserve">        </w:t>
-      </w:r>
-      <w:proofErr w:type="spellStart"/>
-      <w:r>
-        <w:t>envMenu.addAction</w:t>
-      </w:r>
-      <w:proofErr w:type="spellEnd"/>
-      <w:r>
-        <w:t>(</w:t>
-      </w:r>
-      <w:proofErr w:type="spellStart"/>
-      <w:proofErr w:type="gramStart"/>
-      <w:r>
-        <w:t>self.Mount</w:t>
-      </w:r>
-      <w:proofErr w:type="gramEnd"/>
-      <w:r>
-        <w:t>_env</w:t>
-      </w:r>
-      <w:proofErr w:type="spellEnd"/>
-      <w:r>
-        <w:t>)</w:t>
-      </w:r>
-    </w:p>
-    <w:p/>
-    <w:p>
-      <w:r>
-        <w:lastRenderedPageBreak/>
-        <w:t xml:space="preserve">        </w:t>
-      </w:r>
-      <w:proofErr w:type="spellStart"/>
-      <w:r>
-        <w:t>modelMenu</w:t>
-      </w:r>
-      <w:proofErr w:type="spellEnd"/>
-      <w:r>
-        <w:t xml:space="preserve"> = </w:t>
-      </w:r>
-      <w:proofErr w:type="spellStart"/>
-      <w:r>
-        <w:t>mainMenu.addMenu</w:t>
-      </w:r>
-      <w:proofErr w:type="spellEnd"/>
-      <w:r>
-        <w:t>('&amp;Model')</w:t>
-      </w:r>
-    </w:p>
-    <w:p>
-      <w:r>
-        <w:t xml:space="preserve">        </w:t>
-      </w:r>
-      <w:proofErr w:type="spellStart"/>
-      <w:r>
-        <w:t>modelMenu.addAction</w:t>
-      </w:r>
-      <w:proofErr w:type="spellEnd"/>
-      <w:r>
-        <w:t>(</w:t>
-      </w:r>
-      <w:proofErr w:type="spellStart"/>
-      <w:proofErr w:type="gramStart"/>
-      <w:r>
-        <w:t>self.snake</w:t>
-      </w:r>
-      <w:proofErr w:type="spellEnd"/>
-      <w:proofErr w:type="gramEnd"/>
-      <w:r>
-        <w:t>)</w:t>
-      </w:r>
-    </w:p>
-    <w:p>
-      <w:r>
-        <w:t xml:space="preserve">        </w:t>
-      </w:r>
-      <w:proofErr w:type="spellStart"/>
-      <w:r>
-        <w:t>modelMenu.addAction</w:t>
-      </w:r>
-      <w:proofErr w:type="spellEnd"/>
-      <w:r>
-        <w:t>(</w:t>
-      </w:r>
-      <w:proofErr w:type="spellStart"/>
-      <w:proofErr w:type="gramStart"/>
-      <w:r>
-        <w:t>self.select</w:t>
-      </w:r>
-      <w:proofErr w:type="gramEnd"/>
-      <w:r>
-        <w:t>_model</w:t>
-      </w:r>
-      <w:proofErr w:type="spellEnd"/>
-      <w:r>
-        <w:t>)</w:t>
-      </w:r>
-    </w:p>
-    <w:p/>
-    <w:p>
-      <w:r>
-        <w:t xml:space="preserve">        </w:t>
-      </w:r>
-      <w:proofErr w:type="spellStart"/>
-      <w:proofErr w:type="gramStart"/>
-      <w:r>
-        <w:t>self.show</w:t>
-      </w:r>
-      <w:proofErr w:type="spellEnd"/>
-      <w:proofErr w:type="gramEnd"/>
-      <w:r>
-        <w:t>()</w:t>
-      </w:r>
-    </w:p>
-    <w:p/>
-    <w:p>
-      <w:r>
-        <w:t xml:space="preserve">        </w:t>
-      </w:r>
-    </w:p>
-    <w:p>
-      <w:r>
-        <w:t xml:space="preserve">    def </w:t>
-      </w:r>
-      <w:proofErr w:type="spellStart"/>
-      <w:r>
-        <w:t>load_snake_model</w:t>
-      </w:r>
-      <w:proofErr w:type="spellEnd"/>
-      <w:r>
-        <w:t>(self):</w:t>
-      </w:r>
-    </w:p>
-    <w:p>
-      <w:r>
-        <w:t xml:space="preserve">        </w:t>
-      </w:r>
-      <w:proofErr w:type="spellStart"/>
-      <w:proofErr w:type="gramStart"/>
-      <w:r>
-        <w:t>self.model</w:t>
-      </w:r>
-      <w:proofErr w:type="spellEnd"/>
-      <w:proofErr w:type="gramEnd"/>
-      <w:r>
-        <w:t xml:space="preserve"> = Model()</w:t>
-      </w:r>
-    </w:p>
-    <w:p>
-      <w:r>
-        <w:t xml:space="preserve">    # </w:t>
-      </w:r>
-      <w:proofErr w:type="gramStart"/>
-      <w:r>
-        <w:t>def</w:t>
-      </w:r>
-      <w:proofErr w:type="gramEnd"/>
-      <w:r>
-        <w:t xml:space="preserve"> mountain(self):</w:t>
-      </w:r>
-    </w:p>
-    <w:p>
-      <w:r>
-        <w:t xml:space="preserve">    #     </w:t>
-      </w:r>
-      <w:proofErr w:type="gramStart"/>
-      <w:r>
-        <w:t>load(</w:t>
-      </w:r>
-      <w:proofErr w:type="gramEnd"/>
-      <w:r>
-        <w:t>)</w:t>
-      </w:r>
-    </w:p>
-    <w:p>
-      <w:r>
-        <w:t>    def run(self):</w:t>
-      </w:r>
-    </w:p>
-    <w:p>
-      <w:r>
-        <w:t xml:space="preserve">        </w:t>
-      </w:r>
-      <w:proofErr w:type="spellStart"/>
-      <w:proofErr w:type="gramStart"/>
-      <w:r>
-        <w:t>self.model.run</w:t>
-      </w:r>
-      <w:proofErr w:type="spellEnd"/>
-      <w:r>
-        <w:t>(</w:t>
-      </w:r>
-      <w:proofErr w:type="gramEnd"/>
-      <w:r>
-        <w:t>)</w:t>
-      </w:r>
-    </w:p>
-    <w:p/>
-    <w:p>
-      <w:r>
-        <w:t xml:space="preserve">    def </w:t>
-      </w:r>
-      <w:proofErr w:type="spellStart"/>
-      <w:r>
-        <w:t>load_model</w:t>
-      </w:r>
-      <w:proofErr w:type="spellEnd"/>
-      <w:r>
-        <w:t>(self):</w:t>
-      </w:r>
-    </w:p>
-    <w:p>
-      <w:r>
-        <w:t xml:space="preserve">        </w:t>
-      </w:r>
-      <w:proofErr w:type="spellStart"/>
-      <w:proofErr w:type="gramStart"/>
-      <w:r>
-        <w:t>filepath,wot</w:t>
-      </w:r>
-      <w:proofErr w:type="spellEnd"/>
-      <w:proofErr w:type="gramEnd"/>
-      <w:r>
-        <w:t xml:space="preserve"> = </w:t>
-      </w:r>
-      <w:proofErr w:type="spellStart"/>
-      <w:r>
-        <w:t>QFileDialog.getOpenFileName</w:t>
-      </w:r>
-      <w:proofErr w:type="spellEnd"/>
-      <w:r>
-        <w:t>(</w:t>
-      </w:r>
-      <w:proofErr w:type="spellStart"/>
-      <w:r>
-        <w:t>self,"open</w:t>
-      </w:r>
-      <w:proofErr w:type="spellEnd"/>
-      <w:r>
-        <w:t xml:space="preserve"> </w:t>
-      </w:r>
-      <w:proofErr w:type="spellStart"/>
-      <w:r>
-        <w:t>model","~","model</w:t>
-      </w:r>
-      <w:proofErr w:type="spellEnd"/>
-      <w:r>
-        <w:t xml:space="preserve"> files(*.zip)")</w:t>
-      </w:r>
-    </w:p>
-    <w:p/>
-    <w:p>
-      <w:r>
-        <w:t xml:space="preserve">        path = </w:t>
-      </w:r>
-      <w:proofErr w:type="spellStart"/>
-      <w:proofErr w:type="gramStart"/>
-      <w:r>
-        <w:t>os.path</w:t>
-      </w:r>
-      <w:proofErr w:type="gramEnd"/>
-      <w:r>
-        <w:t>.normpath</w:t>
-      </w:r>
-      <w:proofErr w:type="spellEnd"/>
-      <w:r>
-        <w:t>(</w:t>
-      </w:r>
-      <w:proofErr w:type="spellStart"/>
-      <w:r>
-        <w:t>filepath</w:t>
-      </w:r>
-      <w:proofErr w:type="spellEnd"/>
-      <w:r>
-        <w:t>)</w:t>
-      </w:r>
-    </w:p>
-    <w:p>
-      <w:r>
-        <w:t xml:space="preserve">        path = </w:t>
-      </w:r>
-      <w:proofErr w:type="spellStart"/>
-      <w:proofErr w:type="gramStart"/>
-      <w:r>
-        <w:t>path.split</w:t>
-      </w:r>
-      <w:proofErr w:type="spellEnd"/>
-      <w:proofErr w:type="gramEnd"/>
-      <w:r>
-        <w:t>(</w:t>
-      </w:r>
-      <w:proofErr w:type="spellStart"/>
-      <w:r>
-        <w:t>os.path.sep</w:t>
-      </w:r>
-      <w:proofErr w:type="spellEnd"/>
-      <w:r>
-        <w:t>)</w:t>
-      </w:r>
-    </w:p>
-    <w:p>
-      <w:r>
-        <w:t>        mod = f"{path[-3]}/{path[-2]}/{</w:t>
-      </w:r>
-      <w:proofErr w:type="gramStart"/>
-      <w:r>
-        <w:t>path[</w:t>
-      </w:r>
-      <w:proofErr w:type="gramEnd"/>
-      <w:r>
-        <w:t>-1]}"</w:t>
-      </w:r>
-    </w:p>
-    <w:p>
-      <w:r>
-        <w:t xml:space="preserve">        </w:t>
-      </w:r>
-      <w:proofErr w:type="spellStart"/>
-      <w:proofErr w:type="gramStart"/>
-      <w:r>
-        <w:t>self.filename</w:t>
-      </w:r>
-      <w:proofErr w:type="spellEnd"/>
-      <w:proofErr w:type="gramEnd"/>
-      <w:r>
-        <w:t xml:space="preserve"> = mod</w:t>
-      </w:r>
-    </w:p>
-    <w:p>
-      <w:r>
-        <w:t xml:space="preserve">        </w:t>
-      </w:r>
-      <w:proofErr w:type="spellStart"/>
-      <w:proofErr w:type="gramStart"/>
-      <w:r>
-        <w:t>self.parameters</w:t>
-      </w:r>
-      <w:proofErr w:type="spellEnd"/>
-      <w:proofErr w:type="gramEnd"/>
-      <w:r>
-        <w:t>['</w:t>
-      </w:r>
-      <w:proofErr w:type="spellStart"/>
-      <w:r>
-        <w:t>modelpath</w:t>
-      </w:r>
-      <w:proofErr w:type="spellEnd"/>
-      <w:r>
-        <w:t xml:space="preserve">'] = </w:t>
-      </w:r>
-      <w:proofErr w:type="spellStart"/>
-      <w:r>
-        <w:t>self.filename</w:t>
-      </w:r>
-      <w:proofErr w:type="spellEnd"/>
-    </w:p>
-    <w:p>
-      <w:r>
-        <w:t>        print(mod)</w:t>
-      </w:r>
-    </w:p>
-    <w:p>
-      <w:r>
-        <w:t xml:space="preserve">        # </w:t>
-      </w:r>
-      <w:proofErr w:type="spellStart"/>
-      <w:proofErr w:type="gramStart"/>
-      <w:r>
-        <w:t>self.model</w:t>
-      </w:r>
-      <w:proofErr w:type="spellEnd"/>
-      <w:proofErr w:type="gramEnd"/>
-      <w:r>
-        <w:t xml:space="preserve"> = Model(</w:t>
-      </w:r>
-      <w:proofErr w:type="spellStart"/>
-      <w:r>
-        <w:t>self.filename,self.envName</w:t>
-      </w:r>
-      <w:proofErr w:type="spellEnd"/>
-      <w:r>
-        <w:t>)</w:t>
-      </w:r>
-    </w:p>
-    <w:p/>
-    <w:p>
-      <w:r>
-        <w:t xml:space="preserve">    def </w:t>
-      </w:r>
-      <w:proofErr w:type="spellStart"/>
-      <w:r>
-        <w:t>select_environment</w:t>
-      </w:r>
-      <w:proofErr w:type="spellEnd"/>
-      <w:r>
-        <w:t>(self):</w:t>
-      </w:r>
-    </w:p>
-    <w:p>
-      <w:r>
-        <w:t xml:space="preserve">        action = </w:t>
-      </w:r>
-      <w:proofErr w:type="spellStart"/>
-      <w:proofErr w:type="gramStart"/>
-      <w:r>
-        <w:t>self.sender</w:t>
-      </w:r>
-      <w:proofErr w:type="spellEnd"/>
-      <w:proofErr w:type="gramEnd"/>
-      <w:r>
-        <w:t>()</w:t>
-      </w:r>
-    </w:p>
-    <w:p>
-      <w:r>
-        <w:t xml:space="preserve">        </w:t>
-      </w:r>
-      <w:proofErr w:type="spellStart"/>
-      <w:proofErr w:type="gramStart"/>
-      <w:r>
-        <w:t>self.envName</w:t>
-      </w:r>
-      <w:proofErr w:type="spellEnd"/>
-      <w:proofErr w:type="gramEnd"/>
-      <w:r>
-        <w:t xml:space="preserve"> = </w:t>
-      </w:r>
-      <w:proofErr w:type="spellStart"/>
-      <w:r>
-        <w:t>action.text</w:t>
-      </w:r>
-      <w:proofErr w:type="spellEnd"/>
-      <w:r>
-        <w:t>()</w:t>
-      </w:r>
-    </w:p>
-    <w:p>
-      <w:r>
-        <w:t xml:space="preserve">        </w:t>
-      </w:r>
-      <w:proofErr w:type="gramStart"/>
-      <w:r>
-        <w:t>print(</w:t>
-      </w:r>
-      <w:proofErr w:type="gramEnd"/>
-      <w:r>
-        <w:t xml:space="preserve">"action: ", </w:t>
-      </w:r>
-      <w:proofErr w:type="spellStart"/>
-      <w:r>
-        <w:t>self.envName</w:t>
-      </w:r>
-      <w:proofErr w:type="spellEnd"/>
-      <w:r>
-        <w:t>)</w:t>
-      </w:r>
-    </w:p>
-    <w:p>
-      <w:r>
-        <w:t xml:space="preserve">        </w:t>
-      </w:r>
-      <w:proofErr w:type="spellStart"/>
-      <w:proofErr w:type="gramStart"/>
-      <w:r>
-        <w:t>self.parameters</w:t>
-      </w:r>
-      <w:proofErr w:type="spellEnd"/>
-      <w:proofErr w:type="gramEnd"/>
-      <w:r>
-        <w:t>['</w:t>
-      </w:r>
-      <w:proofErr w:type="spellStart"/>
-      <w:r>
-        <w:t>envname</w:t>
-      </w:r>
-      <w:proofErr w:type="spellEnd"/>
-      <w:r>
-        <w:t xml:space="preserve">'] = </w:t>
-      </w:r>
-      <w:proofErr w:type="spellStart"/>
-      <w:r>
-        <w:t>self.envName</w:t>
-      </w:r>
-      <w:proofErr w:type="spellEnd"/>
-    </w:p>
-    <w:p>
-      <w:r>
-        <w:t xml:space="preserve">        # </w:t>
-      </w:r>
-      <w:proofErr w:type="spellStart"/>
-      <w:proofErr w:type="gramStart"/>
-      <w:r>
-        <w:t>self.model</w:t>
-      </w:r>
-      <w:proofErr w:type="spellEnd"/>
-      <w:proofErr w:type="gramEnd"/>
-      <w:r>
-        <w:t xml:space="preserve"> = Model(</w:t>
-      </w:r>
-      <w:proofErr w:type="spellStart"/>
-      <w:r>
-        <w:t>self.filename,self.envName</w:t>
-      </w:r>
-      <w:proofErr w:type="spellEnd"/>
-      <w:r>
-        <w:t>)</w:t>
-      </w:r>
-    </w:p>
-    <w:p>
-      <w:r>
-        <w:lastRenderedPageBreak/>
-        <w:t xml:space="preserve">    </w:t>
-      </w:r>
-    </w:p>
-    <w:p>
-      <w:r>
-        <w:t>    def compile(self):</w:t>
-      </w:r>
-    </w:p>
-    <w:p>
-      <w:r>
-        <w:t xml:space="preserve">        </w:t>
-      </w:r>
-      <w:proofErr w:type="spellStart"/>
-      <w:proofErr w:type="gramStart"/>
-      <w:r>
-        <w:t>self.model</w:t>
-      </w:r>
-      <w:proofErr w:type="spellEnd"/>
-      <w:proofErr w:type="gramEnd"/>
-      <w:r>
-        <w:t xml:space="preserve"> = Model(</w:t>
-      </w:r>
-      <w:proofErr w:type="spellStart"/>
-      <w:r>
-        <w:t>self.parameters</w:t>
-      </w:r>
-      <w:proofErr w:type="spellEnd"/>
-      <w:r>
-        <w:t>['</w:t>
-      </w:r>
-      <w:proofErr w:type="spellStart"/>
-      <w:r>
-        <w:t>modelpath</w:t>
-      </w:r>
-      <w:proofErr w:type="spellEnd"/>
-      <w:r>
-        <w:t>'],</w:t>
-      </w:r>
-      <w:proofErr w:type="spellStart"/>
-      <w:r>
-        <w:t>self.parameters</w:t>
-      </w:r>
-      <w:proofErr w:type="spellEnd"/>
-      <w:r>
-        <w:t>['</w:t>
-      </w:r>
-      <w:proofErr w:type="spellStart"/>
-      <w:r>
-        <w:t>envname</w:t>
-      </w:r>
-      <w:proofErr w:type="spellEnd"/>
-      <w:r>
-        <w:t>'])</w:t>
-      </w:r>
-    </w:p>
-    <w:p/>
-    <w:p>
-      <w:r>
-        <w:t xml:space="preserve">app = </w:t>
-      </w:r>
-      <w:proofErr w:type="spellStart"/>
-      <w:r>
-        <w:t>QApplication</w:t>
-      </w:r>
-      <w:proofErr w:type="spellEnd"/>
-      <w:r>
-        <w:t>(</w:t>
-      </w:r>
-      <w:proofErr w:type="spellStart"/>
-      <w:proofErr w:type="gramStart"/>
-      <w:r>
-        <w:t>sys.argv</w:t>
-      </w:r>
-      <w:proofErr w:type="spellEnd"/>
-      <w:proofErr w:type="gramEnd"/>
-      <w:r>
-        <w:t>)</w:t>
-      </w:r>
-    </w:p>
-    <w:p>
-      <w:r>
-        <w:t xml:space="preserve">GUI = </w:t>
-      </w:r>
-      <w:proofErr w:type="gramStart"/>
-      <w:r>
-        <w:t>Window(</w:t>
-      </w:r>
-      <w:proofErr w:type="gramEnd"/>
-      <w:r>
-        <w:t>)</w:t>
-      </w:r>
-    </w:p>
-    <w:p>
-      <w:r>
-        <w:t># GUI.cmd</w:t>
-      </w:r>
-    </w:p>
-    <w:p>
-      <w:proofErr w:type="spellStart"/>
-      <w:proofErr w:type="gramStart"/>
-      <w:r>
-        <w:t>sys.exit</w:t>
-      </w:r>
-      <w:proofErr w:type="spellEnd"/>
-      <w:proofErr w:type="gramEnd"/>
-      <w:r>
-        <w:t>(</w:t>
-      </w:r>
-      <w:proofErr w:type="spellStart"/>
-      <w:r>
         <w:t>app.exec</w:t>
       </w:r>
       <w:proofErr w:type="spellEnd"/>
@@ -15192,15 +14328,6 @@
         <w:t>())</w:t>
       </w:r>
     </w:p>
-    <w:p>
-      <w:pPr>
-        <w:rPr>
-          <w:b/>
-          <w:bCs/>
-        </w:rPr>
-      </w:pPr>
-    </w:p>
-    <w:p/>
     <w:p>
       <w:pPr>
         <w:rPr>
@@ -15236,6 +14363,7 @@
           <w:sz w:val="28"/>
           <w:szCs w:val="28"/>
         </w:rPr>
+        <w:lastRenderedPageBreak/>
         <w:t>RESULTS AND DISCUSSIONS</w:t>
       </w:r>
     </w:p>
@@ -15356,6 +14484,7 @@
           <w:rFonts w:ascii="Times New Roman" w:hAnsi="Times New Roman" w:cs="Times New Roman"/>
           <w:sz w:val="24"/>
           <w:szCs w:val="24"/>
+          <w:lang w:val="en-US"/>
         </w:rPr>
       </w:pPr>
       <w:r>
@@ -15367,19 +14496,228 @@
         <w:t>The following outputs were obtained:</w:t>
       </w:r>
     </w:p>
+    <w:p/>
     <w:p>
       <w:pPr>
         <w:keepNext/>
       </w:pPr>
+      <w:r>
+        <w:rPr>
+          <w:noProof/>
+        </w:rPr>
+        <w:drawing>
+          <wp:inline distT="0" distB="0" distL="0" distR="0" wp14:anchorId="3A6B63FD" wp14:editId="44E7B4C1">
+            <wp:extent cx="5685824" cy="2600325"/>
+            <wp:effectExtent l="0" t="0" r="0" b="0"/>
+            <wp:docPr id="9" name="Picture 9"/>
+            <wp:cNvGraphicFramePr>
+              <a:graphicFrameLocks xmlns:a="http://schemas.openxmlformats.org/drawingml/2006/main" noChangeAspect="1"/>
+            </wp:cNvGraphicFramePr>
+            <a:graphic xmlns:a="http://schemas.openxmlformats.org/drawingml/2006/main">
+              <a:graphicData uri="http://schemas.openxmlformats.org/drawingml/2006/picture">
+                <pic:pic xmlns:pic="http://schemas.openxmlformats.org/drawingml/2006/picture">
+                  <pic:nvPicPr>
+                    <pic:cNvPr id="1" name=""/>
+                    <pic:cNvPicPr/>
+                  </pic:nvPicPr>
+                  <pic:blipFill>
+                    <a:blip r:embed="rId22"/>
+                    <a:stretch>
+                      <a:fillRect/>
+                    </a:stretch>
+                  </pic:blipFill>
+                  <pic:spPr>
+                    <a:xfrm>
+                      <a:off x="0" y="0"/>
+                      <a:ext cx="5700415" cy="2606998"/>
+                    </a:xfrm>
+                    <a:prstGeom prst="rect">
+                      <a:avLst/>
+                    </a:prstGeom>
+                  </pic:spPr>
+                </pic:pic>
+              </a:graphicData>
+            </a:graphic>
+          </wp:inline>
+        </w:drawing>
+      </w:r>
+      <w:r>
+        <w:rPr>
+          <w:noProof/>
+        </w:rPr>
+        <w:drawing>
+          <wp:inline distT="0" distB="0" distL="0" distR="0" wp14:anchorId="43C3E5E9" wp14:editId="5F5D54F7">
+            <wp:extent cx="5731200" cy="2811600"/>
+            <wp:effectExtent l="0" t="0" r="3175" b="8255"/>
+            <wp:docPr id="7" name="Picture 7"/>
+            <wp:cNvGraphicFramePr>
+              <a:graphicFrameLocks xmlns:a="http://schemas.openxmlformats.org/drawingml/2006/main" noChangeAspect="1"/>
+            </wp:cNvGraphicFramePr>
+            <a:graphic xmlns:a="http://schemas.openxmlformats.org/drawingml/2006/main">
+              <a:graphicData uri="http://schemas.openxmlformats.org/drawingml/2006/picture">
+                <pic:pic xmlns:pic="http://schemas.openxmlformats.org/drawingml/2006/picture">
+                  <pic:nvPicPr>
+                    <pic:cNvPr id="1" name=""/>
+                    <pic:cNvPicPr/>
+                  </pic:nvPicPr>
+                  <pic:blipFill>
+                    <a:blip r:embed="rId23"/>
+                    <a:stretch>
+                      <a:fillRect/>
+                    </a:stretch>
+                  </pic:blipFill>
+                  <pic:spPr>
+                    <a:xfrm>
+                      <a:off x="0" y="0"/>
+                      <a:ext cx="5731200" cy="2811600"/>
+                    </a:xfrm>
+                    <a:prstGeom prst="rect">
+                      <a:avLst/>
+                    </a:prstGeom>
+                  </pic:spPr>
+                </pic:pic>
+              </a:graphicData>
+            </a:graphic>
+          </wp:inline>
+        </w:drawing>
+      </w:r>
     </w:p>
     <w:p/>
+    <w:p>
+      <w:pPr>
+        <w:keepNext/>
+      </w:pPr>
+      <w:r>
+        <w:lastRenderedPageBreak/>
+        <w:t>Renderings of the environment while the agent is interacting.</w:t>
+      </w:r>
+    </w:p>
     <w:p>
       <w:pPr>
         <w:keepNext/>
         <w:jc w:val="center"/>
       </w:pPr>
-    </w:p>
-    <w:p/>
+      <w:r>
+        <w:rPr>
+          <w:noProof/>
+        </w:rPr>
+        <w:drawing>
+          <wp:anchor distT="0" distB="0" distL="114300" distR="114300" simplePos="0" relativeHeight="251663360" behindDoc="1" locked="0" layoutInCell="1" allowOverlap="1" wp14:anchorId="64401989" wp14:editId="5F479F0E">
+            <wp:simplePos x="0" y="0"/>
+            <wp:positionH relativeFrom="margin">
+              <wp:align>right</wp:align>
+            </wp:positionH>
+            <wp:positionV relativeFrom="paragraph">
+              <wp:posOffset>37465</wp:posOffset>
+            </wp:positionV>
+            <wp:extent cx="2782800" cy="2912400"/>
+            <wp:effectExtent l="0" t="0" r="0" b="2540"/>
+            <wp:wrapNone/>
+            <wp:docPr id="10" name="Picture 10"/>
+            <wp:cNvGraphicFramePr>
+              <a:graphicFrameLocks xmlns:a="http://schemas.openxmlformats.org/drawingml/2006/main" noChangeAspect="1"/>
+            </wp:cNvGraphicFramePr>
+            <a:graphic xmlns:a="http://schemas.openxmlformats.org/drawingml/2006/main">
+              <a:graphicData uri="http://schemas.openxmlformats.org/drawingml/2006/picture">
+                <pic:pic xmlns:pic="http://schemas.openxmlformats.org/drawingml/2006/picture">
+                  <pic:nvPicPr>
+                    <pic:cNvPr id="1" name=""/>
+                    <pic:cNvPicPr/>
+                  </pic:nvPicPr>
+                  <pic:blipFill>
+                    <a:blip r:embed="rId24">
+                      <a:extLst>
+                        <a:ext uri="{28A0092B-C50C-407E-A947-70E740481C1C}">
+                          <a14:useLocalDpi xmlns:a14="http://schemas.microsoft.com/office/drawing/2010/main" val="0"/>
+                        </a:ext>
+                      </a:extLst>
+                    </a:blip>
+                    <a:stretch>
+                      <a:fillRect/>
+                    </a:stretch>
+                  </pic:blipFill>
+                  <pic:spPr>
+                    <a:xfrm>
+                      <a:off x="0" y="0"/>
+                      <a:ext cx="2782800" cy="2912400"/>
+                    </a:xfrm>
+                    <a:prstGeom prst="rect">
+                      <a:avLst/>
+                    </a:prstGeom>
+                  </pic:spPr>
+                </pic:pic>
+              </a:graphicData>
+            </a:graphic>
+            <wp14:sizeRelH relativeFrom="margin">
+              <wp14:pctWidth>0</wp14:pctWidth>
+            </wp14:sizeRelH>
+            <wp14:sizeRelV relativeFrom="margin">
+              <wp14:pctHeight>0</wp14:pctHeight>
+            </wp14:sizeRelV>
+          </wp:anchor>
+        </w:drawing>
+      </w:r>
+      <w:r>
+        <w:rPr>
+          <w:noProof/>
+        </w:rPr>
+        <w:drawing>
+          <wp:anchor distT="0" distB="0" distL="114300" distR="114300" simplePos="0" relativeHeight="251661312" behindDoc="1" locked="0" layoutInCell="1" allowOverlap="1" wp14:anchorId="2DA044F7" wp14:editId="7882729F">
+            <wp:simplePos x="0" y="0"/>
+            <wp:positionH relativeFrom="margin">
+              <wp:posOffset>0</wp:posOffset>
+            </wp:positionH>
+            <wp:positionV relativeFrom="paragraph">
+              <wp:posOffset>0</wp:posOffset>
+            </wp:positionV>
+            <wp:extent cx="2814799" cy="2971800"/>
+            <wp:effectExtent l="0" t="0" r="5080" b="0"/>
+            <wp:wrapNone/>
+            <wp:docPr id="8" name="Picture 8"/>
+            <wp:cNvGraphicFramePr>
+              <a:graphicFrameLocks xmlns:a="http://schemas.openxmlformats.org/drawingml/2006/main" noChangeAspect="1"/>
+            </wp:cNvGraphicFramePr>
+            <a:graphic xmlns:a="http://schemas.openxmlformats.org/drawingml/2006/main">
+              <a:graphicData uri="http://schemas.openxmlformats.org/drawingml/2006/picture">
+                <pic:pic xmlns:pic="http://schemas.openxmlformats.org/drawingml/2006/picture">
+                  <pic:nvPicPr>
+                    <pic:cNvPr id="1" name=""/>
+                    <pic:cNvPicPr/>
+                  </pic:nvPicPr>
+                  <pic:blipFill>
+                    <a:blip r:embed="rId25">
+                      <a:extLst>
+                        <a:ext uri="{28A0092B-C50C-407E-A947-70E740481C1C}">
+                          <a14:useLocalDpi xmlns:a14="http://schemas.microsoft.com/office/drawing/2010/main" val="0"/>
+                        </a:ext>
+                      </a:extLst>
+                    </a:blip>
+                    <a:stretch>
+                      <a:fillRect/>
+                    </a:stretch>
+                  </pic:blipFill>
+                  <pic:spPr>
+                    <a:xfrm>
+                      <a:off x="0" y="0"/>
+                      <a:ext cx="2814799" cy="2971800"/>
+                    </a:xfrm>
+                    <a:prstGeom prst="rect">
+                      <a:avLst/>
+                    </a:prstGeom>
+                  </pic:spPr>
+                </pic:pic>
+              </a:graphicData>
+            </a:graphic>
+            <wp14:sizeRelH relativeFrom="margin">
+              <wp14:pctWidth>0</wp14:pctWidth>
+            </wp14:sizeRelH>
+            <wp14:sizeRelV relativeFrom="margin">
+              <wp14:pctHeight>0</wp14:pctHeight>
+            </wp14:sizeRelV>
+          </wp:anchor>
+        </w:drawing>
+      </w:r>
+    </w:p>
     <w:p>
       <w:pPr>
         <w:keepNext/>
@@ -15388,16 +14726,130 @@
     </w:p>
     <w:p>
       <w:pPr>
-        <w:keepNext/>
         <w:jc w:val="center"/>
       </w:pPr>
     </w:p>
     <w:p>
-      <w:pPr>
-        <w:jc w:val="center"/>
-      </w:pPr>
-    </w:p>
-    <w:p>
+      <w:r>
+        <w:rPr>
+          <w:noProof/>
+        </w:rPr>
+        <w:drawing>
+          <wp:anchor distT="0" distB="0" distL="114300" distR="114300" simplePos="0" relativeHeight="251667456" behindDoc="1" locked="0" layoutInCell="1" allowOverlap="1" wp14:anchorId="1450F23E" wp14:editId="670E8E6B">
+            <wp:simplePos x="0" y="0"/>
+            <wp:positionH relativeFrom="margin">
+              <wp:posOffset>3019425</wp:posOffset>
+            </wp:positionH>
+            <wp:positionV relativeFrom="paragraph">
+              <wp:posOffset>2252345</wp:posOffset>
+            </wp:positionV>
+            <wp:extent cx="2923200" cy="3103200"/>
+            <wp:effectExtent l="0" t="0" r="0" b="2540"/>
+            <wp:wrapNone/>
+            <wp:docPr id="12" name="Picture 12"/>
+            <wp:cNvGraphicFramePr>
+              <a:graphicFrameLocks xmlns:a="http://schemas.openxmlformats.org/drawingml/2006/main" noChangeAspect="1"/>
+            </wp:cNvGraphicFramePr>
+            <a:graphic xmlns:a="http://schemas.openxmlformats.org/drawingml/2006/main">
+              <a:graphicData uri="http://schemas.openxmlformats.org/drawingml/2006/picture">
+                <pic:pic xmlns:pic="http://schemas.openxmlformats.org/drawingml/2006/picture">
+                  <pic:nvPicPr>
+                    <pic:cNvPr id="1" name=""/>
+                    <pic:cNvPicPr/>
+                  </pic:nvPicPr>
+                  <pic:blipFill>
+                    <a:blip r:embed="rId26">
+                      <a:extLst>
+                        <a:ext uri="{28A0092B-C50C-407E-A947-70E740481C1C}">
+                          <a14:useLocalDpi xmlns:a14="http://schemas.microsoft.com/office/drawing/2010/main" val="0"/>
+                        </a:ext>
+                      </a:extLst>
+                    </a:blip>
+                    <a:stretch>
+                      <a:fillRect/>
+                    </a:stretch>
+                  </pic:blipFill>
+                  <pic:spPr>
+                    <a:xfrm>
+                      <a:off x="0" y="0"/>
+                      <a:ext cx="2923200" cy="3103200"/>
+                    </a:xfrm>
+                    <a:prstGeom prst="rect">
+                      <a:avLst/>
+                    </a:prstGeom>
+                  </pic:spPr>
+                </pic:pic>
+              </a:graphicData>
+            </a:graphic>
+            <wp14:sizeRelH relativeFrom="margin">
+              <wp14:pctWidth>0</wp14:pctWidth>
+            </wp14:sizeRelH>
+            <wp14:sizeRelV relativeFrom="margin">
+              <wp14:pctHeight>0</wp14:pctHeight>
+            </wp14:sizeRelV>
+          </wp:anchor>
+        </w:drawing>
+      </w:r>
+      <w:r>
+        <w:rPr>
+          <w:noProof/>
+        </w:rPr>
+        <w:drawing>
+          <wp:anchor distT="0" distB="0" distL="114300" distR="114300" simplePos="0" relativeHeight="251665408" behindDoc="1" locked="0" layoutInCell="1" allowOverlap="1" wp14:anchorId="0734E02E" wp14:editId="70DF5952">
+            <wp:simplePos x="0" y="0"/>
+            <wp:positionH relativeFrom="margin">
+              <wp:align>left</wp:align>
+            </wp:positionH>
+            <wp:positionV relativeFrom="paragraph">
+              <wp:posOffset>2322195</wp:posOffset>
+            </wp:positionV>
+            <wp:extent cx="2858400" cy="3031200"/>
+            <wp:effectExtent l="0" t="0" r="0" b="0"/>
+            <wp:wrapNone/>
+            <wp:docPr id="11" name="Picture 11"/>
+            <wp:cNvGraphicFramePr>
+              <a:graphicFrameLocks xmlns:a="http://schemas.openxmlformats.org/drawingml/2006/main" noChangeAspect="1"/>
+            </wp:cNvGraphicFramePr>
+            <a:graphic xmlns:a="http://schemas.openxmlformats.org/drawingml/2006/main">
+              <a:graphicData uri="http://schemas.openxmlformats.org/drawingml/2006/picture">
+                <pic:pic xmlns:pic="http://schemas.openxmlformats.org/drawingml/2006/picture">
+                  <pic:nvPicPr>
+                    <pic:cNvPr id="1" name=""/>
+                    <pic:cNvPicPr/>
+                  </pic:nvPicPr>
+                  <pic:blipFill>
+                    <a:blip r:embed="rId27">
+                      <a:extLst>
+                        <a:ext uri="{28A0092B-C50C-407E-A947-70E740481C1C}">
+                          <a14:useLocalDpi xmlns:a14="http://schemas.microsoft.com/office/drawing/2010/main" val="0"/>
+                        </a:ext>
+                      </a:extLst>
+                    </a:blip>
+                    <a:stretch>
+                      <a:fillRect/>
+                    </a:stretch>
+                  </pic:blipFill>
+                  <pic:spPr>
+                    <a:xfrm>
+                      <a:off x="0" y="0"/>
+                      <a:ext cx="2858400" cy="3031200"/>
+                    </a:xfrm>
+                    <a:prstGeom prst="rect">
+                      <a:avLst/>
+                    </a:prstGeom>
+                  </pic:spPr>
+                </pic:pic>
+              </a:graphicData>
+            </a:graphic>
+            <wp14:sizeRelH relativeFrom="margin">
+              <wp14:pctWidth>0</wp14:pctWidth>
+            </wp14:sizeRelH>
+            <wp14:sizeRelV relativeFrom="margin">
+              <wp14:pctHeight>0</wp14:pctHeight>
+            </wp14:sizeRelV>
+          </wp:anchor>
+        </w:drawing>
+      </w:r>
       <w:r>
         <w:br w:type="page"/>
       </w:r>
@@ -15443,80 +14895,92 @@
     </w:p>
     <w:p>
       <w:pPr>
-        <w:jc w:val="both"/>
-        <w:rPr>
-          <w:rFonts w:ascii="Times New Roman" w:hAnsi="Times New Roman" w:cs="Times New Roman"/>
-          <w:sz w:val="24"/>
-          <w:szCs w:val="24"/>
-        </w:rPr>
-      </w:pPr>
-      <w:r>
-        <w:rPr>
-          <w:rFonts w:ascii="Times New Roman" w:hAnsi="Times New Roman" w:cs="Times New Roman"/>
-          <w:sz w:val="24"/>
-          <w:szCs w:val="24"/>
-        </w:rPr>
-        <w:t xml:space="preserve">Developing a system that can detect this fatal disease would be beneficial in remote areas where radiotherapists are unavailable. This paper aims to be fruitful in early diagnosis of pneumonia to prevent bad consequences. Not much specific work particularly pneumonia has been done so far in the dataset. Hence, the development of more algorithms in the field of bioinformatics and medicine can be worthy. In this model we applied a convolutional neural network for detection and extraction purposes. We observed in the model summary how the layered structure works on images and employed the help of </w:t>
-      </w:r>
-      <w:proofErr w:type="spellStart"/>
-      <w:r>
-        <w:rPr>
-          <w:rFonts w:ascii="Times New Roman" w:hAnsi="Times New Roman" w:cs="Times New Roman"/>
-          <w:sz w:val="24"/>
-          <w:szCs w:val="24"/>
-        </w:rPr>
-        <w:t>adam</w:t>
-      </w:r>
-      <w:proofErr w:type="spellEnd"/>
-      <w:r>
-        <w:rPr>
-          <w:rFonts w:ascii="Times New Roman" w:hAnsi="Times New Roman" w:cs="Times New Roman"/>
-          <w:sz w:val="24"/>
-          <w:szCs w:val="24"/>
-        </w:rPr>
-        <w:t xml:space="preserve"> optimi</w:t>
-      </w:r>
-      <w:r>
-        <w:rPr>
-          <w:rFonts w:ascii="Times New Roman" w:hAnsi="Times New Roman" w:cs="Times New Roman"/>
-          <w:sz w:val="24"/>
-          <w:szCs w:val="24"/>
-        </w:rPr>
-        <w:t>s</w:t>
-      </w:r>
-      <w:r>
-        <w:rPr>
-          <w:rFonts w:ascii="Times New Roman" w:hAnsi="Times New Roman" w:cs="Times New Roman"/>
-          <w:sz w:val="24"/>
-          <w:szCs w:val="24"/>
-        </w:rPr>
-        <w:t>er and performed epochs. The simple interface is quick and works on this model efficiently for detection of pneumonia. The information provided in literature review like using of advanced neural networks can be helpful to gain greater accuracy as well as precise detection by utili</w:t>
-      </w:r>
-      <w:r>
-        <w:rPr>
-          <w:rFonts w:ascii="Times New Roman" w:hAnsi="Times New Roman" w:cs="Times New Roman"/>
-          <w:sz w:val="24"/>
-          <w:szCs w:val="24"/>
-        </w:rPr>
-        <w:t>s</w:t>
-      </w:r>
-      <w:r>
-        <w:rPr>
-          <w:rFonts w:ascii="Times New Roman" w:hAnsi="Times New Roman" w:cs="Times New Roman"/>
-          <w:sz w:val="24"/>
-          <w:szCs w:val="24"/>
-        </w:rPr>
-        <w:t>ing their deep layered architectures.</w:t>
-      </w:r>
-    </w:p>
-    <w:p>
-      <w:pPr>
-        <w:rPr>
-          <w:rFonts w:ascii="Times New Roman" w:hAnsi="Times New Roman" w:cs="Times New Roman"/>
-          <w:sz w:val="24"/>
-          <w:szCs w:val="24"/>
-        </w:rPr>
-      </w:pPr>
+        <w:rPr>
+          <w:rFonts w:ascii="Times New Roman" w:hAnsi="Times New Roman" w:cs="Times New Roman"/>
+          <w:sz w:val="24"/>
+          <w:szCs w:val="24"/>
+        </w:rPr>
+      </w:pPr>
+      <w:r>
+        <w:rPr>
+          <w:rFonts w:ascii="Times New Roman" w:hAnsi="Times New Roman" w:cs="Times New Roman"/>
+          <w:sz w:val="24"/>
+          <w:szCs w:val="24"/>
+        </w:rPr>
+        <w:t xml:space="preserve">Reinforcement Learning is the newest and most promising for of machine learning method to train the behaviour of control systems like network routing, game AI, human brain replicating, etc. This project can further be pushed to 3D environments. There are a lot of domains where RL can do a much better and efficient job than existing approaches, for example we can simulate a football game to see the many ways the agent tries as it is very fast in computations and we can evaluate a few interesting </w:t>
+      </w:r>
+      <w:proofErr w:type="spellStart"/>
+      <w:r>
+        <w:rPr>
+          <w:rFonts w:ascii="Times New Roman" w:hAnsi="Times New Roman" w:cs="Times New Roman"/>
+          <w:sz w:val="24"/>
+          <w:szCs w:val="24"/>
+        </w:rPr>
+        <w:t>startegies</w:t>
+      </w:r>
+      <w:proofErr w:type="spellEnd"/>
+      <w:r>
+        <w:rPr>
+          <w:rFonts w:ascii="Times New Roman" w:hAnsi="Times New Roman" w:cs="Times New Roman"/>
+          <w:sz w:val="24"/>
+          <w:szCs w:val="24"/>
+        </w:rPr>
+        <w:t xml:space="preserve"> to use. Another can be in fluid </w:t>
+      </w:r>
+      <w:proofErr w:type="gramStart"/>
+      <w:r>
+        <w:rPr>
+          <w:rFonts w:ascii="Times New Roman" w:hAnsi="Times New Roman" w:cs="Times New Roman"/>
+          <w:sz w:val="24"/>
+          <w:szCs w:val="24"/>
+        </w:rPr>
+        <w:t>mechanics,</w:t>
+      </w:r>
+      <w:proofErr w:type="gramEnd"/>
+      <w:r>
+        <w:rPr>
+          <w:rFonts w:ascii="Times New Roman" w:hAnsi="Times New Roman" w:cs="Times New Roman"/>
+          <w:sz w:val="24"/>
+          <w:szCs w:val="24"/>
+        </w:rPr>
+        <w:t xml:space="preserve"> we can make a simulation to create a car </w:t>
+      </w:r>
+      <w:proofErr w:type="spellStart"/>
+      <w:r>
+        <w:rPr>
+          <w:rFonts w:ascii="Times New Roman" w:hAnsi="Times New Roman" w:cs="Times New Roman"/>
+          <w:sz w:val="24"/>
+          <w:szCs w:val="24"/>
+        </w:rPr>
+        <w:t>chasis</w:t>
+      </w:r>
+      <w:proofErr w:type="spellEnd"/>
+      <w:r>
+        <w:rPr>
+          <w:rFonts w:ascii="Times New Roman" w:hAnsi="Times New Roman" w:cs="Times New Roman"/>
+          <w:sz w:val="24"/>
+          <w:szCs w:val="24"/>
+        </w:rPr>
+        <w:t xml:space="preserve"> that the agent can modify. This can lead to very interesting and innovative also naïve strategies and models to increase the aerodynamics or drags or whatever the </w:t>
+      </w:r>
+      <w:proofErr w:type="spellStart"/>
+      <w:r>
+        <w:rPr>
+          <w:rFonts w:ascii="Times New Roman" w:hAnsi="Times New Roman" w:cs="Times New Roman"/>
+          <w:sz w:val="24"/>
+          <w:szCs w:val="24"/>
+        </w:rPr>
+        <w:t>critera</w:t>
+      </w:r>
+      <w:proofErr w:type="spellEnd"/>
+      <w:r>
+        <w:rPr>
+          <w:rFonts w:ascii="Times New Roman" w:hAnsi="Times New Roman" w:cs="Times New Roman"/>
+          <w:sz w:val="24"/>
+          <w:szCs w:val="24"/>
+        </w:rPr>
+        <w:t xml:space="preserve"> need.</w:t>
+      </w:r>
       <w:r>
         <w:br w:type="page"/>
       </w:r>
@@ -16595,7 +16059,7 @@
         </w:rPr>
         <w:t xml:space="preserve"> Gym. Toolkit for developing and comparing reinforcement learning algorithms. </w:t>
       </w:r>
-      <w:hyperlink r:id="rId36" w:history="1">
+      <w:hyperlink r:id="rId28" w:history="1">
         <w:r>
           <w:rPr>
             <w:rStyle w:val="Hyperlink"/>
@@ -16840,7 +16304,7 @@
       <w:r>
         <w:t xml:space="preserve"> basic tutorial: </w:t>
       </w:r>
-      <w:hyperlink r:id="rId37" w:history="1">
+      <w:hyperlink r:id="rId29" w:history="1">
         <w:r>
           <w:rPr>
             <w:rStyle w:val="Hyperlink"/>
@@ -16868,7 +16332,7 @@
       <w:r>
         <w:t xml:space="preserve"> </w:t>
       </w:r>
-      <w:hyperlink r:id="rId38" w:history="1">
+      <w:hyperlink r:id="rId30" w:history="1">
         <w:r>
           <w:rPr>
             <w:rStyle w:val="Hyperlink"/>
@@ -16884,49 +16348,44 @@
           <w:ilvl w:val="0"/>
           <w:numId w:val="6"/>
         </w:numPr>
+      </w:pPr>
+      <w:proofErr w:type="spellStart"/>
+      <w:r>
         <w:rPr>
           <w:rStyle w:val="Hyperlink"/>
           <w:color w:val="auto"/>
           <w:u w:val="none"/>
         </w:rPr>
-      </w:pPr>
-      <w:proofErr w:type="spellStart"/>
+        <w:t>OpenAI</w:t>
+      </w:r>
+      <w:proofErr w:type="spellEnd"/>
       <w:r>
         <w:rPr>
           <w:rStyle w:val="Hyperlink"/>
           <w:color w:val="auto"/>
           <w:u w:val="none"/>
         </w:rPr>
-        <w:t>OpenAI</w:t>
-      </w:r>
-      <w:proofErr w:type="spellEnd"/>
+        <w:t>/</w:t>
+      </w:r>
+      <w:proofErr w:type="gramStart"/>
       <w:r>
         <w:rPr>
           <w:rStyle w:val="Hyperlink"/>
           <w:color w:val="auto"/>
           <w:u w:val="none"/>
         </w:rPr>
-        <w:t>/</w:t>
-      </w:r>
-      <w:proofErr w:type="gramStart"/>
+        <w:t>Gym :</w:t>
+      </w:r>
+      <w:proofErr w:type="gramEnd"/>
       <w:r>
         <w:rPr>
           <w:rStyle w:val="Hyperlink"/>
           <w:color w:val="auto"/>
           <w:u w:val="none"/>
         </w:rPr>
-        <w:t>Gym :</w:t>
-      </w:r>
-      <w:proofErr w:type="gramEnd"/>
-      <w:r>
-        <w:rPr>
-          <w:rStyle w:val="Hyperlink"/>
-          <w:color w:val="auto"/>
-          <w:u w:val="none"/>
-        </w:rPr>
         <w:t xml:space="preserve"> </w:t>
       </w:r>
-      <w:hyperlink r:id="rId39" w:history="1">
+      <w:hyperlink r:id="rId31" w:history="1">
         <w:r>
           <w:rPr>
             <w:rStyle w:val="Hyperlink"/>
@@ -16951,15 +16410,57 @@
     <w:p>
       <w:pPr>
         <w:pStyle w:val="ListParagraph"/>
-        <w:ind w:hanging="360"/>
-        <w:jc w:val="both"/>
+        <w:numPr>
+          <w:ilvl w:val="0"/>
+          <w:numId w:val="6"/>
+        </w:numPr>
         <w:rPr>
           <w:rStyle w:val="Hyperlink"/>
-          <w:rFonts w:ascii="Times New Roman" w:hAnsi="Times New Roman" w:cs="Times New Roman"/>
-          <w:sz w:val="24"/>
-          <w:szCs w:val="24"/>
-        </w:rPr>
-      </w:pPr>
+          <w:color w:val="auto"/>
+          <w:u w:val="none"/>
+        </w:rPr>
+      </w:pPr>
+      <w:r>
+        <w:rPr>
+          <w:rFonts w:ascii="Times New Roman" w:hAnsi="Times New Roman" w:cs="Times New Roman"/>
+          <w:sz w:val="24"/>
+          <w:szCs w:val="24"/>
+          <w:lang w:val="en-US"/>
+        </w:rPr>
+        <w:t xml:space="preserve">Reinforcement Learning </w:t>
+      </w:r>
+      <w:proofErr w:type="gramStart"/>
+      <w:r>
+        <w:rPr>
+          <w:rFonts w:ascii="Times New Roman" w:hAnsi="Times New Roman" w:cs="Times New Roman"/>
+          <w:sz w:val="24"/>
+          <w:szCs w:val="24"/>
+          <w:lang w:val="en-US"/>
+        </w:rPr>
+        <w:t>Tutorials :</w:t>
+      </w:r>
+      <w:proofErr w:type="gramEnd"/>
+      <w:r>
+        <w:rPr>
+          <w:rFonts w:ascii="Times New Roman" w:hAnsi="Times New Roman" w:cs="Times New Roman"/>
+          <w:sz w:val="24"/>
+          <w:szCs w:val="24"/>
+          <w:lang w:val="en-US"/>
+        </w:rPr>
+        <w:t xml:space="preserve"> </w:t>
+      </w:r>
+      <w:hyperlink r:id="rId32" w:history="1">
+        <w:r>
+          <w:rPr>
+            <w:rStyle w:val="Hyperlink"/>
+            <w:rFonts w:ascii="Times New Roman" w:hAnsi="Times New Roman" w:cs="Times New Roman"/>
+            <w:sz w:val="24"/>
+            <w:szCs w:val="24"/>
+            <w:lang w:val="en-US"/>
+          </w:rPr>
+          <w:t>https://pythonprogramming.net</w:t>
+        </w:r>
+      </w:hyperlink>
     </w:p>
     <w:p>
       <w:pPr>
@@ -17066,7 +16567,7 @@
       </w:pPr>
     </w:p>
     <w:sectPr>
-      <w:footerReference w:type="default" r:id="rId40"/>
+      <w:footerReference w:type="default" r:id="rId33"/>
       <w:pgSz w:w="11906" w:h="16838"/>
       <w:pgMar w:top="1440" w:right="1440" w:bottom="1440" w:left="1440" w:header="0" w:footer="706" w:gutter="0"/>
       <w:pgNumType w:start="1"/>

--- a/report_1.docx
+++ b/report_1.docx
@@ -315,6 +315,13 @@
           <w:rFonts w:ascii="Times New Roman" w:eastAsia="Times New Roman" w:hAnsi="Times New Roman" w:cs="Times New Roman"/>
           <w:b/>
         </w:rPr>
+        <w:t>.</w:t>
+      </w:r>
+      <w:r>
+        <w:rPr>
+          <w:rFonts w:ascii="Times New Roman" w:eastAsia="Times New Roman" w:hAnsi="Times New Roman" w:cs="Times New Roman"/>
+          <w:b/>
+        </w:rPr>
         <w:t xml:space="preserve"> </w:t>
       </w:r>
       <w:r>
@@ -322,6 +329,13 @@
           <w:rFonts w:ascii="Times New Roman" w:eastAsia="Times New Roman" w:hAnsi="Times New Roman" w:cs="Times New Roman"/>
           <w:b/>
         </w:rPr>
+        <w:t xml:space="preserve">G Surya </w:t>
+      </w:r>
+      <w:r>
+        <w:rPr>
+          <w:rFonts w:ascii="Times New Roman" w:eastAsia="Times New Roman" w:hAnsi="Times New Roman" w:cs="Times New Roman"/>
+          <w:b/>
+        </w:rPr>
         <w:t>Bharti</w:t>
       </w:r>
       <w:r>
@@ -331,15 +345,6 @@
         </w:rPr>
         <w:t xml:space="preserve"> </w:t>
       </w:r>
-      <w:proofErr w:type="spellStart"/>
-      <w:r>
-        <w:rPr>
-          <w:rFonts w:ascii="Times New Roman" w:eastAsia="Times New Roman" w:hAnsi="Times New Roman" w:cs="Times New Roman"/>
-          <w:b/>
-        </w:rPr>
-        <w:t>Gudla</w:t>
-      </w:r>
-      <w:proofErr w:type="spellEnd"/>
     </w:p>
     <w:p>
       <w:pPr>
@@ -926,6 +931,28 @@
         </w:rPr>
         <w:t xml:space="preserve">Date: </w:t>
       </w:r>
+      <w:r>
+        <w:rPr>
+          <w:rFonts w:ascii="Times New Roman" w:eastAsia="Times New Roman" w:hAnsi="Times New Roman" w:cs="Times New Roman"/>
+          <w:sz w:val="24"/>
+        </w:rPr>
+        <w:t>31</w:t>
+      </w:r>
+      <w:r>
+        <w:rPr>
+          <w:rFonts w:ascii="Times New Roman" w:eastAsia="Times New Roman" w:hAnsi="Times New Roman" w:cs="Times New Roman"/>
+          <w:sz w:val="24"/>
+          <w:vertAlign w:val="superscript"/>
+        </w:rPr>
+        <w:t>st</w:t>
+      </w:r>
+      <w:r>
+        <w:rPr>
+          <w:rFonts w:ascii="Times New Roman" w:eastAsia="Times New Roman" w:hAnsi="Times New Roman" w:cs="Times New Roman"/>
+          <w:sz w:val="24"/>
+        </w:rPr>
+        <w:t xml:space="preserve"> March, 2022</w:t>
+      </w:r>
     </w:p>
     <w:p>
       <w:pPr>
@@ -1108,7 +1135,6 @@
         </w:rPr>
         <w:tab/>
       </w:r>
-      <w:proofErr w:type="spellStart"/>
       <w:r>
         <w:rPr>
           <w:rFonts w:ascii="Times New Roman" w:eastAsia="Times New Roman" w:hAnsi="Times New Roman" w:cs="Times New Roman"/>
@@ -1117,6 +1143,17 @@
           <w:sz w:val="24"/>
           <w:szCs w:val="24"/>
         </w:rPr>
+        <w:t xml:space="preserve">Marella </w:t>
+      </w:r>
+      <w:proofErr w:type="spellStart"/>
+      <w:r>
+        <w:rPr>
+          <w:rFonts w:ascii="Times New Roman" w:eastAsia="Times New Roman" w:hAnsi="Times New Roman" w:cs="Times New Roman"/>
+          <w:b/>
+          <w:bCs/>
+          <w:sz w:val="24"/>
+          <w:szCs w:val="24"/>
+        </w:rPr>
         <w:t>Sahithi</w:t>
       </w:r>
       <w:proofErr w:type="spellEnd"/>
@@ -1140,7 +1177,7 @@
           <w:sz w:val="24"/>
           <w:szCs w:val="24"/>
         </w:rPr>
-        <w:t>1218103070</w:t>
+        <w:t>121810307020</w:t>
       </w:r>
       <w:r>
         <w:rPr>
@@ -1150,8 +1187,9 @@
           <w:sz w:val="24"/>
           <w:szCs w:val="24"/>
         </w:rPr>
-        <w:t>19</w:t>
-      </w:r>
+        <w:tab/>
+      </w:r>
+      <w:proofErr w:type="spellStart"/>
       <w:r>
         <w:rPr>
           <w:rFonts w:ascii="Times New Roman" w:eastAsia="Times New Roman" w:hAnsi="Times New Roman" w:cs="Times New Roman"/>
@@ -1160,9 +1198,9 @@
           <w:sz w:val="24"/>
           <w:szCs w:val="24"/>
         </w:rPr>
-        <w:tab/>
-      </w:r>
-      <w:proofErr w:type="spellStart"/>
+        <w:t>Rokkam</w:t>
+      </w:r>
+      <w:proofErr w:type="spellEnd"/>
       <w:r>
         <w:rPr>
           <w:rFonts w:ascii="Times New Roman" w:eastAsia="Times New Roman" w:hAnsi="Times New Roman" w:cs="Times New Roman"/>
@@ -1171,40 +1209,7 @@
           <w:sz w:val="24"/>
           <w:szCs w:val="24"/>
         </w:rPr>
-        <w:t>Pravenn</w:t>
-      </w:r>
-      <w:proofErr w:type="spellEnd"/>
-    </w:p>
-    <w:p>
-      <w:pPr>
-        <w:spacing w:after="159"/>
-        <w:rPr>
-          <w:rFonts w:ascii="Times New Roman" w:eastAsia="Times New Roman" w:hAnsi="Times New Roman" w:cs="Times New Roman"/>
-          <w:b/>
-          <w:bCs/>
-          <w:sz w:val="24"/>
-          <w:szCs w:val="24"/>
-        </w:rPr>
-      </w:pPr>
-      <w:r>
-        <w:rPr>
-          <w:rFonts w:ascii="Times New Roman" w:eastAsia="Times New Roman" w:hAnsi="Times New Roman" w:cs="Times New Roman"/>
-          <w:b/>
-          <w:bCs/>
-          <w:sz w:val="24"/>
-          <w:szCs w:val="24"/>
-        </w:rPr>
-        <w:t>121810307020</w:t>
-      </w:r>
-      <w:r>
-        <w:rPr>
-          <w:rFonts w:ascii="Times New Roman" w:eastAsia="Times New Roman" w:hAnsi="Times New Roman" w:cs="Times New Roman"/>
-          <w:b/>
-          <w:bCs/>
-          <w:sz w:val="24"/>
-          <w:szCs w:val="24"/>
-        </w:rPr>
-        <w:tab/>
+        <w:t xml:space="preserve"> </w:t>
       </w:r>
       <w:proofErr w:type="spellStart"/>
       <w:r>
@@ -1541,7 +1546,6 @@
         </w:rPr>
         <w:t>42</w:t>
       </w:r>
-      <w:proofErr w:type="gramStart"/>
       <w:r>
         <w:rPr>
           <w:rFonts w:ascii="Times New Roman" w:eastAsia="Times New Roman" w:hAnsi="Times New Roman" w:cs="Times New Roman"/>
@@ -1550,31 +1554,48 @@
         </w:rPr>
         <w:t>),</w:t>
       </w:r>
-      <w:proofErr w:type="spellStart"/>
       <w:r>
         <w:rPr>
           <w:rFonts w:ascii="Times New Roman" w:eastAsia="Times New Roman" w:hAnsi="Times New Roman" w:cs="Times New Roman"/>
           <w:b/>
           <w:sz w:val="24"/>
         </w:rPr>
+        <w:t xml:space="preserve"> Marella </w:t>
+      </w:r>
+      <w:proofErr w:type="spellStart"/>
+      <w:proofErr w:type="gramStart"/>
+      <w:r>
+        <w:rPr>
+          <w:rFonts w:ascii="Times New Roman" w:eastAsia="Times New Roman" w:hAnsi="Times New Roman" w:cs="Times New Roman"/>
+          <w:b/>
+          <w:sz w:val="24"/>
+        </w:rPr>
         <w:t>Sahithi</w:t>
       </w:r>
       <w:proofErr w:type="spellEnd"/>
-      <w:proofErr w:type="gramEnd"/>
       <w:r>
         <w:rPr>
           <w:rFonts w:ascii="Times New Roman" w:eastAsia="Times New Roman" w:hAnsi="Times New Roman" w:cs="Times New Roman"/>
           <w:b/>
           <w:sz w:val="24"/>
         </w:rPr>
-        <w:t>(1218103070</w:t>
-      </w:r>
+        <w:t>(</w:t>
+      </w:r>
+      <w:proofErr w:type="gramEnd"/>
       <w:r>
         <w:rPr>
           <w:rFonts w:ascii="Times New Roman" w:eastAsia="Times New Roman" w:hAnsi="Times New Roman" w:cs="Times New Roman"/>
           <w:b/>
           <w:sz w:val="24"/>
         </w:rPr>
+        <w:t>1218103070</w:t>
+      </w:r>
+      <w:r>
+        <w:rPr>
+          <w:rFonts w:ascii="Times New Roman" w:eastAsia="Times New Roman" w:hAnsi="Times New Roman" w:cs="Times New Roman"/>
+          <w:b/>
+          <w:sz w:val="24"/>
+        </w:rPr>
         <w:t>28</w:t>
       </w:r>
       <w:r>
@@ -1592,6 +1613,32 @@
           <w:sz w:val="24"/>
         </w:rPr>
         <w:t>,</w:t>
+      </w:r>
+      <w:r>
+        <w:rPr>
+          <w:rFonts w:ascii="Times New Roman" w:eastAsia="Times New Roman" w:hAnsi="Times New Roman" w:cs="Times New Roman"/>
+          <w:b/>
+          <w:sz w:val="24"/>
+        </w:rPr>
+        <w:t xml:space="preserve"> </w:t>
+      </w:r>
+      <w:proofErr w:type="spellStart"/>
+      <w:r>
+        <w:rPr>
+          <w:rFonts w:ascii="Times New Roman" w:eastAsia="Times New Roman" w:hAnsi="Times New Roman" w:cs="Times New Roman"/>
+          <w:b/>
+          <w:sz w:val="24"/>
+        </w:rPr>
+        <w:t>Rokkam</w:t>
+      </w:r>
+      <w:proofErr w:type="spellEnd"/>
+      <w:r>
+        <w:rPr>
+          <w:rFonts w:ascii="Times New Roman" w:eastAsia="Times New Roman" w:hAnsi="Times New Roman" w:cs="Times New Roman"/>
+          <w:b/>
+          <w:sz w:val="24"/>
+        </w:rPr>
+        <w:t xml:space="preserve"> </w:t>
       </w:r>
       <w:proofErr w:type="spellStart"/>
       <w:r>
@@ -1821,9 +1868,8 @@
                 <w:sz w:val="24"/>
                 <w:lang w:eastAsia="en-IN"/>
               </w:rPr>
-              <w:t xml:space="preserve">Ms. Bharti </w:t>
+              <w:t xml:space="preserve">Ms. </w:t>
             </w:r>
-            <w:proofErr w:type="spellStart"/>
             <w:r>
               <w:rPr>
                 <w:rFonts w:ascii="Times New Roman" w:eastAsia="Times New Roman" w:hAnsi="Times New Roman" w:cs="Times New Roman"/>
@@ -1831,9 +1877,8 @@
                 <w:sz w:val="24"/>
                 <w:lang w:eastAsia="en-IN"/>
               </w:rPr>
-              <w:t>Gudla</w:t>
+              <w:t xml:space="preserve">G Surya </w:t>
             </w:r>
-            <w:proofErr w:type="spellEnd"/>
             <w:r>
               <w:rPr>
                 <w:rFonts w:ascii="Times New Roman" w:eastAsia="Times New Roman" w:hAnsi="Times New Roman" w:cs="Times New Roman"/>
@@ -1841,7 +1886,7 @@
                 <w:sz w:val="24"/>
                 <w:lang w:eastAsia="en-IN"/>
               </w:rPr>
-              <w:t xml:space="preserve"> </w:t>
+              <w:t xml:space="preserve">Bharti </w:t>
             </w:r>
           </w:p>
         </w:tc>
@@ -2087,7 +2132,6 @@
         </w:rPr>
         <w:t xml:space="preserve">We respect and thank </w:t>
       </w:r>
-      <w:proofErr w:type="spellStart"/>
       <w:r>
         <w:rPr>
           <w:rFonts w:ascii="Times New Roman" w:hAnsi="Times New Roman" w:cs="Times New Roman"/>
@@ -2097,27 +2141,24 @@
         </w:rPr>
         <w:t>Ms</w:t>
       </w:r>
-      <w:proofErr w:type="spellEnd"/>
-      <w:r>
-        <w:rPr>
-          <w:rFonts w:ascii="Times New Roman" w:hAnsi="Times New Roman" w:cs="Times New Roman"/>
-          <w:sz w:val="24"/>
-          <w:szCs w:val="24"/>
-          <w:lang w:val="en-US"/>
-        </w:rPr>
-        <w:t xml:space="preserve"> Bharti </w:t>
-      </w:r>
-      <w:proofErr w:type="spellStart"/>
-      <w:r>
-        <w:rPr>
-          <w:rFonts w:ascii="Times New Roman" w:hAnsi="Times New Roman" w:cs="Times New Roman"/>
-          <w:sz w:val="24"/>
-          <w:szCs w:val="24"/>
-          <w:lang w:val="en-US"/>
-        </w:rPr>
-        <w:t>Gudla</w:t>
-      </w:r>
-      <w:proofErr w:type="spellEnd"/>
+      <w:r>
+        <w:rPr>
+          <w:rFonts w:ascii="Times New Roman" w:hAnsi="Times New Roman" w:cs="Times New Roman"/>
+          <w:sz w:val="24"/>
+          <w:szCs w:val="24"/>
+          <w:lang w:val="en-US"/>
+        </w:rPr>
+        <w:t>. G Surya</w:t>
+      </w:r>
+      <w:r>
+        <w:rPr>
+          <w:rFonts w:ascii="Times New Roman" w:hAnsi="Times New Roman" w:cs="Times New Roman"/>
+          <w:sz w:val="24"/>
+          <w:szCs w:val="24"/>
+          <w:lang w:val="en-US"/>
+        </w:rPr>
+        <w:t xml:space="preserve"> Bharti</w:t>
+      </w:r>
       <w:r>
         <w:rPr>
           <w:rFonts w:ascii="Times New Roman" w:hAnsi="Times New Roman" w:cs="Times New Roman"/>
@@ -2192,8 +2233,16 @@
     </w:p>
     <w:tbl>
       <w:tblPr>
-        <w:tblW w:w="7193" w:type="dxa"/>
+        <w:tblW w:w="8885" w:type="dxa"/>
         <w:tblInd w:w="-38" w:type="dxa"/>
+        <w:tblBorders>
+          <w:top w:val="single" w:sz="4" w:space="0" w:color="auto"/>
+          <w:left w:val="single" w:sz="4" w:space="0" w:color="auto"/>
+          <w:bottom w:val="single" w:sz="4" w:space="0" w:color="auto"/>
+          <w:right w:val="single" w:sz="4" w:space="0" w:color="auto"/>
+          <w:insideH w:val="single" w:sz="4" w:space="0" w:color="auto"/>
+          <w:insideV w:val="single" w:sz="4" w:space="0" w:color="auto"/>
+        </w:tblBorders>
         <w:tblLayout w:type="fixed"/>
         <w:tblCellMar>
           <w:top w:w="45" w:type="dxa"/>
@@ -2203,17 +2252,18 @@
         <w:tblLook w:val="04A0" w:firstRow="1" w:lastRow="0" w:firstColumn="1" w:lastColumn="0" w:noHBand="0" w:noVBand="1"/>
       </w:tblPr>
       <w:tblGrid>
-        <w:gridCol w:w="696"/>
-        <w:gridCol w:w="692"/>
-        <w:gridCol w:w="5805"/>
+        <w:gridCol w:w="600"/>
+        <w:gridCol w:w="426"/>
+        <w:gridCol w:w="5103"/>
+        <w:gridCol w:w="2756"/>
       </w:tblGrid>
       <w:tr>
         <w:trPr>
-          <w:trHeight w:val="331"/>
+          <w:trHeight w:val="356"/>
         </w:trPr>
         <w:tc>
           <w:tcPr>
-            <w:tcW w:w="696" w:type="dxa"/>
+            <w:tcW w:w="600" w:type="dxa"/>
           </w:tcPr>
           <w:p>
             <w:pPr>
@@ -2253,12 +2303,15 @@
         </w:tc>
         <w:tc>
           <w:tcPr>
-            <w:tcW w:w="6497" w:type="dxa"/>
+            <w:tcW w:w="5529" w:type="dxa"/>
             <w:gridSpan w:val="2"/>
           </w:tcPr>
           <w:p>
             <w:pPr>
               <w:widowControl w:val="0"/>
+              <w:tabs>
+                <w:tab w:val="left" w:pos="4005"/>
+              </w:tabs>
               <w:spacing w:after="0" w:line="240" w:lineRule="auto"/>
               <w:ind w:left="5"/>
               <w:rPr>
@@ -2275,16 +2328,53 @@
               </w:rPr>
               <w:t xml:space="preserve">Abstract </w:t>
             </w:r>
+            <w:r>
+              <w:rPr>
+                <w:rFonts w:ascii="Times New Roman" w:eastAsia="Times New Roman" w:hAnsi="Times New Roman" w:cs="Times New Roman"/>
+                <w:sz w:val="24"/>
+                <w:lang w:eastAsia="en-IN"/>
+              </w:rPr>
+              <w:tab/>
+            </w:r>
+          </w:p>
+        </w:tc>
+        <w:tc>
+          <w:tcPr>
+            <w:tcW w:w="2756" w:type="dxa"/>
+          </w:tcPr>
+          <w:p>
+            <w:pPr>
+              <w:widowControl w:val="0"/>
+              <w:tabs>
+                <w:tab w:val="left" w:pos="4005"/>
+              </w:tabs>
+              <w:spacing w:after="0" w:line="240" w:lineRule="auto"/>
+              <w:ind w:left="5"/>
+              <w:jc w:val="center"/>
+              <w:rPr>
+                <w:rFonts w:ascii="Times New Roman" w:eastAsia="Times New Roman" w:hAnsi="Times New Roman" w:cs="Times New Roman"/>
+                <w:sz w:val="24"/>
+                <w:lang w:eastAsia="en-IN"/>
+              </w:rPr>
+            </w:pPr>
+            <w:r>
+              <w:rPr>
+                <w:rFonts w:ascii="Times New Roman" w:eastAsia="Times New Roman" w:hAnsi="Times New Roman" w:cs="Times New Roman"/>
+                <w:sz w:val="24"/>
+                <w:lang w:eastAsia="en-IN"/>
+              </w:rPr>
+              <w:t>6</w:t>
+            </w:r>
           </w:p>
         </w:tc>
       </w:tr>
       <w:tr>
         <w:trPr>
-          <w:trHeight w:val="326"/>
+          <w:trHeight w:val="350"/>
         </w:trPr>
         <w:tc>
           <w:tcPr>
-            <w:tcW w:w="696" w:type="dxa"/>
+            <w:tcW w:w="600" w:type="dxa"/>
           </w:tcPr>
           <w:p>
             <w:pPr>
@@ -2324,7 +2414,7 @@
         </w:tc>
         <w:tc>
           <w:tcPr>
-            <w:tcW w:w="6497" w:type="dxa"/>
+            <w:tcW w:w="5529" w:type="dxa"/>
             <w:gridSpan w:val="2"/>
           </w:tcPr>
           <w:p>
@@ -2348,14 +2438,40 @@
             </w:r>
           </w:p>
         </w:tc>
+        <w:tc>
+          <w:tcPr>
+            <w:tcW w:w="2756" w:type="dxa"/>
+          </w:tcPr>
+          <w:p>
+            <w:pPr>
+              <w:widowControl w:val="0"/>
+              <w:spacing w:after="0" w:line="240" w:lineRule="auto"/>
+              <w:ind w:left="5"/>
+              <w:jc w:val="center"/>
+              <w:rPr>
+                <w:rFonts w:ascii="Times New Roman" w:eastAsia="Times New Roman" w:hAnsi="Times New Roman" w:cs="Times New Roman"/>
+                <w:sz w:val="24"/>
+                <w:lang w:eastAsia="en-IN"/>
+              </w:rPr>
+            </w:pPr>
+            <w:r>
+              <w:rPr>
+                <w:rFonts w:ascii="Times New Roman" w:eastAsia="Times New Roman" w:hAnsi="Times New Roman" w:cs="Times New Roman"/>
+                <w:sz w:val="24"/>
+                <w:lang w:eastAsia="en-IN"/>
+              </w:rPr>
+              <w:t>7</w:t>
+            </w:r>
+          </w:p>
+        </w:tc>
       </w:tr>
       <w:tr>
         <w:trPr>
-          <w:trHeight w:val="331"/>
+          <w:trHeight w:val="356"/>
         </w:trPr>
         <w:tc>
           <w:tcPr>
-            <w:tcW w:w="696" w:type="dxa"/>
+            <w:tcW w:w="600" w:type="dxa"/>
           </w:tcPr>
           <w:p>
             <w:pPr>
@@ -2395,7 +2511,7 @@
         </w:tc>
         <w:tc>
           <w:tcPr>
-            <w:tcW w:w="6497" w:type="dxa"/>
+            <w:tcW w:w="5529" w:type="dxa"/>
             <w:gridSpan w:val="2"/>
           </w:tcPr>
           <w:p>
@@ -2419,14 +2535,40 @@
             </w:r>
           </w:p>
         </w:tc>
+        <w:tc>
+          <w:tcPr>
+            <w:tcW w:w="2756" w:type="dxa"/>
+          </w:tcPr>
+          <w:p>
+            <w:pPr>
+              <w:widowControl w:val="0"/>
+              <w:spacing w:after="0" w:line="240" w:lineRule="auto"/>
+              <w:ind w:left="5"/>
+              <w:jc w:val="center"/>
+              <w:rPr>
+                <w:rFonts w:ascii="Times New Roman" w:eastAsia="Times New Roman" w:hAnsi="Times New Roman" w:cs="Times New Roman"/>
+                <w:sz w:val="24"/>
+                <w:lang w:eastAsia="en-IN"/>
+              </w:rPr>
+            </w:pPr>
+            <w:r>
+              <w:rPr>
+                <w:rFonts w:ascii="Times New Roman" w:eastAsia="Times New Roman" w:hAnsi="Times New Roman" w:cs="Times New Roman"/>
+                <w:sz w:val="24"/>
+                <w:lang w:eastAsia="en-IN"/>
+              </w:rPr>
+              <w:t>8</w:t>
+            </w:r>
+          </w:p>
+        </w:tc>
       </w:tr>
       <w:tr>
         <w:trPr>
-          <w:trHeight w:val="326"/>
+          <w:trHeight w:val="350"/>
         </w:trPr>
         <w:tc>
           <w:tcPr>
-            <w:tcW w:w="696" w:type="dxa"/>
+            <w:tcW w:w="600" w:type="dxa"/>
           </w:tcPr>
           <w:p>
             <w:pPr>
@@ -2466,7 +2608,7 @@
         </w:tc>
         <w:tc>
           <w:tcPr>
-            <w:tcW w:w="6497" w:type="dxa"/>
+            <w:tcW w:w="5529" w:type="dxa"/>
             <w:gridSpan w:val="2"/>
           </w:tcPr>
           <w:p>
@@ -2496,14 +2638,40 @@
             </w:r>
           </w:p>
         </w:tc>
+        <w:tc>
+          <w:tcPr>
+            <w:tcW w:w="2756" w:type="dxa"/>
+          </w:tcPr>
+          <w:p>
+            <w:pPr>
+              <w:widowControl w:val="0"/>
+              <w:spacing w:after="0" w:line="240" w:lineRule="auto"/>
+              <w:ind w:left="5"/>
+              <w:jc w:val="center"/>
+              <w:rPr>
+                <w:rFonts w:ascii="Times New Roman" w:eastAsia="Times New Roman" w:hAnsi="Times New Roman" w:cs="Times New Roman"/>
+                <w:sz w:val="24"/>
+                <w:lang w:eastAsia="en-IN"/>
+              </w:rPr>
+            </w:pPr>
+            <w:r>
+              <w:rPr>
+                <w:rFonts w:ascii="Times New Roman" w:eastAsia="Times New Roman" w:hAnsi="Times New Roman" w:cs="Times New Roman"/>
+                <w:sz w:val="24"/>
+                <w:lang w:eastAsia="en-IN"/>
+              </w:rPr>
+              <w:t>9</w:t>
+            </w:r>
+          </w:p>
+        </w:tc>
       </w:tr>
       <w:tr>
         <w:trPr>
-          <w:trHeight w:val="332"/>
+          <w:trHeight w:val="357"/>
         </w:trPr>
         <w:tc>
           <w:tcPr>
-            <w:tcW w:w="696" w:type="dxa"/>
+            <w:tcW w:w="600" w:type="dxa"/>
           </w:tcPr>
           <w:p>
             <w:pPr>
@@ -2543,7 +2711,7 @@
         </w:tc>
         <w:tc>
           <w:tcPr>
-            <w:tcW w:w="6497" w:type="dxa"/>
+            <w:tcW w:w="5529" w:type="dxa"/>
             <w:gridSpan w:val="2"/>
           </w:tcPr>
           <w:p>
@@ -2567,14 +2735,40 @@
             </w:r>
           </w:p>
         </w:tc>
+        <w:tc>
+          <w:tcPr>
+            <w:tcW w:w="2756" w:type="dxa"/>
+          </w:tcPr>
+          <w:p>
+            <w:pPr>
+              <w:widowControl w:val="0"/>
+              <w:spacing w:after="0" w:line="240" w:lineRule="auto"/>
+              <w:ind w:left="5"/>
+              <w:jc w:val="center"/>
+              <w:rPr>
+                <w:rFonts w:ascii="Times New Roman" w:eastAsia="Times New Roman" w:hAnsi="Times New Roman" w:cs="Times New Roman"/>
+                <w:sz w:val="24"/>
+                <w:lang w:eastAsia="en-IN"/>
+              </w:rPr>
+            </w:pPr>
+            <w:r>
+              <w:rPr>
+                <w:rFonts w:ascii="Times New Roman" w:eastAsia="Times New Roman" w:hAnsi="Times New Roman" w:cs="Times New Roman"/>
+                <w:sz w:val="24"/>
+                <w:lang w:eastAsia="en-IN"/>
+              </w:rPr>
+              <w:t>10</w:t>
+            </w:r>
+          </w:p>
+        </w:tc>
       </w:tr>
       <w:tr>
         <w:trPr>
-          <w:trHeight w:val="341"/>
+          <w:trHeight w:val="366"/>
         </w:trPr>
         <w:tc>
           <w:tcPr>
-            <w:tcW w:w="696" w:type="dxa"/>
+            <w:tcW w:w="600" w:type="dxa"/>
           </w:tcPr>
           <w:p>
             <w:pPr>
@@ -2614,7 +2808,7 @@
         </w:tc>
         <w:tc>
           <w:tcPr>
-            <w:tcW w:w="6497" w:type="dxa"/>
+            <w:tcW w:w="5529" w:type="dxa"/>
             <w:gridSpan w:val="2"/>
           </w:tcPr>
           <w:p>
@@ -2655,16 +2849,7 @@
                 <w:szCs w:val="24"/>
                 <w:lang w:eastAsia="en-IN"/>
               </w:rPr>
-              <w:t xml:space="preserve">6.1       </w:t>
-            </w:r>
-            <w:r>
-              <w:rPr>
-                <w:rFonts w:ascii="Times New Roman" w:hAnsi="Times New Roman" w:cs="Times New Roman"/>
-                <w:sz w:val="24"/>
-                <w:szCs w:val="24"/>
-                <w:lang w:eastAsia="en-IN"/>
-              </w:rPr>
-              <w:t>Q-learning</w:t>
+              <w:t>6.1       Q-learning</w:t>
             </w:r>
           </w:p>
           <w:p>
@@ -2709,14 +2894,40 @@
             </w:r>
           </w:p>
         </w:tc>
+        <w:tc>
+          <w:tcPr>
+            <w:tcW w:w="2756" w:type="dxa"/>
+          </w:tcPr>
+          <w:p>
+            <w:pPr>
+              <w:widowControl w:val="0"/>
+              <w:spacing w:after="0" w:line="240" w:lineRule="auto"/>
+              <w:ind w:left="5"/>
+              <w:jc w:val="center"/>
+              <w:rPr>
+                <w:rFonts w:ascii="Times New Roman" w:eastAsia="Times New Roman" w:hAnsi="Times New Roman" w:cs="Times New Roman"/>
+                <w:sz w:val="24"/>
+                <w:lang w:eastAsia="en-IN"/>
+              </w:rPr>
+            </w:pPr>
+            <w:r>
+              <w:rPr>
+                <w:rFonts w:ascii="Times New Roman" w:eastAsia="Times New Roman" w:hAnsi="Times New Roman" w:cs="Times New Roman"/>
+                <w:sz w:val="24"/>
+                <w:lang w:eastAsia="en-IN"/>
+              </w:rPr>
+              <w:t>11</w:t>
+            </w:r>
+          </w:p>
+        </w:tc>
       </w:tr>
       <w:tr>
         <w:trPr>
-          <w:trHeight w:val="326"/>
+          <w:trHeight w:val="350"/>
         </w:trPr>
         <w:tc>
           <w:tcPr>
-            <w:tcW w:w="696" w:type="dxa"/>
+            <w:tcW w:w="600" w:type="dxa"/>
           </w:tcPr>
           <w:p>
             <w:pPr>
@@ -2756,7 +2967,7 @@
         </w:tc>
         <w:tc>
           <w:tcPr>
-            <w:tcW w:w="6497" w:type="dxa"/>
+            <w:tcW w:w="5529" w:type="dxa"/>
             <w:gridSpan w:val="2"/>
           </w:tcPr>
           <w:p>
@@ -2802,14 +3013,40 @@
             </w:r>
           </w:p>
         </w:tc>
+        <w:tc>
+          <w:tcPr>
+            <w:tcW w:w="2756" w:type="dxa"/>
+          </w:tcPr>
+          <w:p>
+            <w:pPr>
+              <w:widowControl w:val="0"/>
+              <w:spacing w:after="0" w:line="240" w:lineRule="auto"/>
+              <w:ind w:left="5"/>
+              <w:jc w:val="center"/>
+              <w:rPr>
+                <w:rFonts w:ascii="Times New Roman" w:eastAsia="Times New Roman" w:hAnsi="Times New Roman" w:cs="Times New Roman"/>
+                <w:sz w:val="24"/>
+                <w:lang w:eastAsia="en-IN"/>
+              </w:rPr>
+            </w:pPr>
+            <w:r>
+              <w:rPr>
+                <w:rFonts w:ascii="Times New Roman" w:eastAsia="Times New Roman" w:hAnsi="Times New Roman" w:cs="Times New Roman"/>
+                <w:sz w:val="24"/>
+                <w:lang w:eastAsia="en-IN"/>
+              </w:rPr>
+              <w:t>13</w:t>
+            </w:r>
+          </w:p>
+        </w:tc>
       </w:tr>
       <w:tr>
         <w:trPr>
-          <w:trHeight w:val="331"/>
+          <w:trHeight w:val="356"/>
         </w:trPr>
         <w:tc>
           <w:tcPr>
-            <w:tcW w:w="696" w:type="dxa"/>
+            <w:tcW w:w="600" w:type="dxa"/>
           </w:tcPr>
           <w:p>
             <w:pPr>
@@ -2834,7 +3071,7 @@
         </w:tc>
         <w:tc>
           <w:tcPr>
-            <w:tcW w:w="692" w:type="dxa"/>
+            <w:tcW w:w="426" w:type="dxa"/>
           </w:tcPr>
           <w:p>
             <w:pPr>
@@ -2859,7 +3096,7 @@
         </w:tc>
         <w:tc>
           <w:tcPr>
-            <w:tcW w:w="5805" w:type="dxa"/>
+            <w:tcW w:w="5103" w:type="dxa"/>
           </w:tcPr>
           <w:p>
             <w:pPr>
@@ -2882,14 +3119,32 @@
             </w:r>
           </w:p>
         </w:tc>
+        <w:tc>
+          <w:tcPr>
+            <w:tcW w:w="2756" w:type="dxa"/>
+          </w:tcPr>
+          <w:p>
+            <w:pPr>
+              <w:widowControl w:val="0"/>
+              <w:spacing w:after="0" w:line="240" w:lineRule="auto"/>
+              <w:ind w:left="5"/>
+              <w:jc w:val="center"/>
+              <w:rPr>
+                <w:rFonts w:ascii="Times New Roman" w:eastAsia="Times New Roman" w:hAnsi="Times New Roman" w:cs="Times New Roman"/>
+                <w:sz w:val="24"/>
+                <w:lang w:eastAsia="en-IN"/>
+              </w:rPr>
+            </w:pPr>
+          </w:p>
+        </w:tc>
       </w:tr>
       <w:tr>
         <w:trPr>
-          <w:trHeight w:val="332"/>
+          <w:trHeight w:val="357"/>
         </w:trPr>
         <w:tc>
           <w:tcPr>
-            <w:tcW w:w="696" w:type="dxa"/>
+            <w:tcW w:w="600" w:type="dxa"/>
           </w:tcPr>
           <w:p>
             <w:pPr>
@@ -2929,7 +3184,7 @@
         </w:tc>
         <w:tc>
           <w:tcPr>
-            <w:tcW w:w="6497" w:type="dxa"/>
+            <w:tcW w:w="5529" w:type="dxa"/>
             <w:gridSpan w:val="2"/>
           </w:tcPr>
           <w:p>
@@ -2953,14 +3208,40 @@
             </w:r>
           </w:p>
         </w:tc>
+        <w:tc>
+          <w:tcPr>
+            <w:tcW w:w="2756" w:type="dxa"/>
+          </w:tcPr>
+          <w:p>
+            <w:pPr>
+              <w:widowControl w:val="0"/>
+              <w:spacing w:after="0" w:line="240" w:lineRule="auto"/>
+              <w:ind w:left="5"/>
+              <w:jc w:val="center"/>
+              <w:rPr>
+                <w:rFonts w:ascii="Times New Roman" w:eastAsia="Times New Roman" w:hAnsi="Times New Roman" w:cs="Times New Roman"/>
+                <w:sz w:val="24"/>
+                <w:lang w:eastAsia="en-IN"/>
+              </w:rPr>
+            </w:pPr>
+            <w:r>
+              <w:rPr>
+                <w:rFonts w:ascii="Times New Roman" w:eastAsia="Times New Roman" w:hAnsi="Times New Roman" w:cs="Times New Roman"/>
+                <w:sz w:val="24"/>
+                <w:lang w:eastAsia="en-IN"/>
+              </w:rPr>
+              <w:t>28</w:t>
+            </w:r>
+          </w:p>
+        </w:tc>
       </w:tr>
       <w:tr>
         <w:trPr>
-          <w:trHeight w:val="326"/>
+          <w:trHeight w:val="350"/>
         </w:trPr>
         <w:tc>
           <w:tcPr>
-            <w:tcW w:w="696" w:type="dxa"/>
+            <w:tcW w:w="600" w:type="dxa"/>
           </w:tcPr>
           <w:p>
             <w:pPr>
@@ -3000,7 +3281,7 @@
         </w:tc>
         <w:tc>
           <w:tcPr>
-            <w:tcW w:w="6497" w:type="dxa"/>
+            <w:tcW w:w="5529" w:type="dxa"/>
             <w:gridSpan w:val="2"/>
           </w:tcPr>
           <w:p>
@@ -3024,14 +3305,40 @@
             </w:r>
           </w:p>
         </w:tc>
+        <w:tc>
+          <w:tcPr>
+            <w:tcW w:w="2756" w:type="dxa"/>
+          </w:tcPr>
+          <w:p>
+            <w:pPr>
+              <w:widowControl w:val="0"/>
+              <w:spacing w:after="0" w:line="240" w:lineRule="auto"/>
+              <w:ind w:left="5"/>
+              <w:jc w:val="center"/>
+              <w:rPr>
+                <w:rFonts w:ascii="Times New Roman" w:eastAsia="Times New Roman" w:hAnsi="Times New Roman" w:cs="Times New Roman"/>
+                <w:sz w:val="24"/>
+                <w:lang w:eastAsia="en-IN"/>
+              </w:rPr>
+            </w:pPr>
+            <w:r>
+              <w:rPr>
+                <w:rFonts w:ascii="Times New Roman" w:eastAsia="Times New Roman" w:hAnsi="Times New Roman" w:cs="Times New Roman"/>
+                <w:sz w:val="24"/>
+                <w:lang w:eastAsia="en-IN"/>
+              </w:rPr>
+              <w:t>30</w:t>
+            </w:r>
+          </w:p>
+        </w:tc>
       </w:tr>
       <w:tr>
         <w:trPr>
-          <w:trHeight w:val="341"/>
+          <w:trHeight w:val="366"/>
         </w:trPr>
         <w:tc>
           <w:tcPr>
-            <w:tcW w:w="696" w:type="dxa"/>
+            <w:tcW w:w="600" w:type="dxa"/>
           </w:tcPr>
           <w:p>
             <w:pPr>
@@ -3071,7 +3378,7 @@
         </w:tc>
         <w:tc>
           <w:tcPr>
-            <w:tcW w:w="6497" w:type="dxa"/>
+            <w:tcW w:w="5529" w:type="dxa"/>
             <w:gridSpan w:val="2"/>
           </w:tcPr>
           <w:p>
@@ -3095,6 +3402,32 @@
             </w:r>
           </w:p>
         </w:tc>
+        <w:tc>
+          <w:tcPr>
+            <w:tcW w:w="2756" w:type="dxa"/>
+          </w:tcPr>
+          <w:p>
+            <w:pPr>
+              <w:widowControl w:val="0"/>
+              <w:spacing w:after="0" w:line="240" w:lineRule="auto"/>
+              <w:ind w:left="5"/>
+              <w:jc w:val="center"/>
+              <w:rPr>
+                <w:rFonts w:ascii="Times New Roman" w:eastAsia="Times New Roman" w:hAnsi="Times New Roman" w:cs="Times New Roman"/>
+                <w:sz w:val="24"/>
+                <w:lang w:eastAsia="en-IN"/>
+              </w:rPr>
+            </w:pPr>
+            <w:r>
+              <w:rPr>
+                <w:rFonts w:ascii="Times New Roman" w:eastAsia="Times New Roman" w:hAnsi="Times New Roman" w:cs="Times New Roman"/>
+                <w:sz w:val="24"/>
+                <w:lang w:eastAsia="en-IN"/>
+              </w:rPr>
+              <w:t>31</w:t>
+            </w:r>
+          </w:p>
+        </w:tc>
       </w:tr>
     </w:tbl>
     <w:p>
@@ -3109,9 +3442,6 @@
           <w:docGrid w:linePitch="360" w:charSpace="4096"/>
         </w:sectPr>
       </w:pPr>
-      <w:r>
-        <w:br w:type="page"/>
-      </w:r>
     </w:p>
     <w:p/>
     <w:p>
@@ -3270,15 +3600,173 @@
     </w:p>
     <w:p>
       <w:pPr>
+        <w:tabs>
+          <w:tab w:val="left" w:pos="5055"/>
+        </w:tabs>
         <w:jc w:val="both"/>
-        <w:rPr>
-          <w:rFonts w:ascii="Times New Roman" w:hAnsi="Times New Roman" w:cs="Times New Roman"/>
-          <w:sz w:val="24"/>
-          <w:szCs w:val="24"/>
-        </w:rPr>
-      </w:pPr>
-      <w:r>
-        <w:br w:type="page"/>
+      </w:pPr>
+      <w:r>
+        <w:tab/>
+      </w:r>
+    </w:p>
+    <w:p>
+      <w:pPr>
+        <w:tabs>
+          <w:tab w:val="left" w:pos="5055"/>
+        </w:tabs>
+        <w:jc w:val="both"/>
+      </w:pPr>
+    </w:p>
+    <w:p>
+      <w:pPr>
+        <w:tabs>
+          <w:tab w:val="left" w:pos="5055"/>
+        </w:tabs>
+        <w:jc w:val="both"/>
+      </w:pPr>
+    </w:p>
+    <w:p>
+      <w:pPr>
+        <w:tabs>
+          <w:tab w:val="left" w:pos="5055"/>
+        </w:tabs>
+        <w:jc w:val="both"/>
+      </w:pPr>
+    </w:p>
+    <w:p>
+      <w:pPr>
+        <w:tabs>
+          <w:tab w:val="left" w:pos="5055"/>
+        </w:tabs>
+        <w:jc w:val="both"/>
+      </w:pPr>
+    </w:p>
+    <w:p>
+      <w:pPr>
+        <w:tabs>
+          <w:tab w:val="left" w:pos="5055"/>
+        </w:tabs>
+        <w:jc w:val="both"/>
+      </w:pPr>
+    </w:p>
+    <w:p>
+      <w:pPr>
+        <w:tabs>
+          <w:tab w:val="left" w:pos="5055"/>
+        </w:tabs>
+        <w:jc w:val="both"/>
+      </w:pPr>
+    </w:p>
+    <w:p>
+      <w:pPr>
+        <w:tabs>
+          <w:tab w:val="left" w:pos="5055"/>
+        </w:tabs>
+        <w:jc w:val="both"/>
+      </w:pPr>
+    </w:p>
+    <w:p>
+      <w:pPr>
+        <w:tabs>
+          <w:tab w:val="left" w:pos="5055"/>
+        </w:tabs>
+        <w:jc w:val="both"/>
+      </w:pPr>
+    </w:p>
+    <w:p>
+      <w:pPr>
+        <w:tabs>
+          <w:tab w:val="left" w:pos="5055"/>
+        </w:tabs>
+        <w:jc w:val="both"/>
+      </w:pPr>
+    </w:p>
+    <w:p>
+      <w:pPr>
+        <w:tabs>
+          <w:tab w:val="left" w:pos="5055"/>
+        </w:tabs>
+        <w:jc w:val="both"/>
+      </w:pPr>
+    </w:p>
+    <w:p>
+      <w:pPr>
+        <w:tabs>
+          <w:tab w:val="left" w:pos="5055"/>
+        </w:tabs>
+        <w:jc w:val="both"/>
+      </w:pPr>
+    </w:p>
+    <w:p>
+      <w:pPr>
+        <w:tabs>
+          <w:tab w:val="left" w:pos="5055"/>
+        </w:tabs>
+        <w:jc w:val="both"/>
+      </w:pPr>
+    </w:p>
+    <w:p>
+      <w:pPr>
+        <w:tabs>
+          <w:tab w:val="left" w:pos="5055"/>
+        </w:tabs>
+        <w:jc w:val="both"/>
+      </w:pPr>
+    </w:p>
+    <w:p>
+      <w:pPr>
+        <w:tabs>
+          <w:tab w:val="left" w:pos="5055"/>
+        </w:tabs>
+        <w:jc w:val="both"/>
+      </w:pPr>
+    </w:p>
+    <w:p>
+      <w:pPr>
+        <w:tabs>
+          <w:tab w:val="left" w:pos="5055"/>
+        </w:tabs>
+        <w:jc w:val="both"/>
+      </w:pPr>
+    </w:p>
+    <w:p>
+      <w:pPr>
+        <w:tabs>
+          <w:tab w:val="left" w:pos="5055"/>
+        </w:tabs>
+        <w:jc w:val="both"/>
+      </w:pPr>
+    </w:p>
+    <w:p>
+      <w:pPr>
+        <w:tabs>
+          <w:tab w:val="left" w:pos="5055"/>
+        </w:tabs>
+        <w:jc w:val="both"/>
+      </w:pPr>
+    </w:p>
+    <w:p>
+      <w:pPr>
+        <w:tabs>
+          <w:tab w:val="left" w:pos="5055"/>
+        </w:tabs>
+        <w:jc w:val="both"/>
+      </w:pPr>
+    </w:p>
+    <w:p>
+      <w:pPr>
+        <w:tabs>
+          <w:tab w:val="left" w:pos="5055"/>
+        </w:tabs>
+        <w:jc w:val="both"/>
+        <w:rPr>
+          <w:rFonts w:ascii="Times New Roman" w:hAnsi="Times New Roman" w:cs="Times New Roman"/>
+          <w:sz w:val="24"/>
+          <w:szCs w:val="24"/>
+        </w:rPr>
+      </w:pPr>
+      <w:r>
+        <w:tab/>
       </w:r>
     </w:p>
     <w:p>
@@ -14484,7 +14972,6 @@
           <w:rFonts w:ascii="Times New Roman" w:hAnsi="Times New Roman" w:cs="Times New Roman"/>
           <w:sz w:val="24"/>
           <w:szCs w:val="24"/>
-          <w:lang w:val="en-US"/>
         </w:rPr>
       </w:pPr>
       <w:r>
@@ -14496,11 +14983,39 @@
         <w:t>The following outputs were obtained:</w:t>
       </w:r>
     </w:p>
-    <w:p/>
-    <w:p>
-      <w:pPr>
-        <w:keepNext/>
-      </w:pPr>
+    <w:p>
+      <w:proofErr w:type="gramStart"/>
+      <w:r>
+        <w:t>Orange :</w:t>
+      </w:r>
+      <w:proofErr w:type="gramEnd"/>
+      <w:r>
+        <w:t xml:space="preserve"> </w:t>
+      </w:r>
+      <w:proofErr w:type="spellStart"/>
+      <w:r>
+        <w:t>eucledian</w:t>
+      </w:r>
+      <w:proofErr w:type="spellEnd"/>
+      <w:r>
+        <w:t xml:space="preserve"> distance from snake to apple as reward; </w:t>
+      </w:r>
+      <w:proofErr w:type="spellStart"/>
+      <w:r>
+        <w:t>Grey:Score</w:t>
+      </w:r>
+      <w:proofErr w:type="spellEnd"/>
+      <w:r>
+        <w:t xml:space="preserve"> as reward; </w:t>
+      </w:r>
+      <w:proofErr w:type="spellStart"/>
+      <w:r>
+        <w:t>Green:Periodic</w:t>
+      </w:r>
+      <w:proofErr w:type="spellEnd"/>
+      <w:r>
+        <w:t xml:space="preserve"> Score as reward</w:t>
+      </w:r>
       <w:r>
         <w:rPr>
           <w:noProof/>
@@ -14588,7 +15103,6 @@
         <w:keepNext/>
       </w:pPr>
       <w:r>
-        <w:lastRenderedPageBreak/>
         <w:t>Renderings of the environment while the agent is interacting.</w:t>
       </w:r>
     </w:p>
@@ -16640,27 +17154,15 @@
   <w:p>
     <w:pPr>
       <w:pStyle w:val="Footer"/>
-      <w:jc w:val="center"/>
     </w:pPr>
-    <w:r>
-      <w:fldChar w:fldCharType="begin"/>
-    </w:r>
-    <w:r>
-      <w:instrText>PAGE</w:instrText>
-    </w:r>
-    <w:r>
-      <w:fldChar w:fldCharType="separate"/>
-    </w:r>
-    <w:r>
-      <w:t>18</w:t>
-    </w:r>
-    <w:r>
-      <w:fldChar w:fldCharType="end"/>
-    </w:r>
   </w:p>
   <w:p>
     <w:pPr>
       <w:pStyle w:val="Footer"/>
+      <w:jc w:val="center"/>
+      <w:rPr>
+        <w:color w:val="BFBFBF" w:themeColor="background1" w:themeShade="BF"/>
+      </w:rPr>
     </w:pPr>
   </w:p>
 </w:ftr>
